--- a/document/BaoCao/BaoCao_Full.docx
+++ b/document/BaoCao/BaoCao_Full.docx
@@ -386,11 +386,11 @@
         <w:sectPr>
           <w:pgSz w:w="11906" w:h="16838"/>
           <w:pgMar w:top="1135" w:right="1133" w:bottom="851" w:left="1440" w:header="708" w:footer="708" w:gutter="0"/>
-          <w:pgBorders w:display="firstPage" w:offsetFrom="page">
-            <w:top w:val="thinThickSmallGap" w:sz="24" w:space="24" w:color="auto"/>
-            <w:left w:val="thinThickSmallGap" w:sz="24" w:space="24" w:color="auto"/>
-            <w:bottom w:val="thickThinSmallGap" w:sz="24" w:space="24" w:color="auto"/>
-            <w:right w:val="thickThinSmallGap" w:sz="24" w:space="24" w:color="auto"/>
+          <w:pgBorders w:display="firstPage">
+            <w:top w:val="thinThickSmallGap" w:sz="24" w:space="1" w:color="auto"/>
+            <w:left w:val="thinThickSmallGap" w:sz="24" w:space="4" w:color="auto"/>
+            <w:bottom w:val="thickThinSmallGap" w:sz="24" w:space="1" w:color="auto"/>
+            <w:right w:val="thickThinSmallGap" w:sz="24" w:space="4" w:color="auto"/>
           </w:pgBorders>
           <w:cols w:space="708"/>
           <w:docGrid w:linePitch="360"/>
@@ -818,11 +818,11 @@
         <w:sectPr>
           <w:pgSz w:w="11906" w:h="16838"/>
           <w:pgMar w:top="1135" w:right="1133" w:bottom="851" w:left="1440" w:header="708" w:footer="708" w:gutter="0"/>
-          <w:pgBorders w:offsetFrom="page">
-            <w:top w:val="double" w:sz="4" w:space="24" w:color="auto"/>
-            <w:left w:val="double" w:sz="4" w:space="24" w:color="auto"/>
-            <w:bottom w:val="double" w:sz="4" w:space="24" w:color="auto"/>
-            <w:right w:val="double" w:sz="4" w:space="24" w:color="auto"/>
+          <w:pgBorders>
+            <w:top w:val="double" w:sz="4" w:space="1" w:color="auto"/>
+            <w:left w:val="double" w:sz="4" w:space="4" w:color="auto"/>
+            <w:bottom w:val="double" w:sz="4" w:space="1" w:color="auto"/>
+            <w:right w:val="double" w:sz="4" w:space="4" w:color="auto"/>
           </w:pgBorders>
           <w:cols w:space="708"/>
           <w:docGrid w:linePitch="360"/>
@@ -857,7 +857,7 @@
     <w:tbl>
       <w:tblPr>
         <w:tblW w:w="10774" w:type="dxa"/>
-        <w:tblInd w:w="-567" w:type="dxa"/>
+        <w:jc w:val="center"/>
         <w:tblLook w:val="04A0" w:firstRow="1" w:lastRow="0" w:firstColumn="1" w:lastColumn="0" w:noHBand="0" w:noVBand="1"/>
       </w:tblPr>
       <w:tblGrid>
@@ -865,6 +865,9 @@
         <w:gridCol w:w="5670"/>
       </w:tblGrid>
       <w:tr>
+        <w:trPr>
+          <w:jc w:val="center"/>
+        </w:trPr>
         <w:tc>
           <w:tcPr>
             <w:tcW w:w="5104" w:type="dxa"/>
@@ -1028,7 +1031,7 @@
                 </mc:Choice>
                 <mc:Fallback>
                   <w:pict>
-                    <v:line w14:anchorId="71055915" id="Straight Connector 32" o:spid="_x0000_s1026" style="position:absolute;z-index:251669504;visibility:visible;mso-wrap-style:square;mso-width-percent:0;mso-height-percent:0;mso-wrap-distance-left:9pt;mso-wrap-distance-top:0;mso-wrap-distance-right:9pt;mso-wrap-distance-bottom:0;mso-position-horizontal:absolute;mso-position-horizontal-relative:text;mso-position-vertical:absolute;mso-position-vertical-relative:text;mso-width-percent:0;mso-height-percent:0;mso-width-relative:page;mso-height-relative:page" from="-190.25pt,63.45pt" to="-46.25pt,63.45pt" o:gfxdata="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"/>
+                    <v:line w14:anchorId="49030EB3" id="Straight Connector 32" o:spid="_x0000_s1026" style="position:absolute;z-index:251669504;visibility:visible;mso-wrap-style:square;mso-width-percent:0;mso-height-percent:0;mso-wrap-distance-left:9pt;mso-wrap-distance-top:0;mso-wrap-distance-right:9pt;mso-wrap-distance-bottom:0;mso-position-horizontal:absolute;mso-position-horizontal-relative:text;mso-position-vertical:absolute;mso-position-vertical-relative:text;mso-width-percent:0;mso-height-percent:0;mso-width-relative:page;mso-height-relative:page" from="-190.25pt,63.45pt" to="-46.25pt,63.45pt" o:gfxdata="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"/>
                   </w:pict>
                 </mc:Fallback>
               </mc:AlternateContent>
@@ -1125,7 +1128,7 @@
                 </mc:Choice>
                 <mc:Fallback>
                   <w:pict>
-                    <v:line w14:anchorId="3E318612" id="Straight Connector 33" o:spid="_x0000_s1026" style="position:absolute;z-index:251668480;visibility:visible;mso-wrap-style:square;mso-width-percent:0;mso-height-percent:0;mso-wrap-distance-left:9pt;mso-wrap-distance-top:0;mso-wrap-distance-right:9pt;mso-wrap-distance-bottom:0;mso-position-horizontal:absolute;mso-position-horizontal-relative:text;mso-position-vertical:absolute;mso-position-vertical-relative:text;mso-width-percent:0;mso-height-percent:0;mso-width-relative:page;mso-height-relative:page" from="64pt,23.05pt" to="208pt,23.05pt" o:gfxdata="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"/>
+                    <v:line w14:anchorId="2A28230A" id="Straight Connector 33" o:spid="_x0000_s1026" style="position:absolute;z-index:251668480;visibility:visible;mso-wrap-style:square;mso-width-percent:0;mso-height-percent:0;mso-wrap-distance-left:9pt;mso-wrap-distance-top:0;mso-wrap-distance-right:9pt;mso-wrap-distance-bottom:0;mso-position-horizontal:absolute;mso-position-horizontal-relative:text;mso-position-vertical:absolute;mso-position-vertical-relative:text;mso-width-percent:0;mso-height-percent:0;mso-width-relative:page;mso-height-relative:page" from="64pt,23.05pt" to="208pt,23.05pt" o:gfxdata="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"/>
                   </w:pict>
                 </mc:Fallback>
               </mc:AlternateContent>
@@ -1143,6 +1146,9 @@
         </w:tc>
       </w:tr>
       <w:tr>
+        <w:trPr>
+          <w:jc w:val="center"/>
+        </w:trPr>
         <w:tc>
           <w:tcPr>
             <w:tcW w:w="5104" w:type="dxa"/>
@@ -1400,7 +1406,7 @@
                 <w:szCs w:val="26"/>
                 <w:u w:val="single"/>
               </w:rPr>
-              <w:t>Cán bộ hướng dẫn/phản biện:</w:t>
+              <w:t>Cán bộ hướng dẫn:</w:t>
             </w:r>
           </w:p>
         </w:tc>
@@ -2552,10 +2558,7 @@
                 </w:tcPr>
                 <w:p>
                   <w:pPr>
-                    <w:keepNext/>
-                    <w:spacing w:before="120" w:after="120" w:line="360" w:lineRule="auto"/>
                     <w:jc w:val="center"/>
-                    <w:outlineLvl w:val="0"/>
                     <w:rPr>
                       <w:b/>
                       <w:sz w:val="26"/>
@@ -2654,7 +2657,7 @@
     <w:tbl>
       <w:tblPr>
         <w:tblW w:w="10774" w:type="dxa"/>
-        <w:tblInd w:w="-567" w:type="dxa"/>
+        <w:jc w:val="center"/>
         <w:tblLook w:val="04A0" w:firstRow="1" w:lastRow="0" w:firstColumn="1" w:lastColumn="0" w:noHBand="0" w:noVBand="1"/>
       </w:tblPr>
       <w:tblGrid>
@@ -2662,6 +2665,9 @@
         <w:gridCol w:w="5670"/>
       </w:tblGrid>
       <w:tr>
+        <w:trPr>
+          <w:jc w:val="center"/>
+        </w:trPr>
         <w:tc>
           <w:tcPr>
             <w:tcW w:w="5104" w:type="dxa"/>
@@ -2818,7 +2824,7 @@
                 </mc:Choice>
                 <mc:Fallback>
                   <w:pict>
-                    <v:line w14:anchorId="4291419C" id="Straight Connector 31" o:spid="_x0000_s1026" style="position:absolute;z-index:251666432;visibility:visible;mso-wrap-style:square;mso-width-percent:0;mso-height-percent:0;mso-wrap-distance-left:9pt;mso-wrap-distance-top:0;mso-wrap-distance-right:9pt;mso-wrap-distance-bottom:0;mso-position-horizontal:absolute;mso-position-horizontal-relative:text;mso-position-vertical:absolute;mso-position-vertical-relative:text;mso-width-percent:0;mso-height-percent:0;mso-width-relative:page;mso-height-relative:page" from="-190.25pt,63.45pt" to="-46.25pt,63.45pt" o:gfxdata="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"/>
+                    <v:line w14:anchorId="3231EA16" id="Straight Connector 31" o:spid="_x0000_s1026" style="position:absolute;z-index:251666432;visibility:visible;mso-wrap-style:square;mso-width-percent:0;mso-height-percent:0;mso-wrap-distance-left:9pt;mso-wrap-distance-top:0;mso-wrap-distance-right:9pt;mso-wrap-distance-bottom:0;mso-position-horizontal:absolute;mso-position-horizontal-relative:text;mso-position-vertical:absolute;mso-position-vertical-relative:text;mso-width-percent:0;mso-height-percent:0;mso-width-relative:page;mso-height-relative:page" from="-190.25pt,63.45pt" to="-46.25pt,63.45pt" o:gfxdata="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"/>
                   </w:pict>
                 </mc:Fallback>
               </mc:AlternateContent>
@@ -2915,7 +2921,7 @@
                 </mc:Choice>
                 <mc:Fallback>
                   <w:pict>
-                    <v:line w14:anchorId="27067F05" id="Straight Connector 30" o:spid="_x0000_s1026" style="position:absolute;z-index:251665408;visibility:visible;mso-wrap-style:square;mso-width-percent:0;mso-height-percent:0;mso-wrap-distance-left:9pt;mso-wrap-distance-top:0;mso-wrap-distance-right:9pt;mso-wrap-distance-bottom:0;mso-position-horizontal:absolute;mso-position-horizontal-relative:text;mso-position-vertical:absolute;mso-position-vertical-relative:text;mso-width-percent:0;mso-height-percent:0;mso-width-relative:page;mso-height-relative:page" from="64pt,23.05pt" to="208pt,23.05pt" o:gfxdata="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"/>
+                    <v:line w14:anchorId="3EB1A0AE" id="Straight Connector 30" o:spid="_x0000_s1026" style="position:absolute;z-index:251665408;visibility:visible;mso-wrap-style:square;mso-width-percent:0;mso-height-percent:0;mso-wrap-distance-left:9pt;mso-wrap-distance-top:0;mso-wrap-distance-right:9pt;mso-wrap-distance-bottom:0;mso-position-horizontal:absolute;mso-position-horizontal-relative:text;mso-position-vertical:absolute;mso-position-vertical-relative:text;mso-width-percent:0;mso-height-percent:0;mso-width-relative:page;mso-height-relative:page" from="64pt,23.05pt" to="208pt,23.05pt" o:gfxdata="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"/>
                   </w:pict>
                 </mc:Fallback>
               </mc:AlternateContent>
@@ -2933,6 +2939,9 @@
         </w:tc>
       </w:tr>
       <w:tr>
+        <w:trPr>
+          <w:jc w:val="center"/>
+        </w:trPr>
         <w:tc>
           <w:tcPr>
             <w:tcW w:w="5104" w:type="dxa"/>
@@ -3199,7 +3208,17 @@
                 <w:szCs w:val="26"/>
                 <w:u w:val="single"/>
               </w:rPr>
-              <w:t>Cán bộ hướng dẫn/phản biện:</w:t>
+              <w:t xml:space="preserve">Cán bộ </w:t>
+            </w:r>
+            <w:r>
+              <w:rPr>
+                <w:rFonts w:ascii="Times New Roman" w:eastAsia="Times New Roman" w:hAnsi="Times New Roman" w:cs="Times New Roman"/>
+                <w:b/>
+                <w:sz w:val="26"/>
+                <w:szCs w:val="26"/>
+                <w:u w:val="single"/>
+              </w:rPr>
+              <w:t>phản biện:</w:t>
             </w:r>
           </w:p>
         </w:tc>
@@ -4360,10 +4379,7 @@
                 </w:tcPr>
                 <w:p>
                   <w:pPr>
-                    <w:keepNext/>
-                    <w:spacing w:before="120" w:after="120" w:line="360" w:lineRule="auto"/>
                     <w:jc w:val="center"/>
-                    <w:outlineLvl w:val="0"/>
                     <w:rPr>
                       <w:b/>
                       <w:sz w:val="26"/>
@@ -4875,7 +4891,7 @@
                 </mc:Choice>
                 <mc:Fallback>
                   <w:pict>
-                    <v:line w14:anchorId="52090CBC" id="Straight Connector 34" o:spid="_x0000_s1026" style="position:absolute;z-index:251672576;visibility:visible;mso-wrap-style:square;mso-width-percent:0;mso-height-percent:0;mso-wrap-distance-left:9pt;mso-wrap-distance-top:0;mso-wrap-distance-right:9pt;mso-wrap-distance-bottom:0;mso-position-horizontal:absolute;mso-position-horizontal-relative:text;mso-position-vertical:absolute;mso-position-vertical-relative:text;mso-width-percent:0;mso-height-percent:0;mso-width-relative:page;mso-height-relative:page" from="-190.25pt,63.45pt" to="-46.25pt,63.45pt" o:gfxdata="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"/>
+                    <v:line w14:anchorId="78421CFB" id="Straight Connector 34" o:spid="_x0000_s1026" style="position:absolute;z-index:251672576;visibility:visible;mso-wrap-style:square;mso-width-percent:0;mso-height-percent:0;mso-wrap-distance-left:9pt;mso-wrap-distance-top:0;mso-wrap-distance-right:9pt;mso-wrap-distance-bottom:0;mso-position-horizontal:absolute;mso-position-horizontal-relative:text;mso-position-vertical:absolute;mso-position-vertical-relative:text;mso-width-percent:0;mso-height-percent:0;mso-width-relative:page;mso-height-relative:page" from="-190.25pt,63.45pt" to="-46.25pt,63.45pt" o:gfxdata="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"/>
                   </w:pict>
                 </mc:Fallback>
               </mc:AlternateContent>
@@ -4972,7 +4988,7 @@
                 </mc:Choice>
                 <mc:Fallback>
                   <w:pict>
-                    <v:line w14:anchorId="697BA202" id="Straight Connector 35" o:spid="_x0000_s1026" style="position:absolute;z-index:251671552;visibility:visible;mso-wrap-style:square;mso-width-percent:0;mso-height-percent:0;mso-wrap-distance-left:9pt;mso-wrap-distance-top:0;mso-wrap-distance-right:9pt;mso-wrap-distance-bottom:0;mso-position-horizontal:absolute;mso-position-horizontal-relative:text;mso-position-vertical:absolute;mso-position-vertical-relative:text;mso-width-percent:0;mso-height-percent:0;mso-width-relative:page;mso-height-relative:page" from="64pt,23.05pt" to="208pt,23.05pt" o:gfxdata="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"/>
+                    <v:line w14:anchorId="00C6D325" id="Straight Connector 35" o:spid="_x0000_s1026" style="position:absolute;z-index:251671552;visibility:visible;mso-wrap-style:square;mso-width-percent:0;mso-height-percent:0;mso-wrap-distance-left:9pt;mso-wrap-distance-top:0;mso-wrap-distance-right:9pt;mso-wrap-distance-bottom:0;mso-position-horizontal:absolute;mso-position-horizontal-relative:text;mso-position-vertical:absolute;mso-position-vertical-relative:text;mso-width-percent:0;mso-height-percent:0;mso-width-relative:page;mso-height-relative:page" from="64pt,23.05pt" to="208pt,23.05pt" o:gfxdata="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"/>
                   </w:pict>
                 </mc:Fallback>
               </mc:AlternateContent>
@@ -6838,22 +6854,28 @@
           <w:r>
             <w:rPr>
               <w:rFonts w:ascii="Times New Roman" w:hAnsi="Times New Roman" w:cs="Times New Roman"/>
+              <w:sz w:val="26"/>
+              <w:szCs w:val="26"/>
             </w:rPr>
             <w:fldChar w:fldCharType="begin"/>
           </w:r>
           <w:r>
             <w:rPr>
               <w:rFonts w:ascii="Times New Roman" w:hAnsi="Times New Roman" w:cs="Times New Roman"/>
+              <w:sz w:val="26"/>
+              <w:szCs w:val="26"/>
             </w:rPr>
             <w:instrText xml:space="preserve"> TOC \o "1-3" \h \z \u </w:instrText>
           </w:r>
           <w:r>
             <w:rPr>
               <w:rFonts w:ascii="Times New Roman" w:hAnsi="Times New Roman" w:cs="Times New Roman"/>
+              <w:sz w:val="26"/>
+              <w:szCs w:val="26"/>
             </w:rPr>
             <w:fldChar w:fldCharType="separate"/>
           </w:r>
-          <w:hyperlink w:anchor="_Toc408166032" w:history="1">
+          <w:hyperlink w:anchor="_Toc408225560" w:history="1">
             <w:r>
               <w:rPr>
                 <w:rStyle w:val="Hyperlink"/>
@@ -6911,7 +6933,7 @@
                 <w:sz w:val="26"/>
                 <w:szCs w:val="26"/>
               </w:rPr>
-              <w:instrText xml:space="preserve"> PAGEREF _Toc408166032 \h </w:instrText>
+              <w:instrText xml:space="preserve"> PAGEREF _Toc408225560 \h </w:instrText>
             </w:r>
             <w:r>
               <w:rPr>
@@ -6940,7 +6962,7 @@
                 <w:sz w:val="26"/>
                 <w:szCs w:val="26"/>
               </w:rPr>
-              <w:t>2</w:t>
+              <w:t>4</w:t>
             </w:r>
             <w:r>
               <w:rPr>
@@ -6968,7 +6990,7 @@
               <w:szCs w:val="26"/>
             </w:rPr>
           </w:pPr>
-          <w:hyperlink w:anchor="_Toc408166033" w:history="1">
+          <w:hyperlink w:anchor="_Toc408225561" w:history="1">
             <w:r>
               <w:rPr>
                 <w:rStyle w:val="Hyperlink"/>
@@ -7026,7 +7048,7 @@
                 <w:sz w:val="26"/>
                 <w:szCs w:val="26"/>
               </w:rPr>
-              <w:instrText xml:space="preserve"> PAGEREF _Toc408166033 \h </w:instrText>
+              <w:instrText xml:space="preserve"> PAGEREF _Toc408225561 \h </w:instrText>
             </w:r>
             <w:r>
               <w:rPr>
@@ -7055,7 +7077,7 @@
                 <w:sz w:val="26"/>
                 <w:szCs w:val="26"/>
               </w:rPr>
-              <w:t>2</w:t>
+              <w:t>4</w:t>
             </w:r>
             <w:r>
               <w:rPr>
@@ -7083,7 +7105,7 @@
               <w:szCs w:val="26"/>
             </w:rPr>
           </w:pPr>
-          <w:hyperlink w:anchor="_Toc408166034" w:history="1">
+          <w:hyperlink w:anchor="_Toc408225562" w:history="1">
             <w:r>
               <w:rPr>
                 <w:rStyle w:val="Hyperlink"/>
@@ -7141,7 +7163,7 @@
                 <w:sz w:val="26"/>
                 <w:szCs w:val="26"/>
               </w:rPr>
-              <w:instrText xml:space="preserve"> PAGEREF _Toc408166034 \h </w:instrText>
+              <w:instrText xml:space="preserve"> PAGEREF _Toc408225562 \h </w:instrText>
             </w:r>
             <w:r>
               <w:rPr>
@@ -7170,7 +7192,7 @@
                 <w:sz w:val="26"/>
                 <w:szCs w:val="26"/>
               </w:rPr>
-              <w:t>2</w:t>
+              <w:t>6</w:t>
             </w:r>
             <w:r>
               <w:rPr>
@@ -7198,7 +7220,7 @@
               <w:szCs w:val="26"/>
             </w:rPr>
           </w:pPr>
-          <w:hyperlink w:anchor="_Toc408166035" w:history="1">
+          <w:hyperlink w:anchor="_Toc408225563" w:history="1">
             <w:r>
               <w:rPr>
                 <w:rStyle w:val="Hyperlink"/>
@@ -7256,7 +7278,7 @@
                 <w:sz w:val="26"/>
                 <w:szCs w:val="26"/>
               </w:rPr>
-              <w:instrText xml:space="preserve"> PAGEREF _Toc408166035 \h </w:instrText>
+              <w:instrText xml:space="preserve"> PAGEREF _Toc408225563 \h </w:instrText>
             </w:r>
             <w:r>
               <w:rPr>
@@ -7285,7 +7307,7 @@
                 <w:sz w:val="26"/>
                 <w:szCs w:val="26"/>
               </w:rPr>
-              <w:t>2</w:t>
+              <w:t>7</w:t>
             </w:r>
             <w:r>
               <w:rPr>
@@ -7313,7 +7335,7 @@
               <w:szCs w:val="26"/>
             </w:rPr>
           </w:pPr>
-          <w:hyperlink w:anchor="_Toc408166036" w:history="1">
+          <w:hyperlink w:anchor="_Toc408225564" w:history="1">
             <w:r>
               <w:rPr>
                 <w:rStyle w:val="Hyperlink"/>
@@ -7371,7 +7393,7 @@
                 <w:sz w:val="26"/>
                 <w:szCs w:val="26"/>
               </w:rPr>
-              <w:instrText xml:space="preserve"> PAGEREF _Toc408166036 \h </w:instrText>
+              <w:instrText xml:space="preserve"> PAGEREF _Toc408225564 \h </w:instrText>
             </w:r>
             <w:r>
               <w:rPr>
@@ -7400,7 +7422,7 @@
                 <w:sz w:val="26"/>
                 <w:szCs w:val="26"/>
               </w:rPr>
-              <w:t>2</w:t>
+              <w:t>8</w:t>
             </w:r>
             <w:r>
               <w:rPr>
@@ -7428,7 +7450,7 @@
               <w:szCs w:val="26"/>
             </w:rPr>
           </w:pPr>
-          <w:hyperlink w:anchor="_Toc408166037" w:history="1">
+          <w:hyperlink w:anchor="_Toc408225565" w:history="1">
             <w:r>
               <w:rPr>
                 <w:rStyle w:val="Hyperlink"/>
@@ -7486,7 +7508,7 @@
                 <w:sz w:val="26"/>
                 <w:szCs w:val="26"/>
               </w:rPr>
-              <w:instrText xml:space="preserve"> PAGEREF _Toc408166037 \h </w:instrText>
+              <w:instrText xml:space="preserve"> PAGEREF _Toc408225565 \h </w:instrText>
             </w:r>
             <w:r>
               <w:rPr>
@@ -7515,7 +7537,7 @@
                 <w:sz w:val="26"/>
                 <w:szCs w:val="26"/>
               </w:rPr>
-              <w:t>2</w:t>
+              <w:t>9</w:t>
             </w:r>
             <w:r>
               <w:rPr>
@@ -7543,7 +7565,7 @@
               <w:szCs w:val="26"/>
             </w:rPr>
           </w:pPr>
-          <w:hyperlink w:anchor="_Toc408166038" w:history="1">
+          <w:hyperlink w:anchor="_Toc408225566" w:history="1">
             <w:r>
               <w:rPr>
                 <w:rStyle w:val="Hyperlink"/>
@@ -7601,7 +7623,7 @@
                 <w:sz w:val="26"/>
                 <w:szCs w:val="26"/>
               </w:rPr>
-              <w:instrText xml:space="preserve"> PAGEREF _Toc408166038 \h </w:instrText>
+              <w:instrText xml:space="preserve"> PAGEREF _Toc408225566 \h </w:instrText>
             </w:r>
             <w:r>
               <w:rPr>
@@ -7630,7 +7652,7 @@
                 <w:sz w:val="26"/>
                 <w:szCs w:val="26"/>
               </w:rPr>
-              <w:t>2</w:t>
+              <w:t>9</w:t>
             </w:r>
             <w:r>
               <w:rPr>
@@ -7653,7 +7675,7 @@
               <w:szCs w:val="26"/>
             </w:rPr>
           </w:pPr>
-          <w:hyperlink w:anchor="_Toc408166039" w:history="1">
+          <w:hyperlink w:anchor="_Toc408225567" w:history="1">
             <w:r>
               <w:rPr>
                 <w:rStyle w:val="Hyperlink"/>
@@ -7700,7 +7722,7 @@
                 <w:sz w:val="26"/>
                 <w:szCs w:val="26"/>
               </w:rPr>
-              <w:instrText xml:space="preserve"> PAGEREF _Toc408166039 \h </w:instrText>
+              <w:instrText xml:space="preserve"> PAGEREF _Toc408225567 \h </w:instrText>
             </w:r>
             <w:r>
               <w:rPr>
@@ -7723,7 +7745,7 @@
                 <w:sz w:val="26"/>
                 <w:szCs w:val="26"/>
               </w:rPr>
-              <w:t>2</w:t>
+              <w:t>9</w:t>
             </w:r>
             <w:r>
               <w:rPr>
@@ -7744,7 +7766,7 @@
               <w:szCs w:val="26"/>
             </w:rPr>
           </w:pPr>
-          <w:hyperlink w:anchor="_Toc408166040" w:history="1">
+          <w:hyperlink w:anchor="_Toc408225568" w:history="1">
             <w:r>
               <w:rPr>
                 <w:rStyle w:val="Hyperlink"/>
@@ -7791,7 +7813,7 @@
                 <w:sz w:val="26"/>
                 <w:szCs w:val="26"/>
               </w:rPr>
-              <w:instrText xml:space="preserve"> PAGEREF _Toc408166040 \h </w:instrText>
+              <w:instrText xml:space="preserve"> PAGEREF _Toc408225568 \h </w:instrText>
             </w:r>
             <w:r>
               <w:rPr>
@@ -7814,7 +7836,7 @@
                 <w:sz w:val="26"/>
                 <w:szCs w:val="26"/>
               </w:rPr>
-              <w:t>2</w:t>
+              <w:t>10</w:t>
             </w:r>
             <w:r>
               <w:rPr>
@@ -7840,7 +7862,7 @@
               <w:szCs w:val="26"/>
             </w:rPr>
           </w:pPr>
-          <w:hyperlink w:anchor="_Toc408166041" w:history="1">
+          <w:hyperlink w:anchor="_Toc408225569" w:history="1">
             <w:r>
               <w:rPr>
                 <w:rStyle w:val="Hyperlink"/>
@@ -7898,7 +7920,7 @@
                 <w:sz w:val="26"/>
                 <w:szCs w:val="26"/>
               </w:rPr>
-              <w:instrText xml:space="preserve"> PAGEREF _Toc408166041 \h </w:instrText>
+              <w:instrText xml:space="preserve"> PAGEREF _Toc408225569 \h </w:instrText>
             </w:r>
             <w:r>
               <w:rPr>
@@ -7927,7 +7949,7 @@
                 <w:sz w:val="26"/>
                 <w:szCs w:val="26"/>
               </w:rPr>
-              <w:t>2</w:t>
+              <w:t>11</w:t>
             </w:r>
             <w:r>
               <w:rPr>
@@ -7950,7 +7972,7 @@
               <w:szCs w:val="26"/>
             </w:rPr>
           </w:pPr>
-          <w:hyperlink w:anchor="_Toc408166043" w:history="1">
+          <w:hyperlink w:anchor="_Toc408225571" w:history="1">
             <w:r>
               <w:rPr>
                 <w:rStyle w:val="Hyperlink"/>
@@ -7997,7 +8019,7 @@
                 <w:sz w:val="26"/>
                 <w:szCs w:val="26"/>
               </w:rPr>
-              <w:instrText xml:space="preserve"> PAGEREF _Toc408166043 \h </w:instrText>
+              <w:instrText xml:space="preserve"> PAGEREF _Toc408225571 \h </w:instrText>
             </w:r>
             <w:r>
               <w:rPr>
@@ -8020,7 +8042,7 @@
                 <w:sz w:val="26"/>
                 <w:szCs w:val="26"/>
               </w:rPr>
-              <w:t>2</w:t>
+              <w:t>11</w:t>
             </w:r>
             <w:r>
               <w:rPr>
@@ -8041,7 +8063,7 @@
               <w:szCs w:val="26"/>
             </w:rPr>
           </w:pPr>
-          <w:hyperlink w:anchor="_Toc408166044" w:history="1">
+          <w:hyperlink w:anchor="_Toc408225572" w:history="1">
             <w:r>
               <w:rPr>
                 <w:rStyle w:val="Hyperlink"/>
@@ -8088,7 +8110,7 @@
                 <w:sz w:val="26"/>
                 <w:szCs w:val="26"/>
               </w:rPr>
-              <w:instrText xml:space="preserve"> PAGEREF _Toc408166044 \h </w:instrText>
+              <w:instrText xml:space="preserve"> PAGEREF _Toc408225572 \h </w:instrText>
             </w:r>
             <w:r>
               <w:rPr>
@@ -8111,7 +8133,7 @@
                 <w:sz w:val="26"/>
                 <w:szCs w:val="26"/>
               </w:rPr>
-              <w:t>2</w:t>
+              <w:t>13</w:t>
             </w:r>
             <w:r>
               <w:rPr>
@@ -8132,7 +8154,7 @@
               <w:szCs w:val="26"/>
             </w:rPr>
           </w:pPr>
-          <w:hyperlink w:anchor="_Toc408166045" w:history="1">
+          <w:hyperlink w:anchor="_Toc408225573" w:history="1">
             <w:r>
               <w:rPr>
                 <w:rStyle w:val="Hyperlink"/>
@@ -8179,7 +8201,7 @@
                 <w:sz w:val="26"/>
                 <w:szCs w:val="26"/>
               </w:rPr>
-              <w:instrText xml:space="preserve"> PAGEREF _Toc408166045 \h </w:instrText>
+              <w:instrText xml:space="preserve"> PAGEREF _Toc408225573 \h </w:instrText>
             </w:r>
             <w:r>
               <w:rPr>
@@ -8202,7 +8224,7 @@
                 <w:sz w:val="26"/>
                 <w:szCs w:val="26"/>
               </w:rPr>
-              <w:t>2</w:t>
+              <w:t>14</w:t>
             </w:r>
             <w:r>
               <w:rPr>
@@ -8223,7 +8245,7 @@
               <w:szCs w:val="26"/>
             </w:rPr>
           </w:pPr>
-          <w:hyperlink w:anchor="_Toc408166046" w:history="1">
+          <w:hyperlink w:anchor="_Toc408225574" w:history="1">
             <w:r>
               <w:rPr>
                 <w:rStyle w:val="Hyperlink"/>
@@ -8270,7 +8292,7 @@
                 <w:sz w:val="26"/>
                 <w:szCs w:val="26"/>
               </w:rPr>
-              <w:instrText xml:space="preserve"> PAGEREF _Toc408166046 \h </w:instrText>
+              <w:instrText xml:space="preserve"> PAGEREF _Toc408225574 \h </w:instrText>
             </w:r>
             <w:r>
               <w:rPr>
@@ -8293,7 +8315,7 @@
                 <w:sz w:val="26"/>
                 <w:szCs w:val="26"/>
               </w:rPr>
-              <w:t>2</w:t>
+              <w:t>18</w:t>
             </w:r>
             <w:r>
               <w:rPr>
@@ -8314,7 +8336,7 @@
               <w:szCs w:val="26"/>
             </w:rPr>
           </w:pPr>
-          <w:hyperlink w:anchor="_Toc408166047" w:history="1">
+          <w:hyperlink w:anchor="_Toc408225575" w:history="1">
             <w:r>
               <w:rPr>
                 <w:rStyle w:val="Hyperlink"/>
@@ -8361,7 +8383,7 @@
                 <w:sz w:val="26"/>
                 <w:szCs w:val="26"/>
               </w:rPr>
-              <w:instrText xml:space="preserve"> PAGEREF _Toc408166047 \h </w:instrText>
+              <w:instrText xml:space="preserve"> PAGEREF _Toc408225575 \h </w:instrText>
             </w:r>
             <w:r>
               <w:rPr>
@@ -8384,7 +8406,7 @@
                 <w:sz w:val="26"/>
                 <w:szCs w:val="26"/>
               </w:rPr>
-              <w:t>2</w:t>
+              <w:t>20</w:t>
             </w:r>
             <w:r>
               <w:rPr>
@@ -8405,7 +8427,7 @@
               <w:szCs w:val="26"/>
             </w:rPr>
           </w:pPr>
-          <w:hyperlink w:anchor="_Toc408166048" w:history="1">
+          <w:hyperlink w:anchor="_Toc408225576" w:history="1">
             <w:r>
               <w:rPr>
                 <w:rStyle w:val="Hyperlink"/>
@@ -8452,7 +8474,7 @@
                 <w:sz w:val="26"/>
                 <w:szCs w:val="26"/>
               </w:rPr>
-              <w:instrText xml:space="preserve"> PAGEREF _Toc408166048 \h </w:instrText>
+              <w:instrText xml:space="preserve"> PAGEREF _Toc408225576 \h </w:instrText>
             </w:r>
             <w:r>
               <w:rPr>
@@ -8475,7 +8497,7 @@
                 <w:sz w:val="26"/>
                 <w:szCs w:val="26"/>
               </w:rPr>
-              <w:t>2</w:t>
+              <w:t>25</w:t>
             </w:r>
             <w:r>
               <w:rPr>
@@ -8496,7 +8518,7 @@
               <w:szCs w:val="26"/>
             </w:rPr>
           </w:pPr>
-          <w:hyperlink w:anchor="_Toc408166049" w:history="1">
+          <w:hyperlink w:anchor="_Toc408225577" w:history="1">
             <w:r>
               <w:rPr>
                 <w:rStyle w:val="Hyperlink"/>
@@ -8543,7 +8565,7 @@
                 <w:sz w:val="26"/>
                 <w:szCs w:val="26"/>
               </w:rPr>
-              <w:instrText xml:space="preserve"> PAGEREF _Toc408166049 \h </w:instrText>
+              <w:instrText xml:space="preserve"> PAGEREF _Toc408225577 \h </w:instrText>
             </w:r>
             <w:r>
               <w:rPr>
@@ -8566,7 +8588,7 @@
                 <w:sz w:val="26"/>
                 <w:szCs w:val="26"/>
               </w:rPr>
-              <w:t>2</w:t>
+              <w:t>32</w:t>
             </w:r>
             <w:r>
               <w:rPr>
@@ -8592,7 +8614,7 @@
               <w:szCs w:val="26"/>
             </w:rPr>
           </w:pPr>
-          <w:hyperlink w:anchor="_Toc408166050" w:history="1">
+          <w:hyperlink w:anchor="_Toc408225578" w:history="1">
             <w:r>
               <w:rPr>
                 <w:rStyle w:val="Hyperlink"/>
@@ -8650,7 +8672,7 @@
                 <w:sz w:val="26"/>
                 <w:szCs w:val="26"/>
               </w:rPr>
-              <w:instrText xml:space="preserve"> PAGEREF _Toc408166050 \h </w:instrText>
+              <w:instrText xml:space="preserve"> PAGEREF _Toc408225578 \h </w:instrText>
             </w:r>
             <w:r>
               <w:rPr>
@@ -8679,7 +8701,7 @@
                 <w:sz w:val="26"/>
                 <w:szCs w:val="26"/>
               </w:rPr>
-              <w:t>2</w:t>
+              <w:t>33</w:t>
             </w:r>
             <w:r>
               <w:rPr>
@@ -8702,7 +8724,7 @@
               <w:szCs w:val="26"/>
             </w:rPr>
           </w:pPr>
-          <w:hyperlink w:anchor="_Toc408166051" w:history="1">
+          <w:hyperlink w:anchor="_Toc408225579" w:history="1">
             <w:r>
               <w:rPr>
                 <w:rStyle w:val="Hyperlink"/>
@@ -8749,7 +8771,7 @@
                 <w:sz w:val="26"/>
                 <w:szCs w:val="26"/>
               </w:rPr>
-              <w:instrText xml:space="preserve"> PAGEREF _Toc408166051 \h </w:instrText>
+              <w:instrText xml:space="preserve"> PAGEREF _Toc408225579 \h </w:instrText>
             </w:r>
             <w:r>
               <w:rPr>
@@ -8772,7 +8794,7 @@
                 <w:sz w:val="26"/>
                 <w:szCs w:val="26"/>
               </w:rPr>
-              <w:t>2</w:t>
+              <w:t>33</w:t>
             </w:r>
             <w:r>
               <w:rPr>
@@ -8793,7 +8815,7 @@
               <w:szCs w:val="26"/>
             </w:rPr>
           </w:pPr>
-          <w:hyperlink w:anchor="_Toc408166052" w:history="1">
+          <w:hyperlink w:anchor="_Toc408225580" w:history="1">
             <w:r>
               <w:rPr>
                 <w:rStyle w:val="Hyperlink"/>
@@ -8840,7 +8862,7 @@
                 <w:sz w:val="26"/>
                 <w:szCs w:val="26"/>
               </w:rPr>
-              <w:instrText xml:space="preserve"> PAGEREF _Toc408166052 \h </w:instrText>
+              <w:instrText xml:space="preserve"> PAGEREF _Toc408225580 \h </w:instrText>
             </w:r>
             <w:r>
               <w:rPr>
@@ -8863,7 +8885,7 @@
                 <w:sz w:val="26"/>
                 <w:szCs w:val="26"/>
               </w:rPr>
-              <w:t>2</w:t>
+              <w:t>33</w:t>
             </w:r>
             <w:r>
               <w:rPr>
@@ -8884,7 +8906,7 @@
               <w:szCs w:val="26"/>
             </w:rPr>
           </w:pPr>
-          <w:hyperlink w:anchor="_Toc408166053" w:history="1">
+          <w:hyperlink w:anchor="_Toc408225581" w:history="1">
             <w:r>
               <w:rPr>
                 <w:rStyle w:val="Hyperlink"/>
@@ -8931,7 +8953,7 @@
                 <w:sz w:val="26"/>
                 <w:szCs w:val="26"/>
               </w:rPr>
-              <w:instrText xml:space="preserve"> PAGEREF _Toc408166053 \h </w:instrText>
+              <w:instrText xml:space="preserve"> PAGEREF _Toc408225581 \h </w:instrText>
             </w:r>
             <w:r>
               <w:rPr>
@@ -8954,7 +8976,7 @@
                 <w:sz w:val="26"/>
                 <w:szCs w:val="26"/>
               </w:rPr>
-              <w:t>2</w:t>
+              <w:t>41</w:t>
             </w:r>
             <w:r>
               <w:rPr>
@@ -8975,7 +8997,7 @@
               <w:szCs w:val="26"/>
             </w:rPr>
           </w:pPr>
-          <w:hyperlink w:anchor="_Toc408166054" w:history="1">
+          <w:hyperlink w:anchor="_Toc408225582" w:history="1">
             <w:r>
               <w:rPr>
                 <w:rStyle w:val="Hyperlink"/>
@@ -9022,7 +9044,7 @@
                 <w:sz w:val="26"/>
                 <w:szCs w:val="26"/>
               </w:rPr>
-              <w:instrText xml:space="preserve"> PAGEREF _Toc408166054 \h </w:instrText>
+              <w:instrText xml:space="preserve"> PAGEREF _Toc408225582 \h </w:instrText>
             </w:r>
             <w:r>
               <w:rPr>
@@ -9045,7 +9067,7 @@
                 <w:sz w:val="26"/>
                 <w:szCs w:val="26"/>
               </w:rPr>
-              <w:t>2</w:t>
+              <w:t>41</w:t>
             </w:r>
             <w:r>
               <w:rPr>
@@ -9066,7 +9088,7 @@
               <w:szCs w:val="26"/>
             </w:rPr>
           </w:pPr>
-          <w:hyperlink w:anchor="_Toc408166056" w:history="1">
+          <w:hyperlink w:anchor="_Toc408225584" w:history="1">
             <w:r>
               <w:rPr>
                 <w:rStyle w:val="Hyperlink"/>
@@ -9113,7 +9135,7 @@
                 <w:sz w:val="26"/>
                 <w:szCs w:val="26"/>
               </w:rPr>
-              <w:instrText xml:space="preserve"> PAGEREF _Toc408166056 \h </w:instrText>
+              <w:instrText xml:space="preserve"> PAGEREF _Toc408225584 \h </w:instrText>
             </w:r>
             <w:r>
               <w:rPr>
@@ -9136,7 +9158,7 @@
                 <w:sz w:val="26"/>
                 <w:szCs w:val="26"/>
               </w:rPr>
-              <w:t>2</w:t>
+              <w:t>43</w:t>
             </w:r>
             <w:r>
               <w:rPr>
@@ -9157,7 +9179,7 @@
               <w:szCs w:val="26"/>
             </w:rPr>
           </w:pPr>
-          <w:hyperlink w:anchor="_Toc408166057" w:history="1">
+          <w:hyperlink w:anchor="_Toc408225585" w:history="1">
             <w:r>
               <w:rPr>
                 <w:rStyle w:val="Hyperlink"/>
@@ -9204,7 +9226,7 @@
                 <w:sz w:val="26"/>
                 <w:szCs w:val="26"/>
               </w:rPr>
-              <w:instrText xml:space="preserve"> PAGEREF _Toc408166057 \h </w:instrText>
+              <w:instrText xml:space="preserve"> PAGEREF _Toc408225585 \h </w:instrText>
             </w:r>
             <w:r>
               <w:rPr>
@@ -9227,7 +9249,7 @@
                 <w:sz w:val="26"/>
                 <w:szCs w:val="26"/>
               </w:rPr>
-              <w:t>2</w:t>
+              <w:t>47</w:t>
             </w:r>
             <w:r>
               <w:rPr>
@@ -9248,7 +9270,7 @@
               <w:szCs w:val="26"/>
             </w:rPr>
           </w:pPr>
-          <w:hyperlink w:anchor="_Toc408166058" w:history="1">
+          <w:hyperlink w:anchor="_Toc408225586" w:history="1">
             <w:r>
               <w:rPr>
                 <w:rStyle w:val="Hyperlink"/>
@@ -9295,7 +9317,7 @@
                 <w:sz w:val="26"/>
                 <w:szCs w:val="26"/>
               </w:rPr>
-              <w:instrText xml:space="preserve"> PAGEREF _Toc408166058 \h </w:instrText>
+              <w:instrText xml:space="preserve"> PAGEREF _Toc408225586 \h </w:instrText>
             </w:r>
             <w:r>
               <w:rPr>
@@ -9318,7 +9340,7 @@
                 <w:sz w:val="26"/>
                 <w:szCs w:val="26"/>
               </w:rPr>
-              <w:t>2</w:t>
+              <w:t>48</w:t>
             </w:r>
             <w:r>
               <w:rPr>
@@ -9339,7 +9361,7 @@
               <w:szCs w:val="26"/>
             </w:rPr>
           </w:pPr>
-          <w:hyperlink w:anchor="_Toc408166059" w:history="1">
+          <w:hyperlink w:anchor="_Toc408225587" w:history="1">
             <w:r>
               <w:rPr>
                 <w:rStyle w:val="Hyperlink"/>
@@ -9386,7 +9408,7 @@
                 <w:sz w:val="26"/>
                 <w:szCs w:val="26"/>
               </w:rPr>
-              <w:instrText xml:space="preserve"> PAGEREF _Toc408166059 \h </w:instrText>
+              <w:instrText xml:space="preserve"> PAGEREF _Toc408225587 \h </w:instrText>
             </w:r>
             <w:r>
               <w:rPr>
@@ -9409,7 +9431,7 @@
                 <w:sz w:val="26"/>
                 <w:szCs w:val="26"/>
               </w:rPr>
-              <w:t>2</w:t>
+              <w:t>51</w:t>
             </w:r>
             <w:r>
               <w:rPr>
@@ -9435,7 +9457,7 @@
               <w:szCs w:val="26"/>
             </w:rPr>
           </w:pPr>
-          <w:hyperlink w:anchor="_Toc408166060" w:history="1">
+          <w:hyperlink w:anchor="_Toc408225588" w:history="1">
             <w:r>
               <w:rPr>
                 <w:rStyle w:val="Hyperlink"/>
@@ -9493,7 +9515,7 @@
                 <w:sz w:val="26"/>
                 <w:szCs w:val="26"/>
               </w:rPr>
-              <w:instrText xml:space="preserve"> PAGEREF _Toc408166060 \h </w:instrText>
+              <w:instrText xml:space="preserve"> PAGEREF _Toc408225588 \h </w:instrText>
             </w:r>
             <w:r>
               <w:rPr>
@@ -9522,7 +9544,7 @@
                 <w:sz w:val="26"/>
                 <w:szCs w:val="26"/>
               </w:rPr>
-              <w:t>2</w:t>
+              <w:t>55</w:t>
             </w:r>
             <w:r>
               <w:rPr>
@@ -9545,7 +9567,7 @@
               <w:szCs w:val="26"/>
             </w:rPr>
           </w:pPr>
-          <w:hyperlink w:anchor="_Toc408166061" w:history="1">
+          <w:hyperlink w:anchor="_Toc408225589" w:history="1">
             <w:r>
               <w:rPr>
                 <w:rStyle w:val="Hyperlink"/>
@@ -9592,7 +9614,7 @@
                 <w:sz w:val="26"/>
                 <w:szCs w:val="26"/>
               </w:rPr>
-              <w:instrText xml:space="preserve"> PAGEREF _Toc408166061 \h </w:instrText>
+              <w:instrText xml:space="preserve"> PAGEREF _Toc408225589 \h </w:instrText>
             </w:r>
             <w:r>
               <w:rPr>
@@ -9615,7 +9637,7 @@
                 <w:sz w:val="26"/>
                 <w:szCs w:val="26"/>
               </w:rPr>
-              <w:t>2</w:t>
+              <w:t>55</w:t>
             </w:r>
             <w:r>
               <w:rPr>
@@ -9636,7 +9658,7 @@
               <w:szCs w:val="26"/>
             </w:rPr>
           </w:pPr>
-          <w:hyperlink w:anchor="_Toc408166062" w:history="1">
+          <w:hyperlink w:anchor="_Toc408225590" w:history="1">
             <w:r>
               <w:rPr>
                 <w:rStyle w:val="Hyperlink"/>
@@ -9683,7 +9705,7 @@
                 <w:sz w:val="26"/>
                 <w:szCs w:val="26"/>
               </w:rPr>
-              <w:instrText xml:space="preserve"> PAGEREF _Toc408166062 \h </w:instrText>
+              <w:instrText xml:space="preserve"> PAGEREF _Toc408225590 \h </w:instrText>
             </w:r>
             <w:r>
               <w:rPr>
@@ -9706,7 +9728,7 @@
                 <w:sz w:val="26"/>
                 <w:szCs w:val="26"/>
               </w:rPr>
-              <w:t>2</w:t>
+              <w:t>59</w:t>
             </w:r>
             <w:r>
               <w:rPr>
@@ -9727,7 +9749,7 @@
               <w:szCs w:val="26"/>
             </w:rPr>
           </w:pPr>
-          <w:hyperlink w:anchor="_Toc408166063" w:history="1">
+          <w:hyperlink w:anchor="_Toc408225591" w:history="1">
             <w:r>
               <w:rPr>
                 <w:rStyle w:val="Hyperlink"/>
@@ -9774,7 +9796,7 @@
                 <w:sz w:val="26"/>
                 <w:szCs w:val="26"/>
               </w:rPr>
-              <w:instrText xml:space="preserve"> PAGEREF _Toc408166063 \h </w:instrText>
+              <w:instrText xml:space="preserve"> PAGEREF _Toc408225591 \h </w:instrText>
             </w:r>
             <w:r>
               <w:rPr>
@@ -9797,7 +9819,7 @@
                 <w:sz w:val="26"/>
                 <w:szCs w:val="26"/>
               </w:rPr>
-              <w:t>2</w:t>
+              <w:t>64</w:t>
             </w:r>
             <w:r>
               <w:rPr>
@@ -9823,7 +9845,7 @@
               <w:szCs w:val="26"/>
             </w:rPr>
           </w:pPr>
-          <w:hyperlink w:anchor="_Toc408166064" w:history="1">
+          <w:hyperlink w:anchor="_Toc408225592" w:history="1">
             <w:r>
               <w:rPr>
                 <w:rStyle w:val="Hyperlink"/>
@@ -9881,7 +9903,7 @@
                 <w:sz w:val="26"/>
                 <w:szCs w:val="26"/>
               </w:rPr>
-              <w:instrText xml:space="preserve"> PAGEREF _Toc408166064 \h </w:instrText>
+              <w:instrText xml:space="preserve"> PAGEREF _Toc408225592 \h </w:instrText>
             </w:r>
             <w:r>
               <w:rPr>
@@ -9910,7 +9932,7 @@
                 <w:sz w:val="26"/>
                 <w:szCs w:val="26"/>
               </w:rPr>
-              <w:t>2</w:t>
+              <w:t>68</w:t>
             </w:r>
             <w:r>
               <w:rPr>
@@ -9938,7 +9960,7 @@
               <w:szCs w:val="26"/>
             </w:rPr>
           </w:pPr>
-          <w:hyperlink w:anchor="_Toc408166065" w:history="1">
+          <w:hyperlink w:anchor="_Toc408225593" w:history="1">
             <w:r>
               <w:rPr>
                 <w:rStyle w:val="Hyperlink"/>
@@ -9996,7 +10018,7 @@
                 <w:sz w:val="26"/>
                 <w:szCs w:val="26"/>
               </w:rPr>
-              <w:instrText xml:space="preserve"> PAGEREF _Toc408166065 \h </w:instrText>
+              <w:instrText xml:space="preserve"> PAGEREF _Toc408225593 \h </w:instrText>
             </w:r>
             <w:r>
               <w:rPr>
@@ -10025,7 +10047,7 @@
                 <w:sz w:val="26"/>
                 <w:szCs w:val="26"/>
               </w:rPr>
-              <w:t>2</w:t>
+              <w:t>68</w:t>
             </w:r>
             <w:r>
               <w:rPr>
@@ -10053,7 +10075,7 @@
               <w:szCs w:val="26"/>
             </w:rPr>
           </w:pPr>
-          <w:hyperlink w:anchor="_Toc408166066" w:history="1">
+          <w:hyperlink w:anchor="_Toc408225594" w:history="1">
             <w:r>
               <w:rPr>
                 <w:rStyle w:val="Hyperlink"/>
@@ -10111,7 +10133,7 @@
                 <w:sz w:val="26"/>
                 <w:szCs w:val="26"/>
               </w:rPr>
-              <w:instrText xml:space="preserve"> PAGEREF _Toc408166066 \h </w:instrText>
+              <w:instrText xml:space="preserve"> PAGEREF _Toc408225594 \h </w:instrText>
             </w:r>
             <w:r>
               <w:rPr>
@@ -10140,7 +10162,7 @@
                 <w:sz w:val="26"/>
                 <w:szCs w:val="26"/>
               </w:rPr>
-              <w:t>2</w:t>
+              <w:t>70</w:t>
             </w:r>
             <w:r>
               <w:rPr>
@@ -10168,7 +10190,7 @@
               <w:szCs w:val="26"/>
             </w:rPr>
           </w:pPr>
-          <w:hyperlink w:anchor="_Toc408166069" w:history="1">
+          <w:hyperlink w:anchor="_Toc408225597" w:history="1">
             <w:r>
               <w:rPr>
                 <w:rStyle w:val="Hyperlink"/>
@@ -10226,7 +10248,7 @@
                 <w:sz w:val="26"/>
                 <w:szCs w:val="26"/>
               </w:rPr>
-              <w:instrText xml:space="preserve"> PAGEREF _Toc408166069 \h </w:instrText>
+              <w:instrText xml:space="preserve"> PAGEREF _Toc408225597 \h </w:instrText>
             </w:r>
             <w:r>
               <w:rPr>
@@ -10255,7 +10277,7 @@
                 <w:sz w:val="26"/>
                 <w:szCs w:val="26"/>
               </w:rPr>
-              <w:t>2</w:t>
+              <w:t>70</w:t>
             </w:r>
             <w:r>
               <w:rPr>
@@ -10277,11 +10299,13 @@
               <w:tab w:val="right" w:leader="dot" w:pos="9111"/>
             </w:tabs>
             <w:rPr>
-              <w:rFonts w:eastAsiaTheme="minorEastAsia"/>
+              <w:rFonts w:ascii="Times New Roman" w:eastAsiaTheme="minorEastAsia" w:hAnsi="Times New Roman" w:cs="Times New Roman"/>
               <w:noProof/>
+              <w:sz w:val="26"/>
+              <w:szCs w:val="26"/>
             </w:rPr>
           </w:pPr>
-          <w:hyperlink w:anchor="_Toc408166070" w:history="1">
+          <w:hyperlink w:anchor="_Toc408225598" w:history="1">
             <w:r>
               <w:rPr>
                 <w:rStyle w:val="Hyperlink"/>
@@ -10339,7 +10363,7 @@
                 <w:sz w:val="26"/>
                 <w:szCs w:val="26"/>
               </w:rPr>
-              <w:instrText xml:space="preserve"> PAGEREF _Toc408166070 \h </w:instrText>
+              <w:instrText xml:space="preserve"> PAGEREF _Toc408225598 \h </w:instrText>
             </w:r>
             <w:r>
               <w:rPr>
@@ -10368,7 +10392,7 @@
                 <w:sz w:val="26"/>
                 <w:szCs w:val="26"/>
               </w:rPr>
-              <w:t>2</w:t>
+              <w:t>70</w:t>
             </w:r>
             <w:r>
               <w:rPr>
@@ -10386,9 +10410,10 @@
           <w:r>
             <w:rPr>
               <w:rFonts w:ascii="Times New Roman" w:hAnsi="Times New Roman" w:cs="Times New Roman"/>
-              <w:b/>
               <w:bCs/>
               <w:noProof/>
+              <w:sz w:val="26"/>
+              <w:szCs w:val="26"/>
             </w:rPr>
             <w:fldChar w:fldCharType="end"/>
           </w:r>
@@ -10428,7 +10453,7 @@
           <w:tab w:val="right" w:leader="dot" w:pos="9111"/>
         </w:tabs>
         <w:rPr>
-          <w:rFonts w:eastAsiaTheme="minorEastAsia"/>
+          <w:rFonts w:ascii="Times New Roman" w:eastAsiaTheme="minorEastAsia" w:hAnsi="Times New Roman" w:cs="Times New Roman"/>
           <w:noProof/>
           <w:sz w:val="26"/>
           <w:szCs w:val="26"/>
@@ -10461,7 +10486,7 @@
         </w:rPr>
         <w:fldChar w:fldCharType="separate"/>
       </w:r>
-      <w:hyperlink w:anchor="_Toc408165421" w:history="1">
+      <w:hyperlink w:anchor="_Toc408225599" w:history="1">
         <w:r>
           <w:rPr>
             <w:rStyle w:val="Hyperlink"/>
@@ -10474,6 +10499,7 @@
         </w:r>
         <w:r>
           <w:rPr>
+            <w:rFonts w:ascii="Times New Roman" w:hAnsi="Times New Roman" w:cs="Times New Roman"/>
             <w:noProof/>
             <w:webHidden/>
             <w:sz w:val="26"/>
@@ -10483,6 +10509,7 @@
         </w:r>
         <w:r>
           <w:rPr>
+            <w:rFonts w:ascii="Times New Roman" w:hAnsi="Times New Roman" w:cs="Times New Roman"/>
             <w:noProof/>
             <w:webHidden/>
             <w:sz w:val="26"/>
@@ -10492,15 +10519,17 @@
         </w:r>
         <w:r>
           <w:rPr>
+            <w:rFonts w:ascii="Times New Roman" w:hAnsi="Times New Roman" w:cs="Times New Roman"/>
             <w:noProof/>
             <w:webHidden/>
             <w:sz w:val="26"/>
             <w:szCs w:val="26"/>
           </w:rPr>
-          <w:instrText xml:space="preserve"> PAGEREF _Toc408165421 \h </w:instrText>
+          <w:instrText xml:space="preserve"> PAGEREF _Toc408225599 \h </w:instrText>
         </w:r>
         <w:r>
           <w:rPr>
+            <w:rFonts w:ascii="Times New Roman" w:hAnsi="Times New Roman" w:cs="Times New Roman"/>
             <w:noProof/>
             <w:webHidden/>
             <w:sz w:val="26"/>
@@ -10509,6 +10538,7 @@
         </w:r>
         <w:r>
           <w:rPr>
+            <w:rFonts w:ascii="Times New Roman" w:hAnsi="Times New Roman" w:cs="Times New Roman"/>
             <w:noProof/>
             <w:webHidden/>
             <w:sz w:val="26"/>
@@ -10518,15 +10548,17 @@
         </w:r>
         <w:r>
           <w:rPr>
+            <w:rFonts w:ascii="Times New Roman" w:hAnsi="Times New Roman" w:cs="Times New Roman"/>
             <w:noProof/>
             <w:webHidden/>
             <w:sz w:val="26"/>
             <w:szCs w:val="26"/>
           </w:rPr>
-          <w:t>2</w:t>
+          <w:t>9</w:t>
         </w:r>
         <w:r>
           <w:rPr>
+            <w:rFonts w:ascii="Times New Roman" w:hAnsi="Times New Roman" w:cs="Times New Roman"/>
             <w:noProof/>
             <w:webHidden/>
             <w:sz w:val="26"/>
@@ -10543,13 +10575,13 @@
           <w:tab w:val="right" w:leader="dot" w:pos="9111"/>
         </w:tabs>
         <w:rPr>
-          <w:rFonts w:eastAsiaTheme="minorEastAsia"/>
+          <w:rFonts w:ascii="Times New Roman" w:eastAsiaTheme="minorEastAsia" w:hAnsi="Times New Roman" w:cs="Times New Roman"/>
           <w:noProof/>
           <w:sz w:val="26"/>
           <w:szCs w:val="26"/>
         </w:rPr>
       </w:pPr>
-      <w:hyperlink w:anchor="_Toc408165422" w:history="1">
+      <w:hyperlink w:anchor="_Toc408225600" w:history="1">
         <w:r>
           <w:rPr>
             <w:rStyle w:val="Hyperlink"/>
@@ -10562,6 +10594,7 @@
         </w:r>
         <w:r>
           <w:rPr>
+            <w:rFonts w:ascii="Times New Roman" w:hAnsi="Times New Roman" w:cs="Times New Roman"/>
             <w:noProof/>
             <w:webHidden/>
             <w:sz w:val="26"/>
@@ -10571,6 +10604,7 @@
         </w:r>
         <w:r>
           <w:rPr>
+            <w:rFonts w:ascii="Times New Roman" w:hAnsi="Times New Roman" w:cs="Times New Roman"/>
             <w:noProof/>
             <w:webHidden/>
             <w:sz w:val="26"/>
@@ -10580,15 +10614,17 @@
         </w:r>
         <w:r>
           <w:rPr>
+            <w:rFonts w:ascii="Times New Roman" w:hAnsi="Times New Roman" w:cs="Times New Roman"/>
             <w:noProof/>
             <w:webHidden/>
             <w:sz w:val="26"/>
             <w:szCs w:val="26"/>
           </w:rPr>
-          <w:instrText xml:space="preserve"> PAGEREF _Toc408165422 \h </w:instrText>
+          <w:instrText xml:space="preserve"> PAGEREF _Toc408225600 \h </w:instrText>
         </w:r>
         <w:r>
           <w:rPr>
+            <w:rFonts w:ascii="Times New Roman" w:hAnsi="Times New Roman" w:cs="Times New Roman"/>
             <w:noProof/>
             <w:webHidden/>
             <w:sz w:val="26"/>
@@ -10597,6 +10633,7 @@
         </w:r>
         <w:r>
           <w:rPr>
+            <w:rFonts w:ascii="Times New Roman" w:hAnsi="Times New Roman" w:cs="Times New Roman"/>
             <w:noProof/>
             <w:webHidden/>
             <w:sz w:val="26"/>
@@ -10606,15 +10643,17 @@
         </w:r>
         <w:r>
           <w:rPr>
+            <w:rFonts w:ascii="Times New Roman" w:hAnsi="Times New Roman" w:cs="Times New Roman"/>
             <w:noProof/>
             <w:webHidden/>
             <w:sz w:val="26"/>
             <w:szCs w:val="26"/>
           </w:rPr>
-          <w:t>2</w:t>
+          <w:t>11</w:t>
         </w:r>
         <w:r>
           <w:rPr>
+            <w:rFonts w:ascii="Times New Roman" w:hAnsi="Times New Roman" w:cs="Times New Roman"/>
             <w:noProof/>
             <w:webHidden/>
             <w:sz w:val="26"/>
@@ -10631,13 +10670,13 @@
           <w:tab w:val="right" w:leader="dot" w:pos="9111"/>
         </w:tabs>
         <w:rPr>
-          <w:rFonts w:eastAsiaTheme="minorEastAsia"/>
+          <w:rFonts w:ascii="Times New Roman" w:eastAsiaTheme="minorEastAsia" w:hAnsi="Times New Roman" w:cs="Times New Roman"/>
           <w:noProof/>
           <w:sz w:val="26"/>
           <w:szCs w:val="26"/>
         </w:rPr>
       </w:pPr>
-      <w:hyperlink w:anchor="_Toc408165423" w:history="1">
+      <w:hyperlink w:anchor="_Toc408225601" w:history="1">
         <w:r>
           <w:rPr>
             <w:rStyle w:val="Hyperlink"/>
@@ -10650,6 +10689,7 @@
         </w:r>
         <w:r>
           <w:rPr>
+            <w:rFonts w:ascii="Times New Roman" w:hAnsi="Times New Roman" w:cs="Times New Roman"/>
             <w:noProof/>
             <w:webHidden/>
             <w:sz w:val="26"/>
@@ -10659,6 +10699,7 @@
         </w:r>
         <w:r>
           <w:rPr>
+            <w:rFonts w:ascii="Times New Roman" w:hAnsi="Times New Roman" w:cs="Times New Roman"/>
             <w:noProof/>
             <w:webHidden/>
             <w:sz w:val="26"/>
@@ -10668,15 +10709,17 @@
         </w:r>
         <w:r>
           <w:rPr>
+            <w:rFonts w:ascii="Times New Roman" w:hAnsi="Times New Roman" w:cs="Times New Roman"/>
             <w:noProof/>
             <w:webHidden/>
             <w:sz w:val="26"/>
             <w:szCs w:val="26"/>
           </w:rPr>
-          <w:instrText xml:space="preserve"> PAGEREF _Toc408165423 \h </w:instrText>
+          <w:instrText xml:space="preserve"> PAGEREF _Toc408225601 \h </w:instrText>
         </w:r>
         <w:r>
           <w:rPr>
+            <w:rFonts w:ascii="Times New Roman" w:hAnsi="Times New Roman" w:cs="Times New Roman"/>
             <w:noProof/>
             <w:webHidden/>
             <w:sz w:val="26"/>
@@ -10685,6 +10728,7 @@
         </w:r>
         <w:r>
           <w:rPr>
+            <w:rFonts w:ascii="Times New Roman" w:hAnsi="Times New Roman" w:cs="Times New Roman"/>
             <w:noProof/>
             <w:webHidden/>
             <w:sz w:val="26"/>
@@ -10694,15 +10738,17 @@
         </w:r>
         <w:r>
           <w:rPr>
+            <w:rFonts w:ascii="Times New Roman" w:hAnsi="Times New Roman" w:cs="Times New Roman"/>
             <w:noProof/>
             <w:webHidden/>
             <w:sz w:val="26"/>
             <w:szCs w:val="26"/>
           </w:rPr>
-          <w:t>2</w:t>
+          <w:t>13</w:t>
         </w:r>
         <w:r>
           <w:rPr>
+            <w:rFonts w:ascii="Times New Roman" w:hAnsi="Times New Roman" w:cs="Times New Roman"/>
             <w:noProof/>
             <w:webHidden/>
             <w:sz w:val="26"/>
@@ -10719,13 +10765,13 @@
           <w:tab w:val="right" w:leader="dot" w:pos="9111"/>
         </w:tabs>
         <w:rPr>
-          <w:rFonts w:eastAsiaTheme="minorEastAsia"/>
+          <w:rFonts w:ascii="Times New Roman" w:eastAsiaTheme="minorEastAsia" w:hAnsi="Times New Roman" w:cs="Times New Roman"/>
           <w:noProof/>
           <w:sz w:val="26"/>
           <w:szCs w:val="26"/>
         </w:rPr>
       </w:pPr>
-      <w:hyperlink w:anchor="_Toc408165424" w:history="1">
+      <w:hyperlink w:anchor="_Toc408225602" w:history="1">
         <w:r>
           <w:rPr>
             <w:rStyle w:val="Hyperlink"/>
@@ -10738,6 +10784,7 @@
         </w:r>
         <w:r>
           <w:rPr>
+            <w:rFonts w:ascii="Times New Roman" w:hAnsi="Times New Roman" w:cs="Times New Roman"/>
             <w:noProof/>
             <w:webHidden/>
             <w:sz w:val="26"/>
@@ -10747,6 +10794,7 @@
         </w:r>
         <w:r>
           <w:rPr>
+            <w:rFonts w:ascii="Times New Roman" w:hAnsi="Times New Roman" w:cs="Times New Roman"/>
             <w:noProof/>
             <w:webHidden/>
             <w:sz w:val="26"/>
@@ -10756,15 +10804,17 @@
         </w:r>
         <w:r>
           <w:rPr>
+            <w:rFonts w:ascii="Times New Roman" w:hAnsi="Times New Roman" w:cs="Times New Roman"/>
             <w:noProof/>
             <w:webHidden/>
             <w:sz w:val="26"/>
             <w:szCs w:val="26"/>
           </w:rPr>
-          <w:instrText xml:space="preserve"> PAGEREF _Toc408165424 \h </w:instrText>
+          <w:instrText xml:space="preserve"> PAGEREF _Toc408225602 \h </w:instrText>
         </w:r>
         <w:r>
           <w:rPr>
+            <w:rFonts w:ascii="Times New Roman" w:hAnsi="Times New Roman" w:cs="Times New Roman"/>
             <w:noProof/>
             <w:webHidden/>
             <w:sz w:val="26"/>
@@ -10773,6 +10823,7 @@
         </w:r>
         <w:r>
           <w:rPr>
+            <w:rFonts w:ascii="Times New Roman" w:hAnsi="Times New Roman" w:cs="Times New Roman"/>
             <w:noProof/>
             <w:webHidden/>
             <w:sz w:val="26"/>
@@ -10782,15 +10833,17 @@
         </w:r>
         <w:r>
           <w:rPr>
+            <w:rFonts w:ascii="Times New Roman" w:hAnsi="Times New Roman" w:cs="Times New Roman"/>
             <w:noProof/>
             <w:webHidden/>
             <w:sz w:val="26"/>
             <w:szCs w:val="26"/>
           </w:rPr>
-          <w:t>2</w:t>
+          <w:t>22</w:t>
         </w:r>
         <w:r>
           <w:rPr>
+            <w:rFonts w:ascii="Times New Roman" w:hAnsi="Times New Roman" w:cs="Times New Roman"/>
             <w:noProof/>
             <w:webHidden/>
             <w:sz w:val="26"/>
@@ -10807,13 +10860,13 @@
           <w:tab w:val="right" w:leader="dot" w:pos="9111"/>
         </w:tabs>
         <w:rPr>
-          <w:rFonts w:eastAsiaTheme="minorEastAsia"/>
+          <w:rFonts w:ascii="Times New Roman" w:eastAsiaTheme="minorEastAsia" w:hAnsi="Times New Roman" w:cs="Times New Roman"/>
           <w:noProof/>
           <w:sz w:val="26"/>
           <w:szCs w:val="26"/>
         </w:rPr>
       </w:pPr>
-      <w:hyperlink w:anchor="_Toc408165425" w:history="1">
+      <w:hyperlink w:anchor="_Toc408225603" w:history="1">
         <w:r>
           <w:rPr>
             <w:rStyle w:val="Hyperlink"/>
@@ -10826,6 +10879,7 @@
         </w:r>
         <w:r>
           <w:rPr>
+            <w:rFonts w:ascii="Times New Roman" w:hAnsi="Times New Roman" w:cs="Times New Roman"/>
             <w:noProof/>
             <w:webHidden/>
             <w:sz w:val="26"/>
@@ -10835,6 +10889,7 @@
         </w:r>
         <w:r>
           <w:rPr>
+            <w:rFonts w:ascii="Times New Roman" w:hAnsi="Times New Roman" w:cs="Times New Roman"/>
             <w:noProof/>
             <w:webHidden/>
             <w:sz w:val="26"/>
@@ -10844,15 +10899,17 @@
         </w:r>
         <w:r>
           <w:rPr>
+            <w:rFonts w:ascii="Times New Roman" w:hAnsi="Times New Roman" w:cs="Times New Roman"/>
             <w:noProof/>
             <w:webHidden/>
             <w:sz w:val="26"/>
             <w:szCs w:val="26"/>
           </w:rPr>
-          <w:instrText xml:space="preserve"> PAGEREF _Toc408165425 \h </w:instrText>
+          <w:instrText xml:space="preserve"> PAGEREF _Toc408225603 \h </w:instrText>
         </w:r>
         <w:r>
           <w:rPr>
+            <w:rFonts w:ascii="Times New Roman" w:hAnsi="Times New Roman" w:cs="Times New Roman"/>
             <w:noProof/>
             <w:webHidden/>
             <w:sz w:val="26"/>
@@ -10861,6 +10918,7 @@
         </w:r>
         <w:r>
           <w:rPr>
+            <w:rFonts w:ascii="Times New Roman" w:hAnsi="Times New Roman" w:cs="Times New Roman"/>
             <w:noProof/>
             <w:webHidden/>
             <w:sz w:val="26"/>
@@ -10870,15 +10928,17 @@
         </w:r>
         <w:r>
           <w:rPr>
+            <w:rFonts w:ascii="Times New Roman" w:hAnsi="Times New Roman" w:cs="Times New Roman"/>
             <w:noProof/>
             <w:webHidden/>
             <w:sz w:val="26"/>
             <w:szCs w:val="26"/>
           </w:rPr>
-          <w:t>2</w:t>
+          <w:t>26</w:t>
         </w:r>
         <w:r>
           <w:rPr>
+            <w:rFonts w:ascii="Times New Roman" w:hAnsi="Times New Roman" w:cs="Times New Roman"/>
             <w:noProof/>
             <w:webHidden/>
             <w:sz w:val="26"/>
@@ -10895,13 +10955,13 @@
           <w:tab w:val="right" w:leader="dot" w:pos="9111"/>
         </w:tabs>
         <w:rPr>
-          <w:rFonts w:eastAsiaTheme="minorEastAsia"/>
+          <w:rFonts w:ascii="Times New Roman" w:eastAsiaTheme="minorEastAsia" w:hAnsi="Times New Roman" w:cs="Times New Roman"/>
           <w:noProof/>
           <w:sz w:val="26"/>
           <w:szCs w:val="26"/>
         </w:rPr>
       </w:pPr>
-      <w:hyperlink w:anchor="_Toc408165426" w:history="1">
+      <w:hyperlink w:anchor="_Toc408225604" w:history="1">
         <w:r>
           <w:rPr>
             <w:rStyle w:val="Hyperlink"/>
@@ -10914,6 +10974,7 @@
         </w:r>
         <w:r>
           <w:rPr>
+            <w:rFonts w:ascii="Times New Roman" w:hAnsi="Times New Roman" w:cs="Times New Roman"/>
             <w:noProof/>
             <w:webHidden/>
             <w:sz w:val="26"/>
@@ -10923,6 +10984,7 @@
         </w:r>
         <w:r>
           <w:rPr>
+            <w:rFonts w:ascii="Times New Roman" w:hAnsi="Times New Roman" w:cs="Times New Roman"/>
             <w:noProof/>
             <w:webHidden/>
             <w:sz w:val="26"/>
@@ -10932,15 +10994,17 @@
         </w:r>
         <w:r>
           <w:rPr>
+            <w:rFonts w:ascii="Times New Roman" w:hAnsi="Times New Roman" w:cs="Times New Roman"/>
             <w:noProof/>
             <w:webHidden/>
             <w:sz w:val="26"/>
             <w:szCs w:val="26"/>
           </w:rPr>
-          <w:instrText xml:space="preserve"> PAGEREF _Toc408165426 \h </w:instrText>
+          <w:instrText xml:space="preserve"> PAGEREF _Toc408225604 \h </w:instrText>
         </w:r>
         <w:r>
           <w:rPr>
+            <w:rFonts w:ascii="Times New Roman" w:hAnsi="Times New Roman" w:cs="Times New Roman"/>
             <w:noProof/>
             <w:webHidden/>
             <w:sz w:val="26"/>
@@ -10949,6 +11013,7 @@
         </w:r>
         <w:r>
           <w:rPr>
+            <w:rFonts w:ascii="Times New Roman" w:hAnsi="Times New Roman" w:cs="Times New Roman"/>
             <w:noProof/>
             <w:webHidden/>
             <w:sz w:val="26"/>
@@ -10958,15 +11023,17 @@
         </w:r>
         <w:r>
           <w:rPr>
+            <w:rFonts w:ascii="Times New Roman" w:hAnsi="Times New Roman" w:cs="Times New Roman"/>
             <w:noProof/>
             <w:webHidden/>
             <w:sz w:val="26"/>
             <w:szCs w:val="26"/>
           </w:rPr>
-          <w:t>2</w:t>
+          <w:t>27</w:t>
         </w:r>
         <w:r>
           <w:rPr>
+            <w:rFonts w:ascii="Times New Roman" w:hAnsi="Times New Roman" w:cs="Times New Roman"/>
             <w:noProof/>
             <w:webHidden/>
             <w:sz w:val="26"/>
@@ -10983,13 +11050,13 @@
           <w:tab w:val="right" w:leader="dot" w:pos="9111"/>
         </w:tabs>
         <w:rPr>
-          <w:rFonts w:eastAsiaTheme="minorEastAsia"/>
+          <w:rFonts w:ascii="Times New Roman" w:eastAsiaTheme="minorEastAsia" w:hAnsi="Times New Roman" w:cs="Times New Roman"/>
           <w:noProof/>
           <w:sz w:val="26"/>
           <w:szCs w:val="26"/>
         </w:rPr>
       </w:pPr>
-      <w:hyperlink w:anchor="_Toc408165427" w:history="1">
+      <w:hyperlink w:anchor="_Toc408225605" w:history="1">
         <w:r>
           <w:rPr>
             <w:rStyle w:val="Hyperlink"/>
@@ -11002,6 +11069,7 @@
         </w:r>
         <w:r>
           <w:rPr>
+            <w:rFonts w:ascii="Times New Roman" w:hAnsi="Times New Roman" w:cs="Times New Roman"/>
             <w:noProof/>
             <w:webHidden/>
             <w:sz w:val="26"/>
@@ -11011,6 +11079,7 @@
         </w:r>
         <w:r>
           <w:rPr>
+            <w:rFonts w:ascii="Times New Roman" w:hAnsi="Times New Roman" w:cs="Times New Roman"/>
             <w:noProof/>
             <w:webHidden/>
             <w:sz w:val="26"/>
@@ -11020,15 +11089,17 @@
         </w:r>
         <w:r>
           <w:rPr>
+            <w:rFonts w:ascii="Times New Roman" w:hAnsi="Times New Roman" w:cs="Times New Roman"/>
             <w:noProof/>
             <w:webHidden/>
             <w:sz w:val="26"/>
             <w:szCs w:val="26"/>
           </w:rPr>
-          <w:instrText xml:space="preserve"> PAGEREF _Toc408165427 \h </w:instrText>
+          <w:instrText xml:space="preserve"> PAGEREF _Toc408225605 \h </w:instrText>
         </w:r>
         <w:r>
           <w:rPr>
+            <w:rFonts w:ascii="Times New Roman" w:hAnsi="Times New Roman" w:cs="Times New Roman"/>
             <w:noProof/>
             <w:webHidden/>
             <w:sz w:val="26"/>
@@ -11037,6 +11108,7 @@
         </w:r>
         <w:r>
           <w:rPr>
+            <w:rFonts w:ascii="Times New Roman" w:hAnsi="Times New Roman" w:cs="Times New Roman"/>
             <w:noProof/>
             <w:webHidden/>
             <w:sz w:val="26"/>
@@ -11046,15 +11118,17 @@
         </w:r>
         <w:r>
           <w:rPr>
+            <w:rFonts w:ascii="Times New Roman" w:hAnsi="Times New Roman" w:cs="Times New Roman"/>
             <w:noProof/>
             <w:webHidden/>
             <w:sz w:val="26"/>
             <w:szCs w:val="26"/>
           </w:rPr>
-          <w:t>2</w:t>
+          <w:t>28</w:t>
         </w:r>
         <w:r>
           <w:rPr>
+            <w:rFonts w:ascii="Times New Roman" w:hAnsi="Times New Roman" w:cs="Times New Roman"/>
             <w:noProof/>
             <w:webHidden/>
             <w:sz w:val="26"/>
@@ -11071,13 +11145,13 @@
           <w:tab w:val="right" w:leader="dot" w:pos="9111"/>
         </w:tabs>
         <w:rPr>
-          <w:rFonts w:eastAsiaTheme="minorEastAsia"/>
+          <w:rFonts w:ascii="Times New Roman" w:eastAsiaTheme="minorEastAsia" w:hAnsi="Times New Roman" w:cs="Times New Roman"/>
           <w:noProof/>
           <w:sz w:val="26"/>
           <w:szCs w:val="26"/>
         </w:rPr>
       </w:pPr>
-      <w:hyperlink w:anchor="_Toc408165428" w:history="1">
+      <w:hyperlink w:anchor="_Toc408225606" w:history="1">
         <w:r>
           <w:rPr>
             <w:rStyle w:val="Hyperlink"/>
@@ -11090,6 +11164,7 @@
         </w:r>
         <w:r>
           <w:rPr>
+            <w:rFonts w:ascii="Times New Roman" w:hAnsi="Times New Roman" w:cs="Times New Roman"/>
             <w:noProof/>
             <w:webHidden/>
             <w:sz w:val="26"/>
@@ -11099,6 +11174,7 @@
         </w:r>
         <w:r>
           <w:rPr>
+            <w:rFonts w:ascii="Times New Roman" w:hAnsi="Times New Roman" w:cs="Times New Roman"/>
             <w:noProof/>
             <w:webHidden/>
             <w:sz w:val="26"/>
@@ -11108,15 +11184,17 @@
         </w:r>
         <w:r>
           <w:rPr>
+            <w:rFonts w:ascii="Times New Roman" w:hAnsi="Times New Roman" w:cs="Times New Roman"/>
             <w:noProof/>
             <w:webHidden/>
             <w:sz w:val="26"/>
             <w:szCs w:val="26"/>
           </w:rPr>
-          <w:instrText xml:space="preserve"> PAGEREF _Toc408165428 \h </w:instrText>
+          <w:instrText xml:space="preserve"> PAGEREF _Toc408225606 \h </w:instrText>
         </w:r>
         <w:r>
           <w:rPr>
+            <w:rFonts w:ascii="Times New Roman" w:hAnsi="Times New Roman" w:cs="Times New Roman"/>
             <w:noProof/>
             <w:webHidden/>
             <w:sz w:val="26"/>
@@ -11125,6 +11203,7 @@
         </w:r>
         <w:r>
           <w:rPr>
+            <w:rFonts w:ascii="Times New Roman" w:hAnsi="Times New Roman" w:cs="Times New Roman"/>
             <w:noProof/>
             <w:webHidden/>
             <w:sz w:val="26"/>
@@ -11134,15 +11213,17 @@
         </w:r>
         <w:r>
           <w:rPr>
+            <w:rFonts w:ascii="Times New Roman" w:hAnsi="Times New Roman" w:cs="Times New Roman"/>
             <w:noProof/>
             <w:webHidden/>
             <w:sz w:val="26"/>
             <w:szCs w:val="26"/>
           </w:rPr>
-          <w:t>2</w:t>
+          <w:t>29</w:t>
         </w:r>
         <w:r>
           <w:rPr>
+            <w:rFonts w:ascii="Times New Roman" w:hAnsi="Times New Roman" w:cs="Times New Roman"/>
             <w:noProof/>
             <w:webHidden/>
             <w:sz w:val="26"/>
@@ -11159,13 +11240,13 @@
           <w:tab w:val="right" w:leader="dot" w:pos="9111"/>
         </w:tabs>
         <w:rPr>
-          <w:rFonts w:eastAsiaTheme="minorEastAsia"/>
+          <w:rFonts w:ascii="Times New Roman" w:eastAsiaTheme="minorEastAsia" w:hAnsi="Times New Roman" w:cs="Times New Roman"/>
           <w:noProof/>
           <w:sz w:val="26"/>
           <w:szCs w:val="26"/>
         </w:rPr>
       </w:pPr>
-      <w:hyperlink w:anchor="_Toc408165429" w:history="1">
+      <w:hyperlink w:anchor="_Toc408225607" w:history="1">
         <w:r>
           <w:rPr>
             <w:rStyle w:val="Hyperlink"/>
@@ -11178,6 +11259,7 @@
         </w:r>
         <w:r>
           <w:rPr>
+            <w:rFonts w:ascii="Times New Roman" w:hAnsi="Times New Roman" w:cs="Times New Roman"/>
             <w:noProof/>
             <w:webHidden/>
             <w:sz w:val="26"/>
@@ -11187,6 +11269,7 @@
         </w:r>
         <w:r>
           <w:rPr>
+            <w:rFonts w:ascii="Times New Roman" w:hAnsi="Times New Roman" w:cs="Times New Roman"/>
             <w:noProof/>
             <w:webHidden/>
             <w:sz w:val="26"/>
@@ -11196,15 +11279,17 @@
         </w:r>
         <w:r>
           <w:rPr>
+            <w:rFonts w:ascii="Times New Roman" w:hAnsi="Times New Roman" w:cs="Times New Roman"/>
             <w:noProof/>
             <w:webHidden/>
             <w:sz w:val="26"/>
             <w:szCs w:val="26"/>
           </w:rPr>
-          <w:instrText xml:space="preserve"> PAGEREF _Toc408165429 \h </w:instrText>
+          <w:instrText xml:space="preserve"> PAGEREF _Toc408225607 \h </w:instrText>
         </w:r>
         <w:r>
           <w:rPr>
+            <w:rFonts w:ascii="Times New Roman" w:hAnsi="Times New Roman" w:cs="Times New Roman"/>
             <w:noProof/>
             <w:webHidden/>
             <w:sz w:val="26"/>
@@ -11213,6 +11298,7 @@
         </w:r>
         <w:r>
           <w:rPr>
+            <w:rFonts w:ascii="Times New Roman" w:hAnsi="Times New Roman" w:cs="Times New Roman"/>
             <w:noProof/>
             <w:webHidden/>
             <w:sz w:val="26"/>
@@ -11222,15 +11308,17 @@
         </w:r>
         <w:r>
           <w:rPr>
+            <w:rFonts w:ascii="Times New Roman" w:hAnsi="Times New Roman" w:cs="Times New Roman"/>
             <w:noProof/>
             <w:webHidden/>
             <w:sz w:val="26"/>
             <w:szCs w:val="26"/>
           </w:rPr>
-          <w:t>2</w:t>
+          <w:t>30</w:t>
         </w:r>
         <w:r>
           <w:rPr>
+            <w:rFonts w:ascii="Times New Roman" w:hAnsi="Times New Roman" w:cs="Times New Roman"/>
             <w:noProof/>
             <w:webHidden/>
             <w:sz w:val="26"/>
@@ -11247,13 +11335,13 @@
           <w:tab w:val="right" w:leader="dot" w:pos="9111"/>
         </w:tabs>
         <w:rPr>
-          <w:rFonts w:eastAsiaTheme="minorEastAsia"/>
+          <w:rFonts w:ascii="Times New Roman" w:eastAsiaTheme="minorEastAsia" w:hAnsi="Times New Roman" w:cs="Times New Roman"/>
           <w:noProof/>
           <w:sz w:val="26"/>
           <w:szCs w:val="26"/>
         </w:rPr>
       </w:pPr>
-      <w:hyperlink w:anchor="_Toc408165430" w:history="1">
+      <w:hyperlink w:anchor="_Toc408225608" w:history="1">
         <w:r>
           <w:rPr>
             <w:rStyle w:val="Hyperlink"/>
@@ -11266,6 +11354,7 @@
         </w:r>
         <w:r>
           <w:rPr>
+            <w:rFonts w:ascii="Times New Roman" w:hAnsi="Times New Roman" w:cs="Times New Roman"/>
             <w:noProof/>
             <w:webHidden/>
             <w:sz w:val="26"/>
@@ -11275,6 +11364,7 @@
         </w:r>
         <w:r>
           <w:rPr>
+            <w:rFonts w:ascii="Times New Roman" w:hAnsi="Times New Roman" w:cs="Times New Roman"/>
             <w:noProof/>
             <w:webHidden/>
             <w:sz w:val="26"/>
@@ -11284,15 +11374,17 @@
         </w:r>
         <w:r>
           <w:rPr>
+            <w:rFonts w:ascii="Times New Roman" w:hAnsi="Times New Roman" w:cs="Times New Roman"/>
             <w:noProof/>
             <w:webHidden/>
             <w:sz w:val="26"/>
             <w:szCs w:val="26"/>
           </w:rPr>
-          <w:instrText xml:space="preserve"> PAGEREF _Toc408165430 \h </w:instrText>
+          <w:instrText xml:space="preserve"> PAGEREF _Toc408225608 \h </w:instrText>
         </w:r>
         <w:r>
           <w:rPr>
+            <w:rFonts w:ascii="Times New Roman" w:hAnsi="Times New Roman" w:cs="Times New Roman"/>
             <w:noProof/>
             <w:webHidden/>
             <w:sz w:val="26"/>
@@ -11301,6 +11393,7 @@
         </w:r>
         <w:r>
           <w:rPr>
+            <w:rFonts w:ascii="Times New Roman" w:hAnsi="Times New Roman" w:cs="Times New Roman"/>
             <w:noProof/>
             <w:webHidden/>
             <w:sz w:val="26"/>
@@ -11310,15 +11403,17 @@
         </w:r>
         <w:r>
           <w:rPr>
+            <w:rFonts w:ascii="Times New Roman" w:hAnsi="Times New Roman" w:cs="Times New Roman"/>
             <w:noProof/>
             <w:webHidden/>
             <w:sz w:val="26"/>
             <w:szCs w:val="26"/>
           </w:rPr>
-          <w:t>2</w:t>
+          <w:t>31</w:t>
         </w:r>
         <w:r>
           <w:rPr>
+            <w:rFonts w:ascii="Times New Roman" w:hAnsi="Times New Roman" w:cs="Times New Roman"/>
             <w:noProof/>
             <w:webHidden/>
             <w:sz w:val="26"/>
@@ -11335,13 +11430,13 @@
           <w:tab w:val="right" w:leader="dot" w:pos="9111"/>
         </w:tabs>
         <w:rPr>
-          <w:rFonts w:eastAsiaTheme="minorEastAsia"/>
+          <w:rFonts w:ascii="Times New Roman" w:eastAsiaTheme="minorEastAsia" w:hAnsi="Times New Roman" w:cs="Times New Roman"/>
           <w:noProof/>
           <w:sz w:val="26"/>
           <w:szCs w:val="26"/>
         </w:rPr>
       </w:pPr>
-      <w:hyperlink w:anchor="_Toc408165431" w:history="1">
+      <w:hyperlink w:anchor="_Toc408225609" w:history="1">
         <w:r>
           <w:rPr>
             <w:rStyle w:val="Hyperlink"/>
@@ -11354,6 +11449,7 @@
         </w:r>
         <w:r>
           <w:rPr>
+            <w:rFonts w:ascii="Times New Roman" w:hAnsi="Times New Roman" w:cs="Times New Roman"/>
             <w:noProof/>
             <w:webHidden/>
             <w:sz w:val="26"/>
@@ -11363,6 +11459,7 @@
         </w:r>
         <w:r>
           <w:rPr>
+            <w:rFonts w:ascii="Times New Roman" w:hAnsi="Times New Roman" w:cs="Times New Roman"/>
             <w:noProof/>
             <w:webHidden/>
             <w:sz w:val="26"/>
@@ -11372,15 +11469,17 @@
         </w:r>
         <w:r>
           <w:rPr>
+            <w:rFonts w:ascii="Times New Roman" w:hAnsi="Times New Roman" w:cs="Times New Roman"/>
             <w:noProof/>
             <w:webHidden/>
             <w:sz w:val="26"/>
             <w:szCs w:val="26"/>
           </w:rPr>
-          <w:instrText xml:space="preserve"> PAGEREF _Toc408165431 \h </w:instrText>
+          <w:instrText xml:space="preserve"> PAGEREF _Toc408225609 \h </w:instrText>
         </w:r>
         <w:r>
           <w:rPr>
+            <w:rFonts w:ascii="Times New Roman" w:hAnsi="Times New Roman" w:cs="Times New Roman"/>
             <w:noProof/>
             <w:webHidden/>
             <w:sz w:val="26"/>
@@ -11389,6 +11488,7 @@
         </w:r>
         <w:r>
           <w:rPr>
+            <w:rFonts w:ascii="Times New Roman" w:hAnsi="Times New Roman" w:cs="Times New Roman"/>
             <w:noProof/>
             <w:webHidden/>
             <w:sz w:val="26"/>
@@ -11398,15 +11498,17 @@
         </w:r>
         <w:r>
           <w:rPr>
+            <w:rFonts w:ascii="Times New Roman" w:hAnsi="Times New Roman" w:cs="Times New Roman"/>
             <w:noProof/>
             <w:webHidden/>
             <w:sz w:val="26"/>
             <w:szCs w:val="26"/>
           </w:rPr>
-          <w:t>2</w:t>
+          <w:t>32</w:t>
         </w:r>
         <w:r>
           <w:rPr>
+            <w:rFonts w:ascii="Times New Roman" w:hAnsi="Times New Roman" w:cs="Times New Roman"/>
             <w:noProof/>
             <w:webHidden/>
             <w:sz w:val="26"/>
@@ -11423,13 +11525,13 @@
           <w:tab w:val="right" w:leader="dot" w:pos="9111"/>
         </w:tabs>
         <w:rPr>
-          <w:rFonts w:eastAsiaTheme="minorEastAsia"/>
+          <w:rFonts w:ascii="Times New Roman" w:eastAsiaTheme="minorEastAsia" w:hAnsi="Times New Roman" w:cs="Times New Roman"/>
           <w:noProof/>
           <w:sz w:val="26"/>
           <w:szCs w:val="26"/>
         </w:rPr>
       </w:pPr>
-      <w:hyperlink w:anchor="_Toc408165432" w:history="1">
+      <w:hyperlink w:anchor="_Toc408225610" w:history="1">
         <w:r>
           <w:rPr>
             <w:rStyle w:val="Hyperlink"/>
@@ -11442,6 +11544,7 @@
         </w:r>
         <w:r>
           <w:rPr>
+            <w:rFonts w:ascii="Times New Roman" w:hAnsi="Times New Roman" w:cs="Times New Roman"/>
             <w:noProof/>
             <w:webHidden/>
             <w:sz w:val="26"/>
@@ -11451,6 +11554,7 @@
         </w:r>
         <w:r>
           <w:rPr>
+            <w:rFonts w:ascii="Times New Roman" w:hAnsi="Times New Roman" w:cs="Times New Roman"/>
             <w:noProof/>
             <w:webHidden/>
             <w:sz w:val="26"/>
@@ -11460,15 +11564,17 @@
         </w:r>
         <w:r>
           <w:rPr>
+            <w:rFonts w:ascii="Times New Roman" w:hAnsi="Times New Roman" w:cs="Times New Roman"/>
             <w:noProof/>
             <w:webHidden/>
             <w:sz w:val="26"/>
             <w:szCs w:val="26"/>
           </w:rPr>
-          <w:instrText xml:space="preserve"> PAGEREF _Toc408165432 \h </w:instrText>
+          <w:instrText xml:space="preserve"> PAGEREF _Toc408225610 \h </w:instrText>
         </w:r>
         <w:r>
           <w:rPr>
+            <w:rFonts w:ascii="Times New Roman" w:hAnsi="Times New Roman" w:cs="Times New Roman"/>
             <w:noProof/>
             <w:webHidden/>
             <w:sz w:val="26"/>
@@ -11477,6 +11583,7 @@
         </w:r>
         <w:r>
           <w:rPr>
+            <w:rFonts w:ascii="Times New Roman" w:hAnsi="Times New Roman" w:cs="Times New Roman"/>
             <w:noProof/>
             <w:webHidden/>
             <w:sz w:val="26"/>
@@ -11486,15 +11593,17 @@
         </w:r>
         <w:r>
           <w:rPr>
+            <w:rFonts w:ascii="Times New Roman" w:hAnsi="Times New Roman" w:cs="Times New Roman"/>
             <w:noProof/>
             <w:webHidden/>
             <w:sz w:val="26"/>
             <w:szCs w:val="26"/>
           </w:rPr>
-          <w:t>2</w:t>
+          <w:t>32</w:t>
         </w:r>
         <w:r>
           <w:rPr>
+            <w:rFonts w:ascii="Times New Roman" w:hAnsi="Times New Roman" w:cs="Times New Roman"/>
             <w:noProof/>
             <w:webHidden/>
             <w:sz w:val="26"/>
@@ -11511,13 +11620,13 @@
           <w:tab w:val="right" w:leader="dot" w:pos="9111"/>
         </w:tabs>
         <w:rPr>
-          <w:rFonts w:eastAsiaTheme="minorEastAsia"/>
+          <w:rFonts w:ascii="Times New Roman" w:eastAsiaTheme="minorEastAsia" w:hAnsi="Times New Roman" w:cs="Times New Roman"/>
           <w:noProof/>
           <w:sz w:val="26"/>
           <w:szCs w:val="26"/>
         </w:rPr>
       </w:pPr>
-      <w:hyperlink w:anchor="_Toc408165433" w:history="1">
+      <w:hyperlink w:anchor="_Toc408225611" w:history="1">
         <w:r>
           <w:rPr>
             <w:rStyle w:val="Hyperlink"/>
@@ -11530,6 +11639,7 @@
         </w:r>
         <w:r>
           <w:rPr>
+            <w:rFonts w:ascii="Times New Roman" w:hAnsi="Times New Roman" w:cs="Times New Roman"/>
             <w:noProof/>
             <w:webHidden/>
             <w:sz w:val="26"/>
@@ -11539,6 +11649,7 @@
         </w:r>
         <w:r>
           <w:rPr>
+            <w:rFonts w:ascii="Times New Roman" w:hAnsi="Times New Roman" w:cs="Times New Roman"/>
             <w:noProof/>
             <w:webHidden/>
             <w:sz w:val="26"/>
@@ -11548,15 +11659,17 @@
         </w:r>
         <w:r>
           <w:rPr>
+            <w:rFonts w:ascii="Times New Roman" w:hAnsi="Times New Roman" w:cs="Times New Roman"/>
             <w:noProof/>
             <w:webHidden/>
             <w:sz w:val="26"/>
             <w:szCs w:val="26"/>
           </w:rPr>
-          <w:instrText xml:space="preserve"> PAGEREF _Toc408165433 \h </w:instrText>
+          <w:instrText xml:space="preserve"> PAGEREF _Toc408225611 \h </w:instrText>
         </w:r>
         <w:r>
           <w:rPr>
+            <w:rFonts w:ascii="Times New Roman" w:hAnsi="Times New Roman" w:cs="Times New Roman"/>
             <w:noProof/>
             <w:webHidden/>
             <w:sz w:val="26"/>
@@ -11565,6 +11678,7 @@
         </w:r>
         <w:r>
           <w:rPr>
+            <w:rFonts w:ascii="Times New Roman" w:hAnsi="Times New Roman" w:cs="Times New Roman"/>
             <w:noProof/>
             <w:webHidden/>
             <w:sz w:val="26"/>
@@ -11574,15 +11688,17 @@
         </w:r>
         <w:r>
           <w:rPr>
+            <w:rFonts w:ascii="Times New Roman" w:hAnsi="Times New Roman" w:cs="Times New Roman"/>
             <w:noProof/>
             <w:webHidden/>
             <w:sz w:val="26"/>
             <w:szCs w:val="26"/>
           </w:rPr>
-          <w:t>2</w:t>
+          <w:t>44</w:t>
         </w:r>
         <w:r>
           <w:rPr>
+            <w:rFonts w:ascii="Times New Roman" w:hAnsi="Times New Roman" w:cs="Times New Roman"/>
             <w:noProof/>
             <w:webHidden/>
             <w:sz w:val="26"/>
@@ -11599,13 +11715,13 @@
           <w:tab w:val="right" w:leader="dot" w:pos="9111"/>
         </w:tabs>
         <w:rPr>
-          <w:rFonts w:eastAsiaTheme="minorEastAsia"/>
+          <w:rFonts w:ascii="Times New Roman" w:eastAsiaTheme="minorEastAsia" w:hAnsi="Times New Roman" w:cs="Times New Roman"/>
           <w:noProof/>
           <w:sz w:val="26"/>
           <w:szCs w:val="26"/>
         </w:rPr>
       </w:pPr>
-      <w:hyperlink w:anchor="_Toc408165434" w:history="1">
+      <w:hyperlink w:anchor="_Toc408225612" w:history="1">
         <w:r>
           <w:rPr>
             <w:rStyle w:val="Hyperlink"/>
@@ -11618,6 +11734,7 @@
         </w:r>
         <w:r>
           <w:rPr>
+            <w:rFonts w:ascii="Times New Roman" w:hAnsi="Times New Roman" w:cs="Times New Roman"/>
             <w:noProof/>
             <w:webHidden/>
             <w:sz w:val="26"/>
@@ -11627,6 +11744,7 @@
         </w:r>
         <w:r>
           <w:rPr>
+            <w:rFonts w:ascii="Times New Roman" w:hAnsi="Times New Roman" w:cs="Times New Roman"/>
             <w:noProof/>
             <w:webHidden/>
             <w:sz w:val="26"/>
@@ -11636,15 +11754,17 @@
         </w:r>
         <w:r>
           <w:rPr>
+            <w:rFonts w:ascii="Times New Roman" w:hAnsi="Times New Roman" w:cs="Times New Roman"/>
             <w:noProof/>
             <w:webHidden/>
             <w:sz w:val="26"/>
             <w:szCs w:val="26"/>
           </w:rPr>
-          <w:instrText xml:space="preserve"> PAGEREF _Toc408165434 \h </w:instrText>
+          <w:instrText xml:space="preserve"> PAGEREF _Toc408225612 \h </w:instrText>
         </w:r>
         <w:r>
           <w:rPr>
+            <w:rFonts w:ascii="Times New Roman" w:hAnsi="Times New Roman" w:cs="Times New Roman"/>
             <w:noProof/>
             <w:webHidden/>
             <w:sz w:val="26"/>
@@ -11653,6 +11773,7 @@
         </w:r>
         <w:r>
           <w:rPr>
+            <w:rFonts w:ascii="Times New Roman" w:hAnsi="Times New Roman" w:cs="Times New Roman"/>
             <w:noProof/>
             <w:webHidden/>
             <w:sz w:val="26"/>
@@ -11662,15 +11783,17 @@
         </w:r>
         <w:r>
           <w:rPr>
+            <w:rFonts w:ascii="Times New Roman" w:hAnsi="Times New Roman" w:cs="Times New Roman"/>
             <w:noProof/>
             <w:webHidden/>
             <w:sz w:val="26"/>
             <w:szCs w:val="26"/>
           </w:rPr>
-          <w:t>2</w:t>
+          <w:t>45</w:t>
         </w:r>
         <w:r>
           <w:rPr>
+            <w:rFonts w:ascii="Times New Roman" w:hAnsi="Times New Roman" w:cs="Times New Roman"/>
             <w:noProof/>
             <w:webHidden/>
             <w:sz w:val="26"/>
@@ -11687,13 +11810,13 @@
           <w:tab w:val="right" w:leader="dot" w:pos="9111"/>
         </w:tabs>
         <w:rPr>
-          <w:rFonts w:eastAsiaTheme="minorEastAsia"/>
+          <w:rFonts w:ascii="Times New Roman" w:eastAsiaTheme="minorEastAsia" w:hAnsi="Times New Roman" w:cs="Times New Roman"/>
           <w:noProof/>
           <w:sz w:val="26"/>
           <w:szCs w:val="26"/>
         </w:rPr>
       </w:pPr>
-      <w:hyperlink w:anchor="_Toc408165435" w:history="1">
+      <w:hyperlink w:anchor="_Toc408225613" w:history="1">
         <w:r>
           <w:rPr>
             <w:rStyle w:val="Hyperlink"/>
@@ -11706,6 +11829,7 @@
         </w:r>
         <w:r>
           <w:rPr>
+            <w:rFonts w:ascii="Times New Roman" w:hAnsi="Times New Roman" w:cs="Times New Roman"/>
             <w:noProof/>
             <w:webHidden/>
             <w:sz w:val="26"/>
@@ -11715,6 +11839,7 @@
         </w:r>
         <w:r>
           <w:rPr>
+            <w:rFonts w:ascii="Times New Roman" w:hAnsi="Times New Roman" w:cs="Times New Roman"/>
             <w:noProof/>
             <w:webHidden/>
             <w:sz w:val="26"/>
@@ -11724,15 +11849,17 @@
         </w:r>
         <w:r>
           <w:rPr>
+            <w:rFonts w:ascii="Times New Roman" w:hAnsi="Times New Roman" w:cs="Times New Roman"/>
             <w:noProof/>
             <w:webHidden/>
             <w:sz w:val="26"/>
             <w:szCs w:val="26"/>
           </w:rPr>
-          <w:instrText xml:space="preserve"> PAGEREF _Toc408165435 \h </w:instrText>
+          <w:instrText xml:space="preserve"> PAGEREF _Toc408225613 \h </w:instrText>
         </w:r>
         <w:r>
           <w:rPr>
+            <w:rFonts w:ascii="Times New Roman" w:hAnsi="Times New Roman" w:cs="Times New Roman"/>
             <w:noProof/>
             <w:webHidden/>
             <w:sz w:val="26"/>
@@ -11741,6 +11868,7 @@
         </w:r>
         <w:r>
           <w:rPr>
+            <w:rFonts w:ascii="Times New Roman" w:hAnsi="Times New Roman" w:cs="Times New Roman"/>
             <w:noProof/>
             <w:webHidden/>
             <w:sz w:val="26"/>
@@ -11750,15 +11878,17 @@
         </w:r>
         <w:r>
           <w:rPr>
+            <w:rFonts w:ascii="Times New Roman" w:hAnsi="Times New Roman" w:cs="Times New Roman"/>
             <w:noProof/>
             <w:webHidden/>
             <w:sz w:val="26"/>
             <w:szCs w:val="26"/>
           </w:rPr>
-          <w:t>2</w:t>
+          <w:t>48</w:t>
         </w:r>
         <w:r>
           <w:rPr>
+            <w:rFonts w:ascii="Times New Roman" w:hAnsi="Times New Roman" w:cs="Times New Roman"/>
             <w:noProof/>
             <w:webHidden/>
             <w:sz w:val="26"/>
@@ -11775,13 +11905,13 @@
           <w:tab w:val="right" w:leader="dot" w:pos="9111"/>
         </w:tabs>
         <w:rPr>
-          <w:rFonts w:eastAsiaTheme="minorEastAsia"/>
+          <w:rFonts w:ascii="Times New Roman" w:eastAsiaTheme="minorEastAsia" w:hAnsi="Times New Roman" w:cs="Times New Roman"/>
           <w:noProof/>
           <w:sz w:val="26"/>
           <w:szCs w:val="26"/>
         </w:rPr>
       </w:pPr>
-      <w:hyperlink w:anchor="_Toc408165436" w:history="1">
+      <w:hyperlink w:anchor="_Toc408225614" w:history="1">
         <w:r>
           <w:rPr>
             <w:rStyle w:val="Hyperlink"/>
@@ -11794,6 +11924,7 @@
         </w:r>
         <w:r>
           <w:rPr>
+            <w:rFonts w:ascii="Times New Roman" w:hAnsi="Times New Roman" w:cs="Times New Roman"/>
             <w:noProof/>
             <w:webHidden/>
             <w:sz w:val="26"/>
@@ -11803,6 +11934,7 @@
         </w:r>
         <w:r>
           <w:rPr>
+            <w:rFonts w:ascii="Times New Roman" w:hAnsi="Times New Roman" w:cs="Times New Roman"/>
             <w:noProof/>
             <w:webHidden/>
             <w:sz w:val="26"/>
@@ -11812,15 +11944,17 @@
         </w:r>
         <w:r>
           <w:rPr>
+            <w:rFonts w:ascii="Times New Roman" w:hAnsi="Times New Roman" w:cs="Times New Roman"/>
             <w:noProof/>
             <w:webHidden/>
             <w:sz w:val="26"/>
             <w:szCs w:val="26"/>
           </w:rPr>
-          <w:instrText xml:space="preserve"> PAGEREF _Toc408165436 \h </w:instrText>
+          <w:instrText xml:space="preserve"> PAGEREF _Toc408225614 \h </w:instrText>
         </w:r>
         <w:r>
           <w:rPr>
+            <w:rFonts w:ascii="Times New Roman" w:hAnsi="Times New Roman" w:cs="Times New Roman"/>
             <w:noProof/>
             <w:webHidden/>
             <w:sz w:val="26"/>
@@ -11829,6 +11963,7 @@
         </w:r>
         <w:r>
           <w:rPr>
+            <w:rFonts w:ascii="Times New Roman" w:hAnsi="Times New Roman" w:cs="Times New Roman"/>
             <w:noProof/>
             <w:webHidden/>
             <w:sz w:val="26"/>
@@ -11838,15 +11973,17 @@
         </w:r>
         <w:r>
           <w:rPr>
+            <w:rFonts w:ascii="Times New Roman" w:hAnsi="Times New Roman" w:cs="Times New Roman"/>
             <w:noProof/>
             <w:webHidden/>
             <w:sz w:val="26"/>
             <w:szCs w:val="26"/>
           </w:rPr>
-          <w:t>2</w:t>
+          <w:t>49</w:t>
         </w:r>
         <w:r>
           <w:rPr>
+            <w:rFonts w:ascii="Times New Roman" w:hAnsi="Times New Roman" w:cs="Times New Roman"/>
             <w:noProof/>
             <w:webHidden/>
             <w:sz w:val="26"/>
@@ -11863,13 +12000,13 @@
           <w:tab w:val="right" w:leader="dot" w:pos="9111"/>
         </w:tabs>
         <w:rPr>
-          <w:rFonts w:eastAsiaTheme="minorEastAsia"/>
+          <w:rFonts w:ascii="Times New Roman" w:eastAsiaTheme="minorEastAsia" w:hAnsi="Times New Roman" w:cs="Times New Roman"/>
           <w:noProof/>
           <w:sz w:val="26"/>
           <w:szCs w:val="26"/>
         </w:rPr>
       </w:pPr>
-      <w:hyperlink w:anchor="_Toc408165437" w:history="1">
+      <w:hyperlink w:anchor="_Toc408225615" w:history="1">
         <w:r>
           <w:rPr>
             <w:rStyle w:val="Hyperlink"/>
@@ -11882,6 +12019,7 @@
         </w:r>
         <w:r>
           <w:rPr>
+            <w:rFonts w:ascii="Times New Roman" w:hAnsi="Times New Roman" w:cs="Times New Roman"/>
             <w:noProof/>
             <w:webHidden/>
             <w:sz w:val="26"/>
@@ -11891,6 +12029,7 @@
         </w:r>
         <w:r>
           <w:rPr>
+            <w:rFonts w:ascii="Times New Roman" w:hAnsi="Times New Roman" w:cs="Times New Roman"/>
             <w:noProof/>
             <w:webHidden/>
             <w:sz w:val="26"/>
@@ -11900,15 +12039,17 @@
         </w:r>
         <w:r>
           <w:rPr>
+            <w:rFonts w:ascii="Times New Roman" w:hAnsi="Times New Roman" w:cs="Times New Roman"/>
             <w:noProof/>
             <w:webHidden/>
             <w:sz w:val="26"/>
             <w:szCs w:val="26"/>
           </w:rPr>
-          <w:instrText xml:space="preserve"> PAGEREF _Toc408165437 \h </w:instrText>
+          <w:instrText xml:space="preserve"> PAGEREF _Toc408225615 \h </w:instrText>
         </w:r>
         <w:r>
           <w:rPr>
+            <w:rFonts w:ascii="Times New Roman" w:hAnsi="Times New Roman" w:cs="Times New Roman"/>
             <w:noProof/>
             <w:webHidden/>
             <w:sz w:val="26"/>
@@ -11917,6 +12058,7 @@
         </w:r>
         <w:r>
           <w:rPr>
+            <w:rFonts w:ascii="Times New Roman" w:hAnsi="Times New Roman" w:cs="Times New Roman"/>
             <w:noProof/>
             <w:webHidden/>
             <w:sz w:val="26"/>
@@ -11926,15 +12068,17 @@
         </w:r>
         <w:r>
           <w:rPr>
+            <w:rFonts w:ascii="Times New Roman" w:hAnsi="Times New Roman" w:cs="Times New Roman"/>
             <w:noProof/>
             <w:webHidden/>
             <w:sz w:val="26"/>
             <w:szCs w:val="26"/>
           </w:rPr>
-          <w:t>2</w:t>
+          <w:t>50</w:t>
         </w:r>
         <w:r>
           <w:rPr>
+            <w:rFonts w:ascii="Times New Roman" w:hAnsi="Times New Roman" w:cs="Times New Roman"/>
             <w:noProof/>
             <w:webHidden/>
             <w:sz w:val="26"/>
@@ -11951,13 +12095,13 @@
           <w:tab w:val="right" w:leader="dot" w:pos="9111"/>
         </w:tabs>
         <w:rPr>
-          <w:rFonts w:eastAsiaTheme="minorEastAsia"/>
+          <w:rFonts w:ascii="Times New Roman" w:eastAsiaTheme="minorEastAsia" w:hAnsi="Times New Roman" w:cs="Times New Roman"/>
           <w:noProof/>
           <w:sz w:val="26"/>
           <w:szCs w:val="26"/>
         </w:rPr>
       </w:pPr>
-      <w:hyperlink w:anchor="_Toc408165438" w:history="1">
+      <w:hyperlink w:anchor="_Toc408225616" w:history="1">
         <w:r>
           <w:rPr>
             <w:rStyle w:val="Hyperlink"/>
@@ -11970,6 +12114,7 @@
         </w:r>
         <w:r>
           <w:rPr>
+            <w:rFonts w:ascii="Times New Roman" w:hAnsi="Times New Roman" w:cs="Times New Roman"/>
             <w:noProof/>
             <w:webHidden/>
             <w:sz w:val="26"/>
@@ -11979,6 +12124,7 @@
         </w:r>
         <w:r>
           <w:rPr>
+            <w:rFonts w:ascii="Times New Roman" w:hAnsi="Times New Roman" w:cs="Times New Roman"/>
             <w:noProof/>
             <w:webHidden/>
             <w:sz w:val="26"/>
@@ -11988,15 +12134,17 @@
         </w:r>
         <w:r>
           <w:rPr>
+            <w:rFonts w:ascii="Times New Roman" w:hAnsi="Times New Roman" w:cs="Times New Roman"/>
             <w:noProof/>
             <w:webHidden/>
             <w:sz w:val="26"/>
             <w:szCs w:val="26"/>
           </w:rPr>
-          <w:instrText xml:space="preserve"> PAGEREF _Toc408165438 \h </w:instrText>
+          <w:instrText xml:space="preserve"> PAGEREF _Toc408225616 \h </w:instrText>
         </w:r>
         <w:r>
           <w:rPr>
+            <w:rFonts w:ascii="Times New Roman" w:hAnsi="Times New Roman" w:cs="Times New Roman"/>
             <w:noProof/>
             <w:webHidden/>
             <w:sz w:val="26"/>
@@ -12005,6 +12153,7 @@
         </w:r>
         <w:r>
           <w:rPr>
+            <w:rFonts w:ascii="Times New Roman" w:hAnsi="Times New Roman" w:cs="Times New Roman"/>
             <w:noProof/>
             <w:webHidden/>
             <w:sz w:val="26"/>
@@ -12014,15 +12163,17 @@
         </w:r>
         <w:r>
           <w:rPr>
+            <w:rFonts w:ascii="Times New Roman" w:hAnsi="Times New Roman" w:cs="Times New Roman"/>
             <w:noProof/>
             <w:webHidden/>
             <w:sz w:val="26"/>
             <w:szCs w:val="26"/>
           </w:rPr>
-          <w:t>2</w:t>
+          <w:t>52</w:t>
         </w:r>
         <w:r>
           <w:rPr>
+            <w:rFonts w:ascii="Times New Roman" w:hAnsi="Times New Roman" w:cs="Times New Roman"/>
             <w:noProof/>
             <w:webHidden/>
             <w:sz w:val="26"/>
@@ -12039,13 +12190,13 @@
           <w:tab w:val="right" w:leader="dot" w:pos="9111"/>
         </w:tabs>
         <w:rPr>
-          <w:rFonts w:eastAsiaTheme="minorEastAsia"/>
+          <w:rFonts w:ascii="Times New Roman" w:eastAsiaTheme="minorEastAsia" w:hAnsi="Times New Roman" w:cs="Times New Roman"/>
           <w:noProof/>
           <w:sz w:val="26"/>
           <w:szCs w:val="26"/>
         </w:rPr>
       </w:pPr>
-      <w:hyperlink w:anchor="_Toc408165439" w:history="1">
+      <w:hyperlink w:anchor="_Toc408225617" w:history="1">
         <w:r>
           <w:rPr>
             <w:rStyle w:val="Hyperlink"/>
@@ -12058,6 +12209,7 @@
         </w:r>
         <w:r>
           <w:rPr>
+            <w:rFonts w:ascii="Times New Roman" w:hAnsi="Times New Roman" w:cs="Times New Roman"/>
             <w:noProof/>
             <w:webHidden/>
             <w:sz w:val="26"/>
@@ -12067,6 +12219,7 @@
         </w:r>
         <w:r>
           <w:rPr>
+            <w:rFonts w:ascii="Times New Roman" w:hAnsi="Times New Roman" w:cs="Times New Roman"/>
             <w:noProof/>
             <w:webHidden/>
             <w:sz w:val="26"/>
@@ -12076,15 +12229,17 @@
         </w:r>
         <w:r>
           <w:rPr>
+            <w:rFonts w:ascii="Times New Roman" w:hAnsi="Times New Roman" w:cs="Times New Roman"/>
             <w:noProof/>
             <w:webHidden/>
             <w:sz w:val="26"/>
             <w:szCs w:val="26"/>
           </w:rPr>
-          <w:instrText xml:space="preserve"> PAGEREF _Toc408165439 \h </w:instrText>
+          <w:instrText xml:space="preserve"> PAGEREF _Toc408225617 \h </w:instrText>
         </w:r>
         <w:r>
           <w:rPr>
+            <w:rFonts w:ascii="Times New Roman" w:hAnsi="Times New Roman" w:cs="Times New Roman"/>
             <w:noProof/>
             <w:webHidden/>
             <w:sz w:val="26"/>
@@ -12093,6 +12248,7 @@
         </w:r>
         <w:r>
           <w:rPr>
+            <w:rFonts w:ascii="Times New Roman" w:hAnsi="Times New Roman" w:cs="Times New Roman"/>
             <w:noProof/>
             <w:webHidden/>
             <w:sz w:val="26"/>
@@ -12102,15 +12258,17 @@
         </w:r>
         <w:r>
           <w:rPr>
+            <w:rFonts w:ascii="Times New Roman" w:hAnsi="Times New Roman" w:cs="Times New Roman"/>
             <w:noProof/>
             <w:webHidden/>
             <w:sz w:val="26"/>
             <w:szCs w:val="26"/>
           </w:rPr>
-          <w:t>2</w:t>
+          <w:t>53</w:t>
         </w:r>
         <w:r>
           <w:rPr>
+            <w:rFonts w:ascii="Times New Roman" w:hAnsi="Times New Roman" w:cs="Times New Roman"/>
             <w:noProof/>
             <w:webHidden/>
             <w:sz w:val="26"/>
@@ -12127,13 +12285,13 @@
           <w:tab w:val="right" w:leader="dot" w:pos="9111"/>
         </w:tabs>
         <w:rPr>
-          <w:rFonts w:eastAsiaTheme="minorEastAsia"/>
+          <w:rFonts w:ascii="Times New Roman" w:eastAsiaTheme="minorEastAsia" w:hAnsi="Times New Roman" w:cs="Times New Roman"/>
           <w:noProof/>
           <w:sz w:val="26"/>
           <w:szCs w:val="26"/>
         </w:rPr>
       </w:pPr>
-      <w:hyperlink w:anchor="_Toc408165440" w:history="1">
+      <w:hyperlink w:anchor="_Toc408225618" w:history="1">
         <w:r>
           <w:rPr>
             <w:rStyle w:val="Hyperlink"/>
@@ -12146,6 +12304,7 @@
         </w:r>
         <w:r>
           <w:rPr>
+            <w:rFonts w:ascii="Times New Roman" w:hAnsi="Times New Roman" w:cs="Times New Roman"/>
             <w:noProof/>
             <w:webHidden/>
             <w:sz w:val="26"/>
@@ -12155,6 +12314,7 @@
         </w:r>
         <w:r>
           <w:rPr>
+            <w:rFonts w:ascii="Times New Roman" w:hAnsi="Times New Roman" w:cs="Times New Roman"/>
             <w:noProof/>
             <w:webHidden/>
             <w:sz w:val="26"/>
@@ -12164,15 +12324,17 @@
         </w:r>
         <w:r>
           <w:rPr>
+            <w:rFonts w:ascii="Times New Roman" w:hAnsi="Times New Roman" w:cs="Times New Roman"/>
             <w:noProof/>
             <w:webHidden/>
             <w:sz w:val="26"/>
             <w:szCs w:val="26"/>
           </w:rPr>
-          <w:instrText xml:space="preserve"> PAGEREF _Toc408165440 \h </w:instrText>
+          <w:instrText xml:space="preserve"> PAGEREF _Toc408225618 \h </w:instrText>
         </w:r>
         <w:r>
           <w:rPr>
+            <w:rFonts w:ascii="Times New Roman" w:hAnsi="Times New Roman" w:cs="Times New Roman"/>
             <w:noProof/>
             <w:webHidden/>
             <w:sz w:val="26"/>
@@ -12181,6 +12343,7 @@
         </w:r>
         <w:r>
           <w:rPr>
+            <w:rFonts w:ascii="Times New Roman" w:hAnsi="Times New Roman" w:cs="Times New Roman"/>
             <w:noProof/>
             <w:webHidden/>
             <w:sz w:val="26"/>
@@ -12190,15 +12353,17 @@
         </w:r>
         <w:r>
           <w:rPr>
+            <w:rFonts w:ascii="Times New Roman" w:hAnsi="Times New Roman" w:cs="Times New Roman"/>
             <w:noProof/>
             <w:webHidden/>
             <w:sz w:val="26"/>
             <w:szCs w:val="26"/>
           </w:rPr>
-          <w:t>2</w:t>
+          <w:t>54</w:t>
         </w:r>
         <w:r>
           <w:rPr>
+            <w:rFonts w:ascii="Times New Roman" w:hAnsi="Times New Roman" w:cs="Times New Roman"/>
             <w:noProof/>
             <w:webHidden/>
             <w:sz w:val="26"/>
@@ -12215,13 +12380,13 @@
           <w:tab w:val="right" w:leader="dot" w:pos="9111"/>
         </w:tabs>
         <w:rPr>
-          <w:rFonts w:eastAsiaTheme="minorEastAsia"/>
+          <w:rFonts w:ascii="Times New Roman" w:eastAsiaTheme="minorEastAsia" w:hAnsi="Times New Roman" w:cs="Times New Roman"/>
           <w:noProof/>
           <w:sz w:val="26"/>
           <w:szCs w:val="26"/>
         </w:rPr>
       </w:pPr>
-      <w:hyperlink w:anchor="_Toc408165441" w:history="1">
+      <w:hyperlink w:anchor="_Toc408225619" w:history="1">
         <w:r>
           <w:rPr>
             <w:rStyle w:val="Hyperlink"/>
@@ -12234,6 +12399,7 @@
         </w:r>
         <w:r>
           <w:rPr>
+            <w:rFonts w:ascii="Times New Roman" w:hAnsi="Times New Roman" w:cs="Times New Roman"/>
             <w:noProof/>
             <w:webHidden/>
             <w:sz w:val="26"/>
@@ -12243,6 +12409,7 @@
         </w:r>
         <w:r>
           <w:rPr>
+            <w:rFonts w:ascii="Times New Roman" w:hAnsi="Times New Roman" w:cs="Times New Roman"/>
             <w:noProof/>
             <w:webHidden/>
             <w:sz w:val="26"/>
@@ -12252,15 +12419,17 @@
         </w:r>
         <w:r>
           <w:rPr>
+            <w:rFonts w:ascii="Times New Roman" w:hAnsi="Times New Roman" w:cs="Times New Roman"/>
             <w:noProof/>
             <w:webHidden/>
             <w:sz w:val="26"/>
             <w:szCs w:val="26"/>
           </w:rPr>
-          <w:instrText xml:space="preserve"> PAGEREF _Toc408165441 \h </w:instrText>
+          <w:instrText xml:space="preserve"> PAGEREF _Toc408225619 \h </w:instrText>
         </w:r>
         <w:r>
           <w:rPr>
+            <w:rFonts w:ascii="Times New Roman" w:hAnsi="Times New Roman" w:cs="Times New Roman"/>
             <w:noProof/>
             <w:webHidden/>
             <w:sz w:val="26"/>
@@ -12269,6 +12438,7 @@
         </w:r>
         <w:r>
           <w:rPr>
+            <w:rFonts w:ascii="Times New Roman" w:hAnsi="Times New Roman" w:cs="Times New Roman"/>
             <w:noProof/>
             <w:webHidden/>
             <w:sz w:val="26"/>
@@ -12278,15 +12448,17 @@
         </w:r>
         <w:r>
           <w:rPr>
+            <w:rFonts w:ascii="Times New Roman" w:hAnsi="Times New Roman" w:cs="Times New Roman"/>
             <w:noProof/>
             <w:webHidden/>
             <w:sz w:val="26"/>
             <w:szCs w:val="26"/>
           </w:rPr>
-          <w:t>2</w:t>
+          <w:t>54</w:t>
         </w:r>
         <w:r>
           <w:rPr>
+            <w:rFonts w:ascii="Times New Roman" w:hAnsi="Times New Roman" w:cs="Times New Roman"/>
             <w:noProof/>
             <w:webHidden/>
             <w:sz w:val="26"/>
@@ -12303,13 +12475,13 @@
           <w:tab w:val="right" w:leader="dot" w:pos="9111"/>
         </w:tabs>
         <w:rPr>
-          <w:rFonts w:eastAsiaTheme="minorEastAsia"/>
+          <w:rFonts w:ascii="Times New Roman" w:eastAsiaTheme="minorEastAsia" w:hAnsi="Times New Roman" w:cs="Times New Roman"/>
           <w:noProof/>
           <w:sz w:val="26"/>
           <w:szCs w:val="26"/>
         </w:rPr>
       </w:pPr>
-      <w:hyperlink w:anchor="_Toc408165442" w:history="1">
+      <w:hyperlink w:anchor="_Toc408225620" w:history="1">
         <w:r>
           <w:rPr>
             <w:rStyle w:val="Hyperlink"/>
@@ -12322,6 +12494,7 @@
         </w:r>
         <w:r>
           <w:rPr>
+            <w:rFonts w:ascii="Times New Roman" w:hAnsi="Times New Roman" w:cs="Times New Roman"/>
             <w:noProof/>
             <w:webHidden/>
             <w:sz w:val="26"/>
@@ -12331,6 +12504,7 @@
         </w:r>
         <w:r>
           <w:rPr>
+            <w:rFonts w:ascii="Times New Roman" w:hAnsi="Times New Roman" w:cs="Times New Roman"/>
             <w:noProof/>
             <w:webHidden/>
             <w:sz w:val="26"/>
@@ -12340,15 +12514,17 @@
         </w:r>
         <w:r>
           <w:rPr>
+            <w:rFonts w:ascii="Times New Roman" w:hAnsi="Times New Roman" w:cs="Times New Roman"/>
             <w:noProof/>
             <w:webHidden/>
             <w:sz w:val="26"/>
             <w:szCs w:val="26"/>
           </w:rPr>
-          <w:instrText xml:space="preserve"> PAGEREF _Toc408165442 \h </w:instrText>
+          <w:instrText xml:space="preserve"> PAGEREF _Toc408225620 \h </w:instrText>
         </w:r>
         <w:r>
           <w:rPr>
+            <w:rFonts w:ascii="Times New Roman" w:hAnsi="Times New Roman" w:cs="Times New Roman"/>
             <w:noProof/>
             <w:webHidden/>
             <w:sz w:val="26"/>
@@ -12357,6 +12533,7 @@
         </w:r>
         <w:r>
           <w:rPr>
+            <w:rFonts w:ascii="Times New Roman" w:hAnsi="Times New Roman" w:cs="Times New Roman"/>
             <w:noProof/>
             <w:webHidden/>
             <w:sz w:val="26"/>
@@ -12366,15 +12543,17 @@
         </w:r>
         <w:r>
           <w:rPr>
+            <w:rFonts w:ascii="Times New Roman" w:hAnsi="Times New Roman" w:cs="Times New Roman"/>
             <w:noProof/>
             <w:webHidden/>
             <w:sz w:val="26"/>
             <w:szCs w:val="26"/>
           </w:rPr>
-          <w:t>2</w:t>
+          <w:t>56</w:t>
         </w:r>
         <w:r>
           <w:rPr>
+            <w:rFonts w:ascii="Times New Roman" w:hAnsi="Times New Roman" w:cs="Times New Roman"/>
             <w:noProof/>
             <w:webHidden/>
             <w:sz w:val="26"/>
@@ -12391,13 +12570,13 @@
           <w:tab w:val="right" w:leader="dot" w:pos="9111"/>
         </w:tabs>
         <w:rPr>
-          <w:rFonts w:eastAsiaTheme="minorEastAsia"/>
+          <w:rFonts w:ascii="Times New Roman" w:eastAsiaTheme="minorEastAsia" w:hAnsi="Times New Roman" w:cs="Times New Roman"/>
           <w:noProof/>
           <w:sz w:val="26"/>
           <w:szCs w:val="26"/>
         </w:rPr>
       </w:pPr>
-      <w:hyperlink w:anchor="_Toc408165443" w:history="1">
+      <w:hyperlink w:anchor="_Toc408225621" w:history="1">
         <w:r>
           <w:rPr>
             <w:rStyle w:val="Hyperlink"/>
@@ -12410,6 +12589,7 @@
         </w:r>
         <w:r>
           <w:rPr>
+            <w:rFonts w:ascii="Times New Roman" w:hAnsi="Times New Roman" w:cs="Times New Roman"/>
             <w:noProof/>
             <w:webHidden/>
             <w:sz w:val="26"/>
@@ -12419,6 +12599,7 @@
         </w:r>
         <w:r>
           <w:rPr>
+            <w:rFonts w:ascii="Times New Roman" w:hAnsi="Times New Roman" w:cs="Times New Roman"/>
             <w:noProof/>
             <w:webHidden/>
             <w:sz w:val="26"/>
@@ -12428,15 +12609,17 @@
         </w:r>
         <w:r>
           <w:rPr>
+            <w:rFonts w:ascii="Times New Roman" w:hAnsi="Times New Roman" w:cs="Times New Roman"/>
             <w:noProof/>
             <w:webHidden/>
             <w:sz w:val="26"/>
             <w:szCs w:val="26"/>
           </w:rPr>
-          <w:instrText xml:space="preserve"> PAGEREF _Toc408165443 \h </w:instrText>
+          <w:instrText xml:space="preserve"> PAGEREF _Toc408225621 \h </w:instrText>
         </w:r>
         <w:r>
           <w:rPr>
+            <w:rFonts w:ascii="Times New Roman" w:hAnsi="Times New Roman" w:cs="Times New Roman"/>
             <w:noProof/>
             <w:webHidden/>
             <w:sz w:val="26"/>
@@ -12445,6 +12628,7 @@
         </w:r>
         <w:r>
           <w:rPr>
+            <w:rFonts w:ascii="Times New Roman" w:hAnsi="Times New Roman" w:cs="Times New Roman"/>
             <w:noProof/>
             <w:webHidden/>
             <w:sz w:val="26"/>
@@ -12454,15 +12638,17 @@
         </w:r>
         <w:r>
           <w:rPr>
+            <w:rFonts w:ascii="Times New Roman" w:hAnsi="Times New Roman" w:cs="Times New Roman"/>
             <w:noProof/>
             <w:webHidden/>
             <w:sz w:val="26"/>
             <w:szCs w:val="26"/>
           </w:rPr>
-          <w:t>2</w:t>
+          <w:t>57</w:t>
         </w:r>
         <w:r>
           <w:rPr>
+            <w:rFonts w:ascii="Times New Roman" w:hAnsi="Times New Roman" w:cs="Times New Roman"/>
             <w:noProof/>
             <w:webHidden/>
             <w:sz w:val="26"/>
@@ -12479,13 +12665,13 @@
           <w:tab w:val="right" w:leader="dot" w:pos="9111"/>
         </w:tabs>
         <w:rPr>
-          <w:rFonts w:eastAsiaTheme="minorEastAsia"/>
+          <w:rFonts w:ascii="Times New Roman" w:eastAsiaTheme="minorEastAsia" w:hAnsi="Times New Roman" w:cs="Times New Roman"/>
           <w:noProof/>
           <w:sz w:val="26"/>
           <w:szCs w:val="26"/>
         </w:rPr>
       </w:pPr>
-      <w:hyperlink w:anchor="_Toc408165444" w:history="1">
+      <w:hyperlink w:anchor="_Toc408225622" w:history="1">
         <w:r>
           <w:rPr>
             <w:rStyle w:val="Hyperlink"/>
@@ -12498,6 +12684,7 @@
         </w:r>
         <w:r>
           <w:rPr>
+            <w:rFonts w:ascii="Times New Roman" w:hAnsi="Times New Roman" w:cs="Times New Roman"/>
             <w:noProof/>
             <w:webHidden/>
             <w:sz w:val="26"/>
@@ -12507,6 +12694,7 @@
         </w:r>
         <w:r>
           <w:rPr>
+            <w:rFonts w:ascii="Times New Roman" w:hAnsi="Times New Roman" w:cs="Times New Roman"/>
             <w:noProof/>
             <w:webHidden/>
             <w:sz w:val="26"/>
@@ -12516,15 +12704,17 @@
         </w:r>
         <w:r>
           <w:rPr>
+            <w:rFonts w:ascii="Times New Roman" w:hAnsi="Times New Roman" w:cs="Times New Roman"/>
             <w:noProof/>
             <w:webHidden/>
             <w:sz w:val="26"/>
             <w:szCs w:val="26"/>
           </w:rPr>
-          <w:instrText xml:space="preserve"> PAGEREF _Toc408165444 \h </w:instrText>
+          <w:instrText xml:space="preserve"> PAGEREF _Toc408225622 \h </w:instrText>
         </w:r>
         <w:r>
           <w:rPr>
+            <w:rFonts w:ascii="Times New Roman" w:hAnsi="Times New Roman" w:cs="Times New Roman"/>
             <w:noProof/>
             <w:webHidden/>
             <w:sz w:val="26"/>
@@ -12533,6 +12723,7 @@
         </w:r>
         <w:r>
           <w:rPr>
+            <w:rFonts w:ascii="Times New Roman" w:hAnsi="Times New Roman" w:cs="Times New Roman"/>
             <w:noProof/>
             <w:webHidden/>
             <w:sz w:val="26"/>
@@ -12542,15 +12733,17 @@
         </w:r>
         <w:r>
           <w:rPr>
+            <w:rFonts w:ascii="Times New Roman" w:hAnsi="Times New Roman" w:cs="Times New Roman"/>
             <w:noProof/>
             <w:webHidden/>
             <w:sz w:val="26"/>
             <w:szCs w:val="26"/>
           </w:rPr>
-          <w:t>2</w:t>
+          <w:t>57</w:t>
         </w:r>
         <w:r>
           <w:rPr>
+            <w:rFonts w:ascii="Times New Roman" w:hAnsi="Times New Roman" w:cs="Times New Roman"/>
             <w:noProof/>
             <w:webHidden/>
             <w:sz w:val="26"/>
@@ -12567,13 +12760,13 @@
           <w:tab w:val="right" w:leader="dot" w:pos="9111"/>
         </w:tabs>
         <w:rPr>
-          <w:rFonts w:eastAsiaTheme="minorEastAsia"/>
+          <w:rFonts w:ascii="Times New Roman" w:eastAsiaTheme="minorEastAsia" w:hAnsi="Times New Roman" w:cs="Times New Roman"/>
           <w:noProof/>
           <w:sz w:val="26"/>
           <w:szCs w:val="26"/>
         </w:rPr>
       </w:pPr>
-      <w:hyperlink w:anchor="_Toc408165445" w:history="1">
+      <w:hyperlink w:anchor="_Toc408225623" w:history="1">
         <w:r>
           <w:rPr>
             <w:rStyle w:val="Hyperlink"/>
@@ -12586,6 +12779,7 @@
         </w:r>
         <w:r>
           <w:rPr>
+            <w:rFonts w:ascii="Times New Roman" w:hAnsi="Times New Roman" w:cs="Times New Roman"/>
             <w:noProof/>
             <w:webHidden/>
             <w:sz w:val="26"/>
@@ -12595,6 +12789,7 @@
         </w:r>
         <w:r>
           <w:rPr>
+            <w:rFonts w:ascii="Times New Roman" w:hAnsi="Times New Roman" w:cs="Times New Roman"/>
             <w:noProof/>
             <w:webHidden/>
             <w:sz w:val="26"/>
@@ -12604,15 +12799,17 @@
         </w:r>
         <w:r>
           <w:rPr>
+            <w:rFonts w:ascii="Times New Roman" w:hAnsi="Times New Roman" w:cs="Times New Roman"/>
             <w:noProof/>
             <w:webHidden/>
             <w:sz w:val="26"/>
             <w:szCs w:val="26"/>
           </w:rPr>
-          <w:instrText xml:space="preserve"> PAGEREF _Toc408165445 \h </w:instrText>
+          <w:instrText xml:space="preserve"> PAGEREF _Toc408225623 \h </w:instrText>
         </w:r>
         <w:r>
           <w:rPr>
+            <w:rFonts w:ascii="Times New Roman" w:hAnsi="Times New Roman" w:cs="Times New Roman"/>
             <w:noProof/>
             <w:webHidden/>
             <w:sz w:val="26"/>
@@ -12621,6 +12818,7 @@
         </w:r>
         <w:r>
           <w:rPr>
+            <w:rFonts w:ascii="Times New Roman" w:hAnsi="Times New Roman" w:cs="Times New Roman"/>
             <w:noProof/>
             <w:webHidden/>
             <w:sz w:val="26"/>
@@ -12630,15 +12828,17 @@
         </w:r>
         <w:r>
           <w:rPr>
+            <w:rFonts w:ascii="Times New Roman" w:hAnsi="Times New Roman" w:cs="Times New Roman"/>
             <w:noProof/>
             <w:webHidden/>
             <w:sz w:val="26"/>
             <w:szCs w:val="26"/>
           </w:rPr>
-          <w:t>2</w:t>
+          <w:t>58</w:t>
         </w:r>
         <w:r>
           <w:rPr>
+            <w:rFonts w:ascii="Times New Roman" w:hAnsi="Times New Roman" w:cs="Times New Roman"/>
             <w:noProof/>
             <w:webHidden/>
             <w:sz w:val="26"/>
@@ -12655,13 +12855,13 @@
           <w:tab w:val="right" w:leader="dot" w:pos="9111"/>
         </w:tabs>
         <w:rPr>
-          <w:rFonts w:eastAsiaTheme="minorEastAsia"/>
+          <w:rFonts w:ascii="Times New Roman" w:eastAsiaTheme="minorEastAsia" w:hAnsi="Times New Roman" w:cs="Times New Roman"/>
           <w:noProof/>
           <w:sz w:val="26"/>
           <w:szCs w:val="26"/>
         </w:rPr>
       </w:pPr>
-      <w:hyperlink w:anchor="_Toc408165446" w:history="1">
+      <w:hyperlink w:anchor="_Toc408225624" w:history="1">
         <w:r>
           <w:rPr>
             <w:rStyle w:val="Hyperlink"/>
@@ -12674,6 +12874,7 @@
         </w:r>
         <w:r>
           <w:rPr>
+            <w:rFonts w:ascii="Times New Roman" w:hAnsi="Times New Roman" w:cs="Times New Roman"/>
             <w:noProof/>
             <w:webHidden/>
             <w:sz w:val="26"/>
@@ -12683,6 +12884,7 @@
         </w:r>
         <w:r>
           <w:rPr>
+            <w:rFonts w:ascii="Times New Roman" w:hAnsi="Times New Roman" w:cs="Times New Roman"/>
             <w:noProof/>
             <w:webHidden/>
             <w:sz w:val="26"/>
@@ -12692,15 +12894,17 @@
         </w:r>
         <w:r>
           <w:rPr>
+            <w:rFonts w:ascii="Times New Roman" w:hAnsi="Times New Roman" w:cs="Times New Roman"/>
             <w:noProof/>
             <w:webHidden/>
             <w:sz w:val="26"/>
             <w:szCs w:val="26"/>
           </w:rPr>
-          <w:instrText xml:space="preserve"> PAGEREF _Toc408165446 \h </w:instrText>
+          <w:instrText xml:space="preserve"> PAGEREF _Toc408225624 \h </w:instrText>
         </w:r>
         <w:r>
           <w:rPr>
+            <w:rFonts w:ascii="Times New Roman" w:hAnsi="Times New Roman" w:cs="Times New Roman"/>
             <w:noProof/>
             <w:webHidden/>
             <w:sz w:val="26"/>
@@ -12709,6 +12913,7 @@
         </w:r>
         <w:r>
           <w:rPr>
+            <w:rFonts w:ascii="Times New Roman" w:hAnsi="Times New Roman" w:cs="Times New Roman"/>
             <w:noProof/>
             <w:webHidden/>
             <w:sz w:val="26"/>
@@ -12718,15 +12923,17 @@
         </w:r>
         <w:r>
           <w:rPr>
+            <w:rFonts w:ascii="Times New Roman" w:hAnsi="Times New Roman" w:cs="Times New Roman"/>
             <w:noProof/>
             <w:webHidden/>
             <w:sz w:val="26"/>
             <w:szCs w:val="26"/>
           </w:rPr>
-          <w:t>2</w:t>
+          <w:t>58</w:t>
         </w:r>
         <w:r>
           <w:rPr>
+            <w:rFonts w:ascii="Times New Roman" w:hAnsi="Times New Roman" w:cs="Times New Roman"/>
             <w:noProof/>
             <w:webHidden/>
             <w:sz w:val="26"/>
@@ -12743,13 +12950,13 @@
           <w:tab w:val="right" w:leader="dot" w:pos="9111"/>
         </w:tabs>
         <w:rPr>
-          <w:rFonts w:eastAsiaTheme="minorEastAsia"/>
+          <w:rFonts w:ascii="Times New Roman" w:eastAsiaTheme="minorEastAsia" w:hAnsi="Times New Roman" w:cs="Times New Roman"/>
           <w:noProof/>
           <w:sz w:val="26"/>
           <w:szCs w:val="26"/>
         </w:rPr>
       </w:pPr>
-      <w:hyperlink w:anchor="_Toc408165447" w:history="1">
+      <w:hyperlink w:anchor="_Toc408225625" w:history="1">
         <w:r>
           <w:rPr>
             <w:rStyle w:val="Hyperlink"/>
@@ -12762,6 +12969,7 @@
         </w:r>
         <w:r>
           <w:rPr>
+            <w:rFonts w:ascii="Times New Roman" w:hAnsi="Times New Roman" w:cs="Times New Roman"/>
             <w:noProof/>
             <w:webHidden/>
             <w:sz w:val="26"/>
@@ -12771,6 +12979,7 @@
         </w:r>
         <w:r>
           <w:rPr>
+            <w:rFonts w:ascii="Times New Roman" w:hAnsi="Times New Roman" w:cs="Times New Roman"/>
             <w:noProof/>
             <w:webHidden/>
             <w:sz w:val="26"/>
@@ -12780,15 +12989,17 @@
         </w:r>
         <w:r>
           <w:rPr>
+            <w:rFonts w:ascii="Times New Roman" w:hAnsi="Times New Roman" w:cs="Times New Roman"/>
             <w:noProof/>
             <w:webHidden/>
             <w:sz w:val="26"/>
             <w:szCs w:val="26"/>
           </w:rPr>
-          <w:instrText xml:space="preserve"> PAGEREF _Toc408165447 \h </w:instrText>
+          <w:instrText xml:space="preserve"> PAGEREF _Toc408225625 \h </w:instrText>
         </w:r>
         <w:r>
           <w:rPr>
+            <w:rFonts w:ascii="Times New Roman" w:hAnsi="Times New Roman" w:cs="Times New Roman"/>
             <w:noProof/>
             <w:webHidden/>
             <w:sz w:val="26"/>
@@ -12797,6 +13008,7 @@
         </w:r>
         <w:r>
           <w:rPr>
+            <w:rFonts w:ascii="Times New Roman" w:hAnsi="Times New Roman" w:cs="Times New Roman"/>
             <w:noProof/>
             <w:webHidden/>
             <w:sz w:val="26"/>
@@ -12806,15 +13018,17 @@
         </w:r>
         <w:r>
           <w:rPr>
+            <w:rFonts w:ascii="Times New Roman" w:hAnsi="Times New Roman" w:cs="Times New Roman"/>
             <w:noProof/>
             <w:webHidden/>
             <w:sz w:val="26"/>
             <w:szCs w:val="26"/>
           </w:rPr>
-          <w:t>2</w:t>
+          <w:t>59</w:t>
         </w:r>
         <w:r>
           <w:rPr>
+            <w:rFonts w:ascii="Times New Roman" w:hAnsi="Times New Roman" w:cs="Times New Roman"/>
             <w:noProof/>
             <w:webHidden/>
             <w:sz w:val="26"/>
@@ -12831,13 +13045,13 @@
           <w:tab w:val="right" w:leader="dot" w:pos="9111"/>
         </w:tabs>
         <w:rPr>
-          <w:rFonts w:eastAsiaTheme="minorEastAsia"/>
+          <w:rFonts w:ascii="Times New Roman" w:eastAsiaTheme="minorEastAsia" w:hAnsi="Times New Roman" w:cs="Times New Roman"/>
           <w:noProof/>
           <w:sz w:val="26"/>
           <w:szCs w:val="26"/>
         </w:rPr>
       </w:pPr>
-      <w:hyperlink w:anchor="_Toc408165448" w:history="1">
+      <w:hyperlink w:anchor="_Toc408225626" w:history="1">
         <w:r>
           <w:rPr>
             <w:rStyle w:val="Hyperlink"/>
@@ -12850,6 +13064,7 @@
         </w:r>
         <w:r>
           <w:rPr>
+            <w:rFonts w:ascii="Times New Roman" w:hAnsi="Times New Roman" w:cs="Times New Roman"/>
             <w:noProof/>
             <w:webHidden/>
             <w:sz w:val="26"/>
@@ -12859,6 +13074,7 @@
         </w:r>
         <w:r>
           <w:rPr>
+            <w:rFonts w:ascii="Times New Roman" w:hAnsi="Times New Roman" w:cs="Times New Roman"/>
             <w:noProof/>
             <w:webHidden/>
             <w:sz w:val="26"/>
@@ -12868,15 +13084,17 @@
         </w:r>
         <w:r>
           <w:rPr>
+            <w:rFonts w:ascii="Times New Roman" w:hAnsi="Times New Roman" w:cs="Times New Roman"/>
             <w:noProof/>
             <w:webHidden/>
             <w:sz w:val="26"/>
             <w:szCs w:val="26"/>
           </w:rPr>
-          <w:instrText xml:space="preserve"> PAGEREF _Toc408165448 \h </w:instrText>
+          <w:instrText xml:space="preserve"> PAGEREF _Toc408225626 \h </w:instrText>
         </w:r>
         <w:r>
           <w:rPr>
+            <w:rFonts w:ascii="Times New Roman" w:hAnsi="Times New Roman" w:cs="Times New Roman"/>
             <w:noProof/>
             <w:webHidden/>
             <w:sz w:val="26"/>
@@ -12885,6 +13103,7 @@
         </w:r>
         <w:r>
           <w:rPr>
+            <w:rFonts w:ascii="Times New Roman" w:hAnsi="Times New Roman" w:cs="Times New Roman"/>
             <w:noProof/>
             <w:webHidden/>
             <w:sz w:val="26"/>
@@ -12894,15 +13113,17 @@
         </w:r>
         <w:r>
           <w:rPr>
+            <w:rFonts w:ascii="Times New Roman" w:hAnsi="Times New Roman" w:cs="Times New Roman"/>
             <w:noProof/>
             <w:webHidden/>
             <w:sz w:val="26"/>
             <w:szCs w:val="26"/>
           </w:rPr>
-          <w:t>2</w:t>
+          <w:t>59</w:t>
         </w:r>
         <w:r>
           <w:rPr>
+            <w:rFonts w:ascii="Times New Roman" w:hAnsi="Times New Roman" w:cs="Times New Roman"/>
             <w:noProof/>
             <w:webHidden/>
             <w:sz w:val="26"/>
@@ -12919,13 +13140,13 @@
           <w:tab w:val="right" w:leader="dot" w:pos="9111"/>
         </w:tabs>
         <w:rPr>
-          <w:rFonts w:eastAsiaTheme="minorEastAsia"/>
+          <w:rFonts w:ascii="Times New Roman" w:eastAsiaTheme="minorEastAsia" w:hAnsi="Times New Roman" w:cs="Times New Roman"/>
           <w:noProof/>
           <w:sz w:val="26"/>
           <w:szCs w:val="26"/>
         </w:rPr>
       </w:pPr>
-      <w:hyperlink w:anchor="_Toc408165449" w:history="1">
+      <w:hyperlink w:anchor="_Toc408225627" w:history="1">
         <w:r>
           <w:rPr>
             <w:rStyle w:val="Hyperlink"/>
@@ -12938,6 +13159,7 @@
         </w:r>
         <w:r>
           <w:rPr>
+            <w:rFonts w:ascii="Times New Roman" w:hAnsi="Times New Roman" w:cs="Times New Roman"/>
             <w:noProof/>
             <w:webHidden/>
             <w:sz w:val="26"/>
@@ -12947,6 +13169,7 @@
         </w:r>
         <w:r>
           <w:rPr>
+            <w:rFonts w:ascii="Times New Roman" w:hAnsi="Times New Roman" w:cs="Times New Roman"/>
             <w:noProof/>
             <w:webHidden/>
             <w:sz w:val="26"/>
@@ -12956,15 +13179,17 @@
         </w:r>
         <w:r>
           <w:rPr>
+            <w:rFonts w:ascii="Times New Roman" w:hAnsi="Times New Roman" w:cs="Times New Roman"/>
             <w:noProof/>
             <w:webHidden/>
             <w:sz w:val="26"/>
             <w:szCs w:val="26"/>
           </w:rPr>
-          <w:instrText xml:space="preserve"> PAGEREF _Toc408165449 \h </w:instrText>
+          <w:instrText xml:space="preserve"> PAGEREF _Toc408225627 \h </w:instrText>
         </w:r>
         <w:r>
           <w:rPr>
+            <w:rFonts w:ascii="Times New Roman" w:hAnsi="Times New Roman" w:cs="Times New Roman"/>
             <w:noProof/>
             <w:webHidden/>
             <w:sz w:val="26"/>
@@ -12973,6 +13198,7 @@
         </w:r>
         <w:r>
           <w:rPr>
+            <w:rFonts w:ascii="Times New Roman" w:hAnsi="Times New Roman" w:cs="Times New Roman"/>
             <w:noProof/>
             <w:webHidden/>
             <w:sz w:val="26"/>
@@ -12982,15 +13208,17 @@
         </w:r>
         <w:r>
           <w:rPr>
+            <w:rFonts w:ascii="Times New Roman" w:hAnsi="Times New Roman" w:cs="Times New Roman"/>
             <w:noProof/>
             <w:webHidden/>
             <w:sz w:val="26"/>
             <w:szCs w:val="26"/>
           </w:rPr>
-          <w:t>2</w:t>
+          <w:t>65</w:t>
         </w:r>
         <w:r>
           <w:rPr>
+            <w:rFonts w:ascii="Times New Roman" w:hAnsi="Times New Roman" w:cs="Times New Roman"/>
             <w:noProof/>
             <w:webHidden/>
             <w:sz w:val="26"/>
@@ -13009,11 +13237,9 @@
         <w:rPr>
           <w:rFonts w:eastAsiaTheme="minorEastAsia"/>
           <w:noProof/>
-          <w:sz w:val="26"/>
-          <w:szCs w:val="26"/>
-        </w:rPr>
-      </w:pPr>
-      <w:hyperlink w:anchor="_Toc408165450" w:history="1">
+        </w:rPr>
+      </w:pPr>
+      <w:hyperlink w:anchor="_Toc408225628" w:history="1">
         <w:r>
           <w:rPr>
             <w:rStyle w:val="Hyperlink"/>
@@ -13026,6 +13252,7 @@
         </w:r>
         <w:r>
           <w:rPr>
+            <w:rFonts w:ascii="Times New Roman" w:hAnsi="Times New Roman" w:cs="Times New Roman"/>
             <w:noProof/>
             <w:webHidden/>
             <w:sz w:val="26"/>
@@ -13035,6 +13262,7 @@
         </w:r>
         <w:r>
           <w:rPr>
+            <w:rFonts w:ascii="Times New Roman" w:hAnsi="Times New Roman" w:cs="Times New Roman"/>
             <w:noProof/>
             <w:webHidden/>
             <w:sz w:val="26"/>
@@ -13044,15 +13272,17 @@
         </w:r>
         <w:r>
           <w:rPr>
+            <w:rFonts w:ascii="Times New Roman" w:hAnsi="Times New Roman" w:cs="Times New Roman"/>
             <w:noProof/>
             <w:webHidden/>
             <w:sz w:val="26"/>
             <w:szCs w:val="26"/>
           </w:rPr>
-          <w:instrText xml:space="preserve"> PAGEREF _Toc408165450 \h </w:instrText>
+          <w:instrText xml:space="preserve"> PAGEREF _Toc408225628 \h </w:instrText>
         </w:r>
         <w:r>
           <w:rPr>
+            <w:rFonts w:ascii="Times New Roman" w:hAnsi="Times New Roman" w:cs="Times New Roman"/>
             <w:noProof/>
             <w:webHidden/>
             <w:sz w:val="26"/>
@@ -13061,6 +13291,7 @@
         </w:r>
         <w:r>
           <w:rPr>
+            <w:rFonts w:ascii="Times New Roman" w:hAnsi="Times New Roman" w:cs="Times New Roman"/>
             <w:noProof/>
             <w:webHidden/>
             <w:sz w:val="26"/>
@@ -13070,15 +13301,17 @@
         </w:r>
         <w:r>
           <w:rPr>
+            <w:rFonts w:ascii="Times New Roman" w:hAnsi="Times New Roman" w:cs="Times New Roman"/>
             <w:noProof/>
             <w:webHidden/>
             <w:sz w:val="26"/>
             <w:szCs w:val="26"/>
           </w:rPr>
-          <w:t>2</w:t>
+          <w:t>67</w:t>
         </w:r>
         <w:r>
           <w:rPr>
+            <w:rFonts w:ascii="Times New Roman" w:hAnsi="Times New Roman" w:cs="Times New Roman"/>
             <w:noProof/>
             <w:webHidden/>
             <w:sz w:val="26"/>
@@ -13134,18 +13367,7 @@
           <w:szCs w:val="28"/>
         </w:rPr>
         <w:lastRenderedPageBreak/>
-        <w:t>DANH MỤC BẢN</w:t>
-      </w:r>
-      <w:bookmarkStart w:id="0" w:name="_GoBack"/>
-      <w:bookmarkEnd w:id="0"/>
-      <w:r>
-        <w:rPr>
-          <w:rFonts w:ascii="Times New Roman" w:hAnsi="Times New Roman" w:cs="Times New Roman"/>
-          <w:b/>
-          <w:sz w:val="28"/>
-          <w:szCs w:val="28"/>
-        </w:rPr>
-        <w:t>G</w:t>
+        <w:t>DANH MỤC BẢNG</w:t>
       </w:r>
     </w:p>
     <w:p>
@@ -13155,7 +13377,7 @@
           <w:tab w:val="right" w:leader="dot" w:pos="9111"/>
         </w:tabs>
         <w:rPr>
-          <w:rFonts w:eastAsiaTheme="minorEastAsia"/>
+          <w:rFonts w:ascii="Times New Roman" w:eastAsiaTheme="minorEastAsia" w:hAnsi="Times New Roman" w:cs="Times New Roman"/>
           <w:noProof/>
           <w:sz w:val="26"/>
           <w:szCs w:val="26"/>
@@ -13188,7 +13410,7 @@
         </w:rPr>
         <w:fldChar w:fldCharType="separate"/>
       </w:r>
-      <w:hyperlink w:anchor="_Toc408165226" w:history="1">
+      <w:hyperlink w:anchor="_Toc408225629" w:history="1">
         <w:r>
           <w:rPr>
             <w:rStyle w:val="Hyperlink"/>
@@ -13201,6 +13423,7 @@
         </w:r>
         <w:r>
           <w:rPr>
+            <w:rFonts w:ascii="Times New Roman" w:hAnsi="Times New Roman" w:cs="Times New Roman"/>
             <w:noProof/>
             <w:webHidden/>
             <w:sz w:val="26"/>
@@ -13210,6 +13433,7 @@
         </w:r>
         <w:r>
           <w:rPr>
+            <w:rFonts w:ascii="Times New Roman" w:hAnsi="Times New Roman" w:cs="Times New Roman"/>
             <w:noProof/>
             <w:webHidden/>
             <w:sz w:val="26"/>
@@ -13219,15 +13443,17 @@
         </w:r>
         <w:r>
           <w:rPr>
+            <w:rFonts w:ascii="Times New Roman" w:hAnsi="Times New Roman" w:cs="Times New Roman"/>
             <w:noProof/>
             <w:webHidden/>
             <w:sz w:val="26"/>
             <w:szCs w:val="26"/>
           </w:rPr>
-          <w:instrText xml:space="preserve"> PAGEREF _Toc408165226 \h </w:instrText>
+          <w:instrText xml:space="preserve"> PAGEREF _Toc408225629 \h </w:instrText>
         </w:r>
         <w:r>
           <w:rPr>
+            <w:rFonts w:ascii="Times New Roman" w:hAnsi="Times New Roman" w:cs="Times New Roman"/>
             <w:noProof/>
             <w:webHidden/>
             <w:sz w:val="26"/>
@@ -13236,6 +13462,7 @@
         </w:r>
         <w:r>
           <w:rPr>
+            <w:rFonts w:ascii="Times New Roman" w:hAnsi="Times New Roman" w:cs="Times New Roman"/>
             <w:noProof/>
             <w:webHidden/>
             <w:sz w:val="26"/>
@@ -13245,15 +13472,17 @@
         </w:r>
         <w:r>
           <w:rPr>
+            <w:rFonts w:ascii="Times New Roman" w:hAnsi="Times New Roman" w:cs="Times New Roman"/>
             <w:noProof/>
             <w:webHidden/>
             <w:sz w:val="26"/>
             <w:szCs w:val="26"/>
           </w:rPr>
-          <w:t>2</w:t>
+          <w:t>40</w:t>
         </w:r>
         <w:r>
           <w:rPr>
+            <w:rFonts w:ascii="Times New Roman" w:hAnsi="Times New Roman" w:cs="Times New Roman"/>
             <w:noProof/>
             <w:webHidden/>
             <w:sz w:val="26"/>
@@ -13270,13 +13499,13 @@
           <w:tab w:val="right" w:leader="dot" w:pos="9111"/>
         </w:tabs>
         <w:rPr>
-          <w:rFonts w:eastAsiaTheme="minorEastAsia"/>
+          <w:rFonts w:ascii="Times New Roman" w:eastAsiaTheme="minorEastAsia" w:hAnsi="Times New Roman" w:cs="Times New Roman"/>
           <w:noProof/>
           <w:sz w:val="26"/>
           <w:szCs w:val="26"/>
         </w:rPr>
       </w:pPr>
-      <w:hyperlink w:anchor="_Toc408165227" w:history="1">
+      <w:hyperlink w:anchor="_Toc408225630" w:history="1">
         <w:r>
           <w:rPr>
             <w:rStyle w:val="Hyperlink"/>
@@ -13285,29 +13514,11 @@
             <w:sz w:val="26"/>
             <w:szCs w:val="26"/>
           </w:rPr>
-          <w:t>Bảng 2.2:</w:t>
+          <w:t>Bảng 2.2: Mã hóa gói tin RTP trong IP</w:t>
         </w:r>
         <w:r>
           <w:rPr>
-            <w:rStyle w:val="Hyperlink"/>
-            <w:noProof/>
-            <w:sz w:val="26"/>
-            <w:szCs w:val="26"/>
-          </w:rPr>
-          <w:t xml:space="preserve"> </w:t>
-        </w:r>
-        <w:r>
-          <w:rPr>
-            <w:rStyle w:val="Hyperlink"/>
             <w:rFonts w:ascii="Times New Roman" w:hAnsi="Times New Roman" w:cs="Times New Roman"/>
-            <w:noProof/>
-            <w:sz w:val="26"/>
-            <w:szCs w:val="26"/>
-          </w:rPr>
-          <w:t>Mã hóa gói tin RTP trong IP</w:t>
-        </w:r>
-        <w:r>
-          <w:rPr>
             <w:noProof/>
             <w:webHidden/>
             <w:sz w:val="26"/>
@@ -13317,6 +13528,7 @@
         </w:r>
         <w:r>
           <w:rPr>
+            <w:rFonts w:ascii="Times New Roman" w:hAnsi="Times New Roman" w:cs="Times New Roman"/>
             <w:noProof/>
             <w:webHidden/>
             <w:sz w:val="26"/>
@@ -13326,15 +13538,17 @@
         </w:r>
         <w:r>
           <w:rPr>
+            <w:rFonts w:ascii="Times New Roman" w:hAnsi="Times New Roman" w:cs="Times New Roman"/>
             <w:noProof/>
             <w:webHidden/>
             <w:sz w:val="26"/>
             <w:szCs w:val="26"/>
           </w:rPr>
-          <w:instrText xml:space="preserve"> PAGEREF _Toc408165227 \h </w:instrText>
+          <w:instrText xml:space="preserve"> PAGEREF _Toc408225630 \h </w:instrText>
         </w:r>
         <w:r>
           <w:rPr>
+            <w:rFonts w:ascii="Times New Roman" w:hAnsi="Times New Roman" w:cs="Times New Roman"/>
             <w:noProof/>
             <w:webHidden/>
             <w:sz w:val="26"/>
@@ -13343,6 +13557,7 @@
         </w:r>
         <w:r>
           <w:rPr>
+            <w:rFonts w:ascii="Times New Roman" w:hAnsi="Times New Roman" w:cs="Times New Roman"/>
             <w:noProof/>
             <w:webHidden/>
             <w:sz w:val="26"/>
@@ -13352,15 +13567,17 @@
         </w:r>
         <w:r>
           <w:rPr>
+            <w:rFonts w:ascii="Times New Roman" w:hAnsi="Times New Roman" w:cs="Times New Roman"/>
             <w:noProof/>
             <w:webHidden/>
             <w:sz w:val="26"/>
             <w:szCs w:val="26"/>
           </w:rPr>
-          <w:t>2</w:t>
+          <w:t>62</w:t>
         </w:r>
         <w:r>
           <w:rPr>
+            <w:rFonts w:ascii="Times New Roman" w:hAnsi="Times New Roman" w:cs="Times New Roman"/>
             <w:noProof/>
             <w:webHidden/>
             <w:sz w:val="26"/>
@@ -13377,13 +13594,13 @@
           <w:tab w:val="right" w:leader="dot" w:pos="9111"/>
         </w:tabs>
         <w:rPr>
-          <w:rFonts w:eastAsiaTheme="minorEastAsia"/>
+          <w:rFonts w:ascii="Times New Roman" w:eastAsiaTheme="minorEastAsia" w:hAnsi="Times New Roman" w:cs="Times New Roman"/>
           <w:noProof/>
           <w:sz w:val="26"/>
           <w:szCs w:val="26"/>
         </w:rPr>
       </w:pPr>
-      <w:hyperlink w:anchor="_Toc408165228" w:history="1">
+      <w:hyperlink w:anchor="_Toc408225631" w:history="1">
         <w:r>
           <w:rPr>
             <w:rStyle w:val="Hyperlink"/>
@@ -13396,6 +13613,7 @@
         </w:r>
         <w:r>
           <w:rPr>
+            <w:rFonts w:ascii="Times New Roman" w:hAnsi="Times New Roman" w:cs="Times New Roman"/>
             <w:noProof/>
             <w:webHidden/>
             <w:sz w:val="26"/>
@@ -13405,6 +13623,7 @@
         </w:r>
         <w:r>
           <w:rPr>
+            <w:rFonts w:ascii="Times New Roman" w:hAnsi="Times New Roman" w:cs="Times New Roman"/>
             <w:noProof/>
             <w:webHidden/>
             <w:sz w:val="26"/>
@@ -13414,15 +13633,17 @@
         </w:r>
         <w:r>
           <w:rPr>
+            <w:rFonts w:ascii="Times New Roman" w:hAnsi="Times New Roman" w:cs="Times New Roman"/>
             <w:noProof/>
             <w:webHidden/>
             <w:sz w:val="26"/>
             <w:szCs w:val="26"/>
           </w:rPr>
-          <w:instrText xml:space="preserve"> PAGEREF _Toc408165228 \h </w:instrText>
+          <w:instrText xml:space="preserve"> PAGEREF _Toc408225631 \h </w:instrText>
         </w:r>
         <w:r>
           <w:rPr>
+            <w:rFonts w:ascii="Times New Roman" w:hAnsi="Times New Roman" w:cs="Times New Roman"/>
             <w:noProof/>
             <w:webHidden/>
             <w:sz w:val="26"/>
@@ -13431,6 +13652,7 @@
         </w:r>
         <w:r>
           <w:rPr>
+            <w:rFonts w:ascii="Times New Roman" w:hAnsi="Times New Roman" w:cs="Times New Roman"/>
             <w:noProof/>
             <w:webHidden/>
             <w:sz w:val="26"/>
@@ -13440,15 +13662,17 @@
         </w:r>
         <w:r>
           <w:rPr>
+            <w:rFonts w:ascii="Times New Roman" w:hAnsi="Times New Roman" w:cs="Times New Roman"/>
             <w:noProof/>
             <w:webHidden/>
             <w:sz w:val="26"/>
             <w:szCs w:val="26"/>
           </w:rPr>
-          <w:t>2</w:t>
+          <w:t>63</w:t>
         </w:r>
         <w:r>
           <w:rPr>
+            <w:rFonts w:ascii="Times New Roman" w:hAnsi="Times New Roman" w:cs="Times New Roman"/>
             <w:noProof/>
             <w:webHidden/>
             <w:sz w:val="26"/>
@@ -13469,7 +13693,7 @@
           <w:noProof/>
         </w:rPr>
       </w:pPr>
-      <w:hyperlink w:anchor="_Toc408165229" w:history="1">
+      <w:hyperlink w:anchor="_Toc408225632" w:history="1">
         <w:r>
           <w:rPr>
             <w:rStyle w:val="Hyperlink"/>
@@ -13478,10 +13702,11 @@
             <w:sz w:val="26"/>
             <w:szCs w:val="26"/>
           </w:rPr>
-          <w:t>Bảng 3.1: Só sánh H.264 và H.263</w:t>
+          <w:t>Bảng 3.1: Bảng so sánh thử nghiệm H.264 và H.263</w:t>
         </w:r>
         <w:r>
           <w:rPr>
+            <w:rFonts w:ascii="Times New Roman" w:hAnsi="Times New Roman" w:cs="Times New Roman"/>
             <w:noProof/>
             <w:webHidden/>
             <w:sz w:val="26"/>
@@ -13491,6 +13716,7 @@
         </w:r>
         <w:r>
           <w:rPr>
+            <w:rFonts w:ascii="Times New Roman" w:hAnsi="Times New Roman" w:cs="Times New Roman"/>
             <w:noProof/>
             <w:webHidden/>
             <w:sz w:val="26"/>
@@ -13500,15 +13726,17 @@
         </w:r>
         <w:r>
           <w:rPr>
+            <w:rFonts w:ascii="Times New Roman" w:hAnsi="Times New Roman" w:cs="Times New Roman"/>
             <w:noProof/>
             <w:webHidden/>
             <w:sz w:val="26"/>
             <w:szCs w:val="26"/>
           </w:rPr>
-          <w:instrText xml:space="preserve"> PAGEREF _Toc408165229 \h </w:instrText>
+          <w:instrText xml:space="preserve"> PAGEREF _Toc408225632 \h </w:instrText>
         </w:r>
         <w:r>
           <w:rPr>
+            <w:rFonts w:ascii="Times New Roman" w:hAnsi="Times New Roman" w:cs="Times New Roman"/>
             <w:noProof/>
             <w:webHidden/>
             <w:sz w:val="26"/>
@@ -13517,6 +13745,7 @@
         </w:r>
         <w:r>
           <w:rPr>
+            <w:rFonts w:ascii="Times New Roman" w:hAnsi="Times New Roman" w:cs="Times New Roman"/>
             <w:noProof/>
             <w:webHidden/>
             <w:sz w:val="26"/>
@@ -13526,15 +13755,17 @@
         </w:r>
         <w:r>
           <w:rPr>
+            <w:rFonts w:ascii="Times New Roman" w:hAnsi="Times New Roman" w:cs="Times New Roman"/>
             <w:noProof/>
             <w:webHidden/>
             <w:sz w:val="26"/>
             <w:szCs w:val="26"/>
           </w:rPr>
-          <w:t>2</w:t>
+          <w:t>69</w:t>
         </w:r>
         <w:r>
           <w:rPr>
+            <w:rFonts w:ascii="Times New Roman" w:hAnsi="Times New Roman" w:cs="Times New Roman"/>
             <w:noProof/>
             <w:webHidden/>
             <w:sz w:val="26"/>
@@ -14844,7 +15075,25 @@
           <w:szCs w:val="26"/>
         </w:rPr>
         <w:lastRenderedPageBreak/>
-        <w:t>lợi ích to lơn như tiết kiệm chi phí, tiếp cận nhanh chóng, dễ dàng hơn trong giao tiếp thảo luận, việc phát triển nghiên cứu và triển khai hệ thống quản lý và cung cấp dịch vụ hội thảo truyền hình trên thiết bị di động thí điểm sẽ mang lại nhiều kết quả to lớn trong nhiều lĩnh vực đời sống.</w:t>
+        <w:t>lợ</w:t>
+      </w:r>
+      <w:r>
+        <w:rPr>
+          <w:rFonts w:ascii="Times New Roman" w:hAnsi="Times New Roman" w:cs="Times New Roman"/>
+          <w:sz w:val="26"/>
+          <w:szCs w:val="26"/>
+        </w:rPr>
+        <w:t>i ích to lớ</w:t>
+      </w:r>
+      <w:bookmarkStart w:id="0" w:name="_GoBack"/>
+      <w:bookmarkEnd w:id="0"/>
+      <w:r>
+        <w:rPr>
+          <w:rFonts w:ascii="Times New Roman" w:hAnsi="Times New Roman" w:cs="Times New Roman"/>
+          <w:sz w:val="26"/>
+          <w:szCs w:val="26"/>
+        </w:rPr>
+        <w:t>n như tiết kiệm chi phí, tiếp cận nhanh chóng, dễ dàng hơn trong giao tiếp thảo luận, việc phát triển nghiên cứu và triển khai hệ thống quản lý và cung cấp dịch vụ hội thảo truyền hình trên thiết bị di động thí điểm sẽ mang lại nhiều kết quả to lớn trong nhiều lĩnh vực đời sống.</w:t>
       </w:r>
     </w:p>
     <w:p>
@@ -14925,7 +15174,7 @@
           <w:szCs w:val="26"/>
         </w:rPr>
       </w:pPr>
-      <w:bookmarkStart w:id="1" w:name="_Toc408166032"/>
+      <w:bookmarkStart w:id="1" w:name="_Toc408225560"/>
       <w:r>
         <w:rPr>
           <w:rFonts w:ascii="Times New Roman" w:hAnsi="Times New Roman" w:cs="Times New Roman"/>
@@ -14958,7 +15207,7 @@
           <w:color w:val="auto"/>
         </w:rPr>
       </w:pPr>
-      <w:bookmarkStart w:id="2" w:name="_Toc408166033"/>
+      <w:bookmarkStart w:id="2" w:name="_Toc408225561"/>
       <w:r>
         <w:rPr>
           <w:rFonts w:cs="Times New Roman"/>
@@ -15355,7 +15604,7 @@
           <w:color w:val="auto"/>
         </w:rPr>
       </w:pPr>
-      <w:bookmarkStart w:id="3" w:name="_Toc408166034"/>
+      <w:bookmarkStart w:id="3" w:name="_Toc408225562"/>
       <w:r>
         <w:rPr>
           <w:rFonts w:cs="Times New Roman"/>
@@ -15623,7 +15872,7 @@
           <w:color w:val="auto"/>
         </w:rPr>
       </w:pPr>
-      <w:bookmarkStart w:id="4" w:name="_Toc408166035"/>
+      <w:bookmarkStart w:id="4" w:name="_Toc408225563"/>
       <w:r>
         <w:rPr>
           <w:rFonts w:cs="Times New Roman"/>
@@ -16090,7 +16339,7 @@
           <w:color w:val="auto"/>
         </w:rPr>
       </w:pPr>
-      <w:bookmarkStart w:id="5" w:name="_Toc408166036"/>
+      <w:bookmarkStart w:id="5" w:name="_Toc408225564"/>
       <w:r>
         <w:rPr>
           <w:rFonts w:cs="Times New Roman"/>
@@ -16350,7 +16599,7 @@
           <w:szCs w:val="28"/>
         </w:rPr>
       </w:pPr>
-      <w:bookmarkStart w:id="6" w:name="_Toc408166037"/>
+      <w:bookmarkStart w:id="6" w:name="_Toc408225565"/>
       <w:r>
         <w:rPr>
           <w:rFonts w:ascii="Times New Roman" w:hAnsi="Times New Roman" w:cs="Times New Roman"/>
@@ -16380,7 +16629,7 @@
           <w:color w:val="auto"/>
         </w:rPr>
       </w:pPr>
-      <w:bookmarkStart w:id="7" w:name="_Toc408166038"/>
+      <w:bookmarkStart w:id="7" w:name="_Toc408225566"/>
       <w:r>
         <w:rPr>
           <w:rFonts w:cs="Times New Roman"/>
@@ -16419,7 +16668,7 @@
           <w:color w:val="auto"/>
         </w:rPr>
       </w:pPr>
-      <w:bookmarkStart w:id="8" w:name="_Toc408166039"/>
+      <w:bookmarkStart w:id="8" w:name="_Toc408225567"/>
       <w:r>
         <w:rPr>
           <w:rFonts w:cs="Times New Roman"/>
@@ -16524,7 +16773,7 @@
           <v:shape id="_x0000_i1025" type="#_x0000_t75" style="width:400.5pt;height:294.75pt" o:ole="">
             <v:imagedata r:id="rId8" o:title=""/>
           </v:shape>
-          <o:OLEObject Type="Embed" ProgID="Visio.Drawing.11" ShapeID="_x0000_i1025" DrawAspect="Content" ObjectID="_1481969086" r:id="rId9"/>
+          <o:OLEObject Type="Embed" ProgID="Visio.Drawing.11" ShapeID="_x0000_i1025" DrawAspect="Content" ObjectID="_1481971392" r:id="rId9"/>
         </w:object>
       </w:r>
     </w:p>
@@ -16539,7 +16788,7 @@
           <w:szCs w:val="26"/>
         </w:rPr>
       </w:pPr>
-      <w:bookmarkStart w:id="9" w:name="_Toc408165421"/>
+      <w:bookmarkStart w:id="9" w:name="_Toc408225599"/>
       <w:r>
         <w:rPr>
           <w:rFonts w:ascii="Times New Roman" w:hAnsi="Times New Roman" w:cs="Times New Roman"/>
@@ -16736,7 +16985,7 @@
           <w:color w:val="auto"/>
         </w:rPr>
       </w:pPr>
-      <w:bookmarkStart w:id="10" w:name="_Toc408166040"/>
+      <w:bookmarkStart w:id="10" w:name="_Toc408225568"/>
       <w:r>
         <w:rPr>
           <w:rFonts w:cs="Times New Roman"/>
@@ -17030,7 +17279,7 @@
           <w:b/>
         </w:rPr>
       </w:pPr>
-      <w:bookmarkStart w:id="11" w:name="_Toc408166041"/>
+      <w:bookmarkStart w:id="11" w:name="_Toc408225569"/>
       <w:r>
         <w:rPr>
           <w:rFonts w:cs="Times New Roman"/>
@@ -17068,12 +17317,16 @@
       <w:bookmarkStart w:id="15" w:name="_Toc408159359"/>
       <w:bookmarkStart w:id="16" w:name="_Toc408165072"/>
       <w:bookmarkStart w:id="17" w:name="_Toc408166042"/>
+      <w:bookmarkStart w:id="18" w:name="_Toc408225450"/>
+      <w:bookmarkStart w:id="19" w:name="_Toc408225570"/>
       <w:bookmarkEnd w:id="12"/>
       <w:bookmarkEnd w:id="13"/>
       <w:bookmarkEnd w:id="14"/>
       <w:bookmarkEnd w:id="15"/>
       <w:bookmarkEnd w:id="16"/>
       <w:bookmarkEnd w:id="17"/>
+      <w:bookmarkEnd w:id="18"/>
+      <w:bookmarkEnd w:id="19"/>
     </w:p>
     <w:p>
       <w:pPr>
@@ -17083,7 +17336,7 @@
           <w:b/>
         </w:rPr>
       </w:pPr>
-      <w:bookmarkStart w:id="18" w:name="_Toc408166043"/>
+      <w:bookmarkStart w:id="20" w:name="_Toc408225571"/>
       <w:r>
         <w:rPr>
           <w:b/>
@@ -17091,7 +17344,7 @@
         </w:rPr>
         <w:t>Mô hình mạng Peer To Peer</w:t>
       </w:r>
-      <w:bookmarkEnd w:id="18"/>
+      <w:bookmarkEnd w:id="20"/>
       <w:r>
         <w:rPr>
           <w:b/>
@@ -17218,7 +17471,7 @@
           <w:szCs w:val="26"/>
         </w:rPr>
       </w:pPr>
-      <w:bookmarkStart w:id="19" w:name="_Toc408165422"/>
+      <w:bookmarkStart w:id="21" w:name="_Toc408225600"/>
       <w:r>
         <w:rPr>
           <w:rFonts w:ascii="Times New Roman" w:hAnsi="Times New Roman" w:cs="Times New Roman"/>
@@ -17361,7 +17614,7 @@
         </w:rPr>
         <w:t>Mô hình mạng Peer-to-Peer (p2p)</w:t>
       </w:r>
-      <w:bookmarkEnd w:id="19"/>
+      <w:bookmarkEnd w:id="21"/>
     </w:p>
     <w:p>
       <w:pPr>
@@ -17685,7 +17938,7 @@
           <w:color w:val="auto"/>
         </w:rPr>
       </w:pPr>
-      <w:bookmarkStart w:id="20" w:name="_Toc408166044"/>
+      <w:bookmarkStart w:id="22" w:name="_Toc408225572"/>
       <w:r>
         <w:rPr>
           <w:rFonts w:cs="Times New Roman"/>
@@ -17694,7 +17947,7 @@
         </w:rPr>
         <w:t>Những thách thức cần giải quyết khi tạo nên một mạng P2P</w:t>
       </w:r>
-      <w:bookmarkEnd w:id="20"/>
+      <w:bookmarkEnd w:id="22"/>
     </w:p>
     <w:p>
       <w:pPr>
@@ -17796,7 +18049,7 @@
           <w:szCs w:val="26"/>
         </w:rPr>
       </w:pPr>
-      <w:bookmarkStart w:id="21" w:name="_Toc408165423"/>
+      <w:bookmarkStart w:id="23" w:name="_Toc408225601"/>
       <w:r>
         <w:rPr>
           <w:rFonts w:ascii="Times New Roman" w:hAnsi="Times New Roman" w:cs="Times New Roman"/>
@@ -17939,7 +18192,7 @@
         </w:rPr>
         <w:t>Mô hình mạng P2P</w:t>
       </w:r>
-      <w:bookmarkEnd w:id="21"/>
+      <w:bookmarkEnd w:id="23"/>
     </w:p>
     <w:p>
       <w:pPr>
@@ -18037,7 +18290,7 @@
           <w:b/>
         </w:rPr>
       </w:pPr>
-      <w:bookmarkStart w:id="22" w:name="_Toc408166045"/>
+      <w:bookmarkStart w:id="24" w:name="_Toc408225573"/>
       <w:r>
         <w:rPr>
           <w:rFonts w:cs="Times New Roman"/>
@@ -18046,7 +18299,7 @@
         </w:rPr>
         <w:t>Ý tưởng giải quyết vấn đề trong đề tài</w:t>
       </w:r>
-      <w:bookmarkEnd w:id="22"/>
+      <w:bookmarkEnd w:id="24"/>
     </w:p>
     <w:p>
       <w:pPr>
@@ -18499,7 +18752,7 @@
           <w:color w:val="auto"/>
         </w:rPr>
       </w:pPr>
-      <w:bookmarkStart w:id="23" w:name="_Toc408166046"/>
+      <w:bookmarkStart w:id="25" w:name="_Toc408225574"/>
       <w:r>
         <w:rPr>
           <w:rFonts w:cs="Times New Roman"/>
@@ -18508,7 +18761,7 @@
         </w:rPr>
         <w:t>Các thành phần trong mạng P2P</w:t>
       </w:r>
-      <w:bookmarkEnd w:id="23"/>
+      <w:bookmarkEnd w:id="25"/>
     </w:p>
     <w:p>
       <w:pPr>
@@ -18825,7 +19078,7 @@
           <w:color w:val="auto"/>
         </w:rPr>
       </w:pPr>
-      <w:bookmarkStart w:id="24" w:name="_Toc408166047"/>
+      <w:bookmarkStart w:id="26" w:name="_Toc408225575"/>
       <w:r>
         <w:rPr>
           <w:rFonts w:cs="Times New Roman"/>
@@ -18834,7 +19087,7 @@
         </w:rPr>
         <w:t>Phương thức giao tiếp giữa các thành phần trong mạng</w:t>
       </w:r>
-      <w:bookmarkEnd w:id="24"/>
+      <w:bookmarkEnd w:id="26"/>
     </w:p>
     <w:p>
       <w:pPr>
@@ -19405,7 +19658,7 @@
           <v:shape id="_x0000_i1026" type="#_x0000_t75" style="width:330pt;height:267.75pt" o:ole="">
             <v:imagedata r:id="rId12" o:title=""/>
           </v:shape>
-          <o:OLEObject Type="Embed" ProgID="Visio.Drawing.11" ShapeID="_x0000_i1026" DrawAspect="Content" ObjectID="_1481969087" r:id="rId13"/>
+          <o:OLEObject Type="Embed" ProgID="Visio.Drawing.11" ShapeID="_x0000_i1026" DrawAspect="Content" ObjectID="_1481971393" r:id="rId13"/>
         </w:object>
       </w:r>
     </w:p>
@@ -19421,7 +19674,7 @@
           <w:szCs w:val="26"/>
         </w:rPr>
       </w:pPr>
-      <w:bookmarkStart w:id="25" w:name="_Toc408165424"/>
+      <w:bookmarkStart w:id="27" w:name="_Toc408225602"/>
       <w:r>
         <w:rPr>
           <w:rFonts w:ascii="Times New Roman" w:hAnsi="Times New Roman" w:cs="Times New Roman"/>
@@ -19564,7 +19817,7 @@
         </w:rPr>
         <w:t>Phiên thông điệp</w:t>
       </w:r>
-      <w:bookmarkEnd w:id="25"/>
+      <w:bookmarkEnd w:id="27"/>
     </w:p>
     <w:p>
       <w:pPr>
@@ -20013,7 +20266,7 @@
           <w:color w:val="auto"/>
         </w:rPr>
       </w:pPr>
-      <w:bookmarkStart w:id="26" w:name="_Toc408166048"/>
+      <w:bookmarkStart w:id="28" w:name="_Toc408225576"/>
       <w:r>
         <w:rPr>
           <w:rFonts w:cs="Times New Roman"/>
@@ -20022,7 +20275,7 @@
         </w:rPr>
         <w:t>Các pha giao tiếp giữa các thành phần trong mạng</w:t>
       </w:r>
-      <w:bookmarkEnd w:id="26"/>
+      <w:bookmarkEnd w:id="28"/>
     </w:p>
     <w:p>
       <w:pPr>
@@ -20274,7 +20527,7 @@
           <v:shape id="_x0000_i1027" type="#_x0000_t75" style="width:396.75pt;height:331.5pt" o:ole="">
             <v:imagedata r:id="rId14" o:title=""/>
           </v:shape>
-          <o:OLEObject Type="Embed" ProgID="Visio.Drawing.11" ShapeID="_x0000_i1027" DrawAspect="Content" ObjectID="_1481969088" r:id="rId15"/>
+          <o:OLEObject Type="Embed" ProgID="Visio.Drawing.11" ShapeID="_x0000_i1027" DrawAspect="Content" ObjectID="_1481971394" r:id="rId15"/>
         </w:object>
       </w:r>
     </w:p>
@@ -20291,7 +20544,7 @@
           <w:u w:val="single"/>
         </w:rPr>
       </w:pPr>
-      <w:bookmarkStart w:id="27" w:name="_Toc408165425"/>
+      <w:bookmarkStart w:id="29" w:name="_Toc408225603"/>
       <w:r>
         <w:rPr>
           <w:rFonts w:ascii="Times New Roman" w:hAnsi="Times New Roman" w:cs="Times New Roman"/>
@@ -20434,7 +20687,7 @@
         </w:rPr>
         <w:t>Thông điệp JOIN</w:t>
       </w:r>
-      <w:bookmarkEnd w:id="27"/>
+      <w:bookmarkEnd w:id="29"/>
     </w:p>
     <w:p>
       <w:pPr>
@@ -20614,7 +20867,7 @@
           <v:shape id="_x0000_i1028" type="#_x0000_t75" style="width:386.25pt;height:295.5pt" o:ole="">
             <v:imagedata r:id="rId16" o:title=""/>
           </v:shape>
-          <o:OLEObject Type="Embed" ProgID="Visio.Drawing.11" ShapeID="_x0000_i1028" DrawAspect="Content" ObjectID="_1481969089" r:id="rId17"/>
+          <o:OLEObject Type="Embed" ProgID="Visio.Drawing.11" ShapeID="_x0000_i1028" DrawAspect="Content" ObjectID="_1481971395" r:id="rId17"/>
         </w:object>
       </w:r>
     </w:p>
@@ -20629,7 +20882,7 @@
           <w:szCs w:val="26"/>
         </w:rPr>
       </w:pPr>
-      <w:bookmarkStart w:id="28" w:name="_Toc408165426"/>
+      <w:bookmarkStart w:id="30" w:name="_Toc408225604"/>
       <w:r>
         <w:rPr>
           <w:rFonts w:ascii="Times New Roman" w:hAnsi="Times New Roman" w:cs="Times New Roman"/>
@@ -20762,7 +21015,7 @@
         </w:rPr>
         <w:t>: Thông điệp UPDATE</w:t>
       </w:r>
-      <w:bookmarkEnd w:id="28"/>
+      <w:bookmarkEnd w:id="30"/>
     </w:p>
     <w:p>
       <w:pPr>
@@ -20953,7 +21206,7 @@
           <v:shape id="_x0000_i1029" type="#_x0000_t75" style="width:384pt;height:295.5pt" o:ole="">
             <v:imagedata r:id="rId18" o:title=""/>
           </v:shape>
-          <o:OLEObject Type="Embed" ProgID="Visio.Drawing.11" ShapeID="_x0000_i1029" DrawAspect="Content" ObjectID="_1481969090" r:id="rId19"/>
+          <o:OLEObject Type="Embed" ProgID="Visio.Drawing.11" ShapeID="_x0000_i1029" DrawAspect="Content" ObjectID="_1481971396" r:id="rId19"/>
         </w:object>
       </w:r>
     </w:p>
@@ -20969,7 +21222,7 @@
           <w:u w:val="single"/>
         </w:rPr>
       </w:pPr>
-      <w:bookmarkStart w:id="29" w:name="_Toc408165427"/>
+      <w:bookmarkStart w:id="31" w:name="_Toc408225605"/>
       <w:r>
         <w:rPr>
           <w:rFonts w:ascii="Times New Roman" w:hAnsi="Times New Roman" w:cs="Times New Roman"/>
@@ -21102,7 +21355,7 @@
         </w:rPr>
         <w:t>: Thông điệp LEAVE</w:t>
       </w:r>
-      <w:bookmarkEnd w:id="29"/>
+      <w:bookmarkEnd w:id="31"/>
     </w:p>
     <w:p>
       <w:pPr>
@@ -21214,7 +21467,7 @@
           <v:shape id="_x0000_i1030" type="#_x0000_t75" style="width:363pt;height:226.5pt" o:ole="">
             <v:imagedata r:id="rId20" o:title=""/>
           </v:shape>
-          <o:OLEObject Type="Embed" ProgID="Visio.Drawing.11" ShapeID="_x0000_i1030" DrawAspect="Content" ObjectID="_1481969091" r:id="rId21"/>
+          <o:OLEObject Type="Embed" ProgID="Visio.Drawing.11" ShapeID="_x0000_i1030" DrawAspect="Content" ObjectID="_1481971397" r:id="rId21"/>
         </w:object>
       </w:r>
     </w:p>
@@ -21230,7 +21483,7 @@
           <w:szCs w:val="26"/>
         </w:rPr>
       </w:pPr>
-      <w:bookmarkStart w:id="30" w:name="_Toc408165428"/>
+      <w:bookmarkStart w:id="32" w:name="_Toc408225606"/>
       <w:r>
         <w:rPr>
           <w:rFonts w:ascii="Times New Roman" w:hAnsi="Times New Roman" w:cs="Times New Roman"/>
@@ -21363,7 +21616,7 @@
         </w:rPr>
         <w:t>: Thông điệp NODE ADD</w:t>
       </w:r>
-      <w:bookmarkEnd w:id="30"/>
+      <w:bookmarkEnd w:id="32"/>
     </w:p>
     <w:p>
       <w:pPr>
@@ -21475,7 +21728,7 @@
           <v:shape id="_x0000_i1031" type="#_x0000_t75" style="width:360.75pt;height:226.5pt" o:ole="">
             <v:imagedata r:id="rId22" o:title=""/>
           </v:shape>
-          <o:OLEObject Type="Embed" ProgID="Visio.Drawing.11" ShapeID="_x0000_i1031" DrawAspect="Content" ObjectID="_1481969092" r:id="rId23"/>
+          <o:OLEObject Type="Embed" ProgID="Visio.Drawing.11" ShapeID="_x0000_i1031" DrawAspect="Content" ObjectID="_1481971398" r:id="rId23"/>
         </w:object>
       </w:r>
     </w:p>
@@ -21491,7 +21744,7 @@
           <w:szCs w:val="26"/>
         </w:rPr>
       </w:pPr>
-      <w:bookmarkStart w:id="31" w:name="_Toc408165429"/>
+      <w:bookmarkStart w:id="33" w:name="_Toc408225607"/>
       <w:r>
         <w:rPr>
           <w:rFonts w:ascii="Times New Roman" w:hAnsi="Times New Roman" w:cs="Times New Roman"/>
@@ -21624,7 +21877,7 @@
         </w:rPr>
         <w:t>: Thông điệp NODE UPDATE</w:t>
       </w:r>
-      <w:bookmarkEnd w:id="31"/>
+      <w:bookmarkEnd w:id="33"/>
     </w:p>
     <w:p>
       <w:pPr>
@@ -21733,7 +21986,7 @@
           <v:shape id="_x0000_i1032" type="#_x0000_t75" style="width:367.5pt;height:226.5pt" o:ole="">
             <v:imagedata r:id="rId24" o:title=""/>
           </v:shape>
-          <o:OLEObject Type="Embed" ProgID="Visio.Drawing.11" ShapeID="_x0000_i1032" DrawAspect="Content" ObjectID="_1481969093" r:id="rId25"/>
+          <o:OLEObject Type="Embed" ProgID="Visio.Drawing.11" ShapeID="_x0000_i1032" DrawAspect="Content" ObjectID="_1481971399" r:id="rId25"/>
         </w:object>
       </w:r>
     </w:p>
@@ -21750,7 +22003,7 @@
           <w:u w:val="single"/>
         </w:rPr>
       </w:pPr>
-      <w:bookmarkStart w:id="32" w:name="_Toc408165430"/>
+      <w:bookmarkStart w:id="34" w:name="_Toc408225608"/>
       <w:r>
         <w:rPr>
           <w:rFonts w:ascii="Times New Roman" w:hAnsi="Times New Roman" w:cs="Times New Roman"/>
@@ -21883,7 +22136,7 @@
         </w:rPr>
         <w:t>: Thông điệp NODE LEAVE</w:t>
       </w:r>
-      <w:bookmarkEnd w:id="32"/>
+      <w:bookmarkEnd w:id="34"/>
     </w:p>
     <w:p>
       <w:pPr>
@@ -22075,7 +22328,7 @@
           <v:shape id="_x0000_i1033" type="#_x0000_t75" style="width:290.25pt;height:138pt" o:ole="">
             <v:imagedata r:id="rId26" o:title=""/>
           </v:shape>
-          <o:OLEObject Type="Embed" ProgID="Visio.Drawing.11" ShapeID="_x0000_i1033" DrawAspect="Content" ObjectID="_1481969094" r:id="rId27"/>
+          <o:OLEObject Type="Embed" ProgID="Visio.Drawing.11" ShapeID="_x0000_i1033" DrawAspect="Content" ObjectID="_1481971400" r:id="rId27"/>
         </w:object>
       </w:r>
     </w:p>
@@ -22092,7 +22345,7 @@
           <w:szCs w:val="26"/>
         </w:rPr>
       </w:pPr>
-      <w:bookmarkStart w:id="33" w:name="_Toc408165431"/>
+      <w:bookmarkStart w:id="35" w:name="_Toc408225609"/>
       <w:r>
         <w:rPr>
           <w:rFonts w:ascii="Times New Roman" w:hAnsi="Times New Roman" w:cs="Times New Roman"/>
@@ -22235,7 +22488,7 @@
         </w:rPr>
         <w:t>PING thành công</w:t>
       </w:r>
-      <w:bookmarkEnd w:id="33"/>
+      <w:bookmarkEnd w:id="35"/>
     </w:p>
     <w:p>
       <w:pPr>
@@ -22255,7 +22508,7 @@
           <v:shape id="_x0000_i1034" type="#_x0000_t75" style="width:290.25pt;height:173.25pt" o:ole="">
             <v:imagedata r:id="rId28" o:title=""/>
           </v:shape>
-          <o:OLEObject Type="Embed" ProgID="Visio.Drawing.11" ShapeID="_x0000_i1034" DrawAspect="Content" ObjectID="_1481969095" r:id="rId29"/>
+          <o:OLEObject Type="Embed" ProgID="Visio.Drawing.11" ShapeID="_x0000_i1034" DrawAspect="Content" ObjectID="_1481971401" r:id="rId29"/>
         </w:object>
       </w:r>
     </w:p>
@@ -22272,7 +22525,7 @@
           <w:u w:val="single"/>
         </w:rPr>
       </w:pPr>
-      <w:bookmarkStart w:id="34" w:name="_Toc408165432"/>
+      <w:bookmarkStart w:id="36" w:name="_Toc408225610"/>
       <w:r>
         <w:rPr>
           <w:rFonts w:ascii="Times New Roman" w:hAnsi="Times New Roman" w:cs="Times New Roman"/>
@@ -22415,7 +22668,7 @@
         </w:rPr>
         <w:t>PING không thành công</w:t>
       </w:r>
-      <w:bookmarkEnd w:id="34"/>
+      <w:bookmarkEnd w:id="36"/>
     </w:p>
     <w:p>
       <w:pPr>
@@ -22429,7 +22682,7 @@
           <w:color w:val="auto"/>
         </w:rPr>
       </w:pPr>
-      <w:bookmarkStart w:id="35" w:name="_Toc408166049"/>
+      <w:bookmarkStart w:id="37" w:name="_Toc408225577"/>
       <w:r>
         <w:rPr>
           <w:rFonts w:cs="Times New Roman"/>
@@ -22438,7 +22691,7 @@
         </w:rPr>
         <w:t>Ưu điểm và nhược điểm của mô hình</w:t>
       </w:r>
-      <w:bookmarkEnd w:id="35"/>
+      <w:bookmarkEnd w:id="37"/>
     </w:p>
     <w:p>
       <w:pPr>
@@ -22776,7 +23029,7 @@
           <w:color w:val="auto"/>
         </w:rPr>
       </w:pPr>
-      <w:bookmarkStart w:id="36" w:name="_Toc408166050"/>
+      <w:bookmarkStart w:id="38" w:name="_Toc408225578"/>
       <w:r>
         <w:rPr>
           <w:rFonts w:cs="Times New Roman"/>
@@ -22785,7 +23038,7 @@
         </w:rPr>
         <w:t>Thành phần SIP</w:t>
       </w:r>
-      <w:bookmarkEnd w:id="36"/>
+      <w:bookmarkEnd w:id="38"/>
     </w:p>
     <w:p>
       <w:pPr>
@@ -22800,7 +23053,7 @@
           <w:color w:val="auto"/>
         </w:rPr>
       </w:pPr>
-      <w:bookmarkStart w:id="37" w:name="_Toc408166051"/>
+      <w:bookmarkStart w:id="39" w:name="_Toc408225579"/>
       <w:r>
         <w:rPr>
           <w:rStyle w:val="Heading3Char"/>
@@ -22810,7 +23063,7 @@
         </w:rPr>
         <w:t>Giới thiệu SIP</w:t>
       </w:r>
-      <w:bookmarkEnd w:id="37"/>
+      <w:bookmarkEnd w:id="39"/>
     </w:p>
     <w:p>
       <w:pPr>
@@ -22881,7 +23134,7 @@
           <w:szCs w:val="26"/>
         </w:rPr>
       </w:pPr>
-      <w:bookmarkStart w:id="38" w:name="_Toc408166052"/>
+      <w:bookmarkStart w:id="40" w:name="_Toc408225580"/>
       <w:r>
         <w:rPr>
           <w:rFonts w:cs="Times New Roman"/>
@@ -22891,7 +23144,7 @@
         </w:rPr>
         <w:t>So sánh H323 và SIP và lý do chọn SIP</w:t>
       </w:r>
-      <w:bookmarkEnd w:id="38"/>
+      <w:bookmarkEnd w:id="40"/>
     </w:p>
     <w:p>
       <w:pPr>
@@ -25521,7 +25774,7 @@
           <w:szCs w:val="26"/>
         </w:rPr>
       </w:pPr>
-      <w:bookmarkStart w:id="39" w:name="_Toc408165226"/>
+      <w:bookmarkStart w:id="41" w:name="_Toc408225629"/>
       <w:r>
         <w:rPr>
           <w:rFonts w:ascii="Times New Roman" w:hAnsi="Times New Roman" w:cs="Times New Roman"/>
@@ -25654,7 +25907,7 @@
         </w:rPr>
         <w:t>: So sánh H.323 và SIP</w:t>
       </w:r>
-      <w:bookmarkEnd w:id="39"/>
+      <w:bookmarkEnd w:id="41"/>
     </w:p>
     <w:p>
       <w:pPr>
@@ -25674,7 +25927,23 @@
           <w:szCs w:val="26"/>
         </w:rPr>
         <w:lastRenderedPageBreak/>
-        <w:t>Từ việc so sánh H.323 và SIP ở trên. Nhóm em nhận SIP là một giáo thức nhỏ đơn giản, dễ hiệu. Quan trọng hơn là SIP đáp ứng đầy đủ các chức năng cơ bản của signaling. Vì thế nó đáp ứng đủ 2 yếu tố nhóm cần đó là:</w:t>
+        <w:t xml:space="preserve">Từ việc so sánh H.323 và SIP ở trên. Nhóm em nhận </w:t>
+      </w:r>
+      <w:r>
+        <w:rPr>
+          <w:rFonts w:ascii="Times New Roman" w:hAnsi="Times New Roman" w:cs="Times New Roman"/>
+          <w:sz w:val="26"/>
+          <w:szCs w:val="26"/>
+        </w:rPr>
+        <w:t xml:space="preserve">thấy </w:t>
+      </w:r>
+      <w:r>
+        <w:rPr>
+          <w:rFonts w:ascii="Times New Roman" w:hAnsi="Times New Roman" w:cs="Times New Roman"/>
+          <w:sz w:val="26"/>
+          <w:szCs w:val="26"/>
+        </w:rPr>
+        <w:t>SIP là một giáo thức nhỏ đơn giản, dễ hiệu. Quan trọng hơn là SIP đáp ứng đầy đủ các chức năng cơ bản của signaling. Vì thế nó đáp ứng đủ 2 yếu tố nhóm cần đó là:</w:t>
       </w:r>
     </w:p>
     <w:p>
@@ -25765,7 +26034,7 @@
           <w:szCs w:val="26"/>
         </w:rPr>
       </w:pPr>
-      <w:bookmarkStart w:id="40" w:name="_Toc408166053"/>
+      <w:bookmarkStart w:id="42" w:name="_Toc408225581"/>
       <w:r>
         <w:rPr>
           <w:rFonts w:cs="Times New Roman"/>
@@ -25775,7 +26044,7 @@
         </w:rPr>
         <w:t>Mục tiêu của SIP</w:t>
       </w:r>
-      <w:bookmarkEnd w:id="40"/>
+      <w:bookmarkEnd w:id="42"/>
     </w:p>
     <w:p>
       <w:pPr>
@@ -25881,7 +26150,7 @@
           <w:szCs w:val="26"/>
         </w:rPr>
       </w:pPr>
-      <w:bookmarkStart w:id="41" w:name="_Toc408166054"/>
+      <w:bookmarkStart w:id="43" w:name="_Toc408225582"/>
       <w:r>
         <w:rPr>
           <w:rFonts w:cs="Times New Roman"/>
@@ -25891,7 +26160,7 @@
         </w:rPr>
         <w:t>Các thành phần trong SIP</w:t>
       </w:r>
-      <w:bookmarkEnd w:id="41"/>
+      <w:bookmarkEnd w:id="43"/>
     </w:p>
     <w:p>
       <w:pPr>
@@ -26388,18 +26657,22 @@
           <w:szCs w:val="24"/>
         </w:rPr>
       </w:pPr>
-      <w:bookmarkStart w:id="42" w:name="_Toc408158804"/>
-      <w:bookmarkStart w:id="43" w:name="_Toc408158847"/>
-      <w:bookmarkStart w:id="44" w:name="_Toc408158887"/>
-      <w:bookmarkStart w:id="45" w:name="_Toc408159372"/>
-      <w:bookmarkStart w:id="46" w:name="_Toc408165085"/>
-      <w:bookmarkStart w:id="47" w:name="_Toc408166055"/>
-      <w:bookmarkEnd w:id="42"/>
-      <w:bookmarkEnd w:id="43"/>
+      <w:bookmarkStart w:id="44" w:name="_Toc408158804"/>
+      <w:bookmarkStart w:id="45" w:name="_Toc408158847"/>
+      <w:bookmarkStart w:id="46" w:name="_Toc408158887"/>
+      <w:bookmarkStart w:id="47" w:name="_Toc408159372"/>
+      <w:bookmarkStart w:id="48" w:name="_Toc408165085"/>
+      <w:bookmarkStart w:id="49" w:name="_Toc408166055"/>
+      <w:bookmarkStart w:id="50" w:name="_Toc408225463"/>
+      <w:bookmarkStart w:id="51" w:name="_Toc408225583"/>
       <w:bookmarkEnd w:id="44"/>
       <w:bookmarkEnd w:id="45"/>
       <w:bookmarkEnd w:id="46"/>
       <w:bookmarkEnd w:id="47"/>
+      <w:bookmarkEnd w:id="48"/>
+      <w:bookmarkEnd w:id="49"/>
+      <w:bookmarkEnd w:id="50"/>
+      <w:bookmarkEnd w:id="51"/>
     </w:p>
     <w:p>
       <w:pPr>
@@ -26409,7 +26682,7 @@
           <w:b/>
         </w:rPr>
       </w:pPr>
-      <w:bookmarkStart w:id="48" w:name="_Toc408166056"/>
+      <w:bookmarkStart w:id="52" w:name="_Toc408225584"/>
       <w:r>
         <w:rPr>
           <w:b/>
@@ -26417,7 +26690,7 @@
         </w:rPr>
         <w:t>Các bản tin SIP</w:t>
       </w:r>
-      <w:bookmarkEnd w:id="48"/>
+      <w:bookmarkEnd w:id="52"/>
     </w:p>
     <w:p>
       <w:pPr>
@@ -26624,7 +26897,7 @@
           <w:szCs w:val="26"/>
         </w:rPr>
       </w:pPr>
-      <w:bookmarkStart w:id="49" w:name="_Toc408165433"/>
+      <w:bookmarkStart w:id="53" w:name="_Toc408225611"/>
       <w:r>
         <w:rPr>
           <w:rFonts w:ascii="Times New Roman" w:hAnsi="Times New Roman" w:cs="Times New Roman"/>
@@ -26757,7 +27030,7 @@
         </w:rPr>
         <w:t>: Bản tin INVITE</w:t>
       </w:r>
-      <w:bookmarkEnd w:id="49"/>
+      <w:bookmarkEnd w:id="53"/>
     </w:p>
     <w:p>
       <w:pPr>
@@ -27301,7 +27574,7 @@
           <w:szCs w:val="26"/>
         </w:rPr>
       </w:pPr>
-      <w:bookmarkStart w:id="50" w:name="_Toc408165434"/>
+      <w:bookmarkStart w:id="54" w:name="_Toc408225612"/>
       <w:r>
         <w:rPr>
           <w:rFonts w:ascii="Times New Roman" w:hAnsi="Times New Roman" w:cs="Times New Roman"/>
@@ -27444,7 +27717,7 @@
         </w:rPr>
         <w:t xml:space="preserve"> OK</w:t>
       </w:r>
-      <w:bookmarkEnd w:id="50"/>
+      <w:bookmarkEnd w:id="54"/>
     </w:p>
     <w:p>
       <w:pPr>
@@ -27715,7 +27988,7 @@
           <w:szCs w:val="26"/>
         </w:rPr>
       </w:pPr>
-      <w:bookmarkStart w:id="51" w:name="_Toc408166057"/>
+      <w:bookmarkStart w:id="55" w:name="_Toc408225585"/>
       <w:r>
         <w:rPr>
           <w:rFonts w:cs="Times New Roman"/>
@@ -27725,7 +27998,7 @@
         </w:rPr>
         <w:t>Các giao dịch SIP</w:t>
       </w:r>
-      <w:bookmarkEnd w:id="51"/>
+      <w:bookmarkEnd w:id="55"/>
     </w:p>
     <w:p>
       <w:pPr>
@@ -27804,7 +28077,7 @@
           <v:shape id="_x0000_i1035" type="#_x0000_t75" style="width:270.75pt;height:246.75pt" o:ole="">
             <v:imagedata r:id="rId32" o:title=""/>
           </v:shape>
-          <o:OLEObject Type="Embed" ProgID="Visio.Drawing.15" ShapeID="_x0000_i1035" DrawAspect="Content" ObjectID="_1481969096" r:id="rId33"/>
+          <o:OLEObject Type="Embed" ProgID="Visio.Drawing.15" ShapeID="_x0000_i1035" DrawAspect="Content" ObjectID="_1481971402" r:id="rId33"/>
         </w:object>
       </w:r>
     </w:p>
@@ -27820,7 +28093,7 @@
           <w:szCs w:val="26"/>
         </w:rPr>
       </w:pPr>
-      <w:bookmarkStart w:id="52" w:name="_Toc408165435"/>
+      <w:bookmarkStart w:id="56" w:name="_Toc408225613"/>
       <w:r>
         <w:rPr>
           <w:rFonts w:ascii="Times New Roman" w:hAnsi="Times New Roman" w:cs="Times New Roman"/>
@@ -27953,7 +28226,7 @@
         </w:rPr>
         <w:t>: Phiên giao dịch SIP</w:t>
       </w:r>
-      <w:bookmarkEnd w:id="52"/>
+      <w:bookmarkEnd w:id="56"/>
     </w:p>
     <w:p>
       <w:pPr>
@@ -27968,7 +28241,7 @@
           <w:szCs w:val="26"/>
         </w:rPr>
       </w:pPr>
-      <w:bookmarkStart w:id="53" w:name="_Toc408166058"/>
+      <w:bookmarkStart w:id="57" w:name="_Toc408225586"/>
       <w:r>
         <w:rPr>
           <w:rFonts w:cs="Times New Roman"/>
@@ -27978,7 +28251,7 @@
         </w:rPr>
         <w:t>Các hội thoại SIP</w:t>
       </w:r>
-      <w:bookmarkEnd w:id="53"/>
+      <w:bookmarkEnd w:id="57"/>
     </w:p>
     <w:p>
       <w:pPr>
@@ -28045,7 +28318,7 @@
           <v:shape id="_x0000_i1036" type="#_x0000_t75" style="width:295.5pt;height:248.25pt" o:ole="">
             <v:imagedata r:id="rId34" o:title=""/>
           </v:shape>
-          <o:OLEObject Type="Embed" ProgID="Visio.Drawing.15" ShapeID="_x0000_i1036" DrawAspect="Content" ObjectID="_1481969097" r:id="rId35"/>
+          <o:OLEObject Type="Embed" ProgID="Visio.Drawing.15" ShapeID="_x0000_i1036" DrawAspect="Content" ObjectID="_1481971403" r:id="rId35"/>
         </w:object>
       </w:r>
     </w:p>
@@ -28061,7 +28334,7 @@
           <w:szCs w:val="26"/>
         </w:rPr>
       </w:pPr>
-      <w:bookmarkStart w:id="54" w:name="_Toc408165436"/>
+      <w:bookmarkStart w:id="58" w:name="_Toc408225614"/>
       <w:r>
         <w:rPr>
           <w:rFonts w:ascii="Times New Roman" w:hAnsi="Times New Roman" w:cs="Times New Roman"/>
@@ -28194,7 +28467,7 @@
         </w:rPr>
         <w:t>: Hội thoại trong SIP</w:t>
       </w:r>
-      <w:bookmarkEnd w:id="54"/>
+      <w:bookmarkEnd w:id="58"/>
     </w:p>
     <w:p>
       <w:pPr>
@@ -28424,7 +28697,47 @@
           <w:sz w:val="26"/>
           <w:szCs w:val="26"/>
         </w:rPr>
-        <w:t>Các bản tin trong cùng một hội thoại sau đó sẽ được gửi trực tiếp từ UA đến UA. Điều này giúp cải thiện hiệu năng bởi vì các Proxy không xem tất cả các bản tin trong cùng một hội thoại, chúng thường được sử dụng để định tuyến yêu cầu đầu tiên mà thiết lập hội thoại. Các bản tin trược tiếp đồng thời cũng được truyền với độ trể nhỏ hơn nhiều bởi vì một Proxy thường hiện các phép toán loagich định tuyến phức tạp.</w:t>
+        <w:t>Các bản tin trong cùng một hội thoại sau đó sẽ được gửi trực tiếp từ UA đến UA. Điều này giúp cải thiện hiệu năng bởi vì các Proxy không xem tất cả các bản tin trong cùng một hội thoại, chúng thường được sử dụng để định tuyến yêu cầu đầu tiên mà thiết lập hội thoại. Các bản tin trược tiếp đồng thời cũng được truyền với độ tr</w:t>
+      </w:r>
+      <w:r>
+        <w:rPr>
+          <w:rFonts w:ascii="Times New Roman" w:hAnsi="Times New Roman" w:cs="Times New Roman"/>
+          <w:sz w:val="26"/>
+          <w:szCs w:val="26"/>
+        </w:rPr>
+        <w:t>ễ</w:t>
+      </w:r>
+      <w:r>
+        <w:rPr>
+          <w:rFonts w:ascii="Times New Roman" w:hAnsi="Times New Roman" w:cs="Times New Roman"/>
+          <w:sz w:val="26"/>
+          <w:szCs w:val="26"/>
+        </w:rPr>
+        <w:t xml:space="preserve"> nhỏ hơn nhiều bởi vì một Proxy thường hiệ</w:t>
+      </w:r>
+      <w:r>
+        <w:rPr>
+          <w:rFonts w:ascii="Times New Roman" w:hAnsi="Times New Roman" w:cs="Times New Roman"/>
+          <w:sz w:val="26"/>
+          <w:szCs w:val="26"/>
+        </w:rPr>
+        <w:t>n các phép toán lo</w:t>
+      </w:r>
+      <w:r>
+        <w:rPr>
+          <w:rFonts w:ascii="Times New Roman" w:hAnsi="Times New Roman" w:cs="Times New Roman"/>
+          <w:sz w:val="26"/>
+          <w:szCs w:val="26"/>
+        </w:rPr>
+        <w:t>gic</w:t>
+      </w:r>
+      <w:r>
+        <w:rPr>
+          <w:rFonts w:ascii="Times New Roman" w:hAnsi="Times New Roman" w:cs="Times New Roman"/>
+          <w:sz w:val="26"/>
+          <w:szCs w:val="26"/>
+        </w:rPr>
+        <w:t xml:space="preserve"> định tuyến phức tạp.</w:t>
       </w:r>
     </w:p>
     <w:p>
@@ -28444,7 +28757,7 @@
           <v:shape id="_x0000_i1037" type="#_x0000_t75" style="width:367.5pt;height:229.5pt" o:ole="">
             <v:imagedata r:id="rId38" o:title=""/>
           </v:shape>
-          <o:OLEObject Type="Embed" ProgID="Visio.Drawing.15" ShapeID="_x0000_i1037" DrawAspect="Content" ObjectID="_1481969098" r:id="rId39"/>
+          <o:OLEObject Type="Embed" ProgID="Visio.Drawing.15" ShapeID="_x0000_i1037" DrawAspect="Content" ObjectID="_1481971404" r:id="rId39"/>
         </w:object>
       </w:r>
     </w:p>
@@ -28460,7 +28773,7 @@
           <w:szCs w:val="26"/>
         </w:rPr>
       </w:pPr>
-      <w:bookmarkStart w:id="55" w:name="_Toc408165437"/>
+      <w:bookmarkStart w:id="59" w:name="_Toc408225615"/>
       <w:r>
         <w:rPr>
           <w:rFonts w:ascii="Times New Roman" w:hAnsi="Times New Roman" w:cs="Times New Roman"/>
@@ -28633,7 +28946,7 @@
         </w:rPr>
         <w:t>SIP Proxy</w:t>
       </w:r>
-      <w:bookmarkEnd w:id="55"/>
+      <w:bookmarkEnd w:id="59"/>
     </w:p>
     <w:p>
       <w:pPr>
@@ -28693,7 +29006,15 @@
           <w:sz w:val="26"/>
           <w:szCs w:val="26"/>
         </w:rPr>
-        <w:t>Chúng ta biết rằng sự nhận dạng hội thoại bao gồm 3 phần: Call-ID, From tag và To tag. Nhưng nó không rõ ràng nhưng tại sao các phần nhận dạng hội thoại được tạo ra chính xác.</w:t>
+        <w:t>Chúng ta biết rằng sự nhận dạng hội thoại bao gồm 3 phần: Call-ID</w:t>
+      </w:r>
+      <w:r>
+        <w:rPr>
+          <w:rFonts w:ascii="Times New Roman" w:hAnsi="Times New Roman" w:cs="Times New Roman"/>
+          <w:sz w:val="26"/>
+          <w:szCs w:val="26"/>
+        </w:rPr>
+        <w:t>, From tag và To tag.</w:t>
       </w:r>
     </w:p>
     <w:p>
@@ -28714,7 +29035,55 @@
           <w:sz w:val="26"/>
           <w:szCs w:val="26"/>
         </w:rPr>
-        <w:t>Call-ID được gọi là phần nhận dạng cuộc gọi. Nó phải là một chuỗi ký tự duy nhất nhận dạng cuộc gọi. Một cuộc gọi bao gồm một hay nhiều hội thoại. Đa UA có thể phúc đáp cho một yêu cầu khi một Proxy phân nhánh yêu cầu đó. Mỗi UA gửi một phúc đáp 2xx thiết lập một hội thoại riêng rẽ với chủ gọi. Tất cả cá hội thoại này là một phần của cùng một cuộc gọi và nó cùng tham số “Call-ID”.</w:t>
+        <w:t xml:space="preserve">Call-ID được gọi là phần nhận dạng cuộc gọi. </w:t>
+      </w:r>
+      <w:r>
+        <w:rPr>
+          <w:rFonts w:ascii="Times New Roman" w:hAnsi="Times New Roman" w:cs="Times New Roman"/>
+          <w:sz w:val="26"/>
+          <w:szCs w:val="26"/>
+        </w:rPr>
+        <w:t xml:space="preserve">Call-ID </w:t>
+      </w:r>
+      <w:r>
+        <w:rPr>
+          <w:rFonts w:ascii="Times New Roman" w:hAnsi="Times New Roman" w:cs="Times New Roman"/>
+          <w:sz w:val="26"/>
+          <w:szCs w:val="26"/>
+        </w:rPr>
+        <w:t>phải là một chuỗi ký tự duy nhất nhận dạng cuộc gọi. Một cuộc gọi bao gồm một hay nhiều hội thoại</w:t>
+      </w:r>
+      <w:r>
+        <w:rPr>
+          <w:rFonts w:ascii="Times New Roman" w:hAnsi="Times New Roman" w:cs="Times New Roman"/>
+          <w:sz w:val="26"/>
+          <w:szCs w:val="26"/>
+        </w:rPr>
+        <w:t>. Đa số</w:t>
+      </w:r>
+      <w:r>
+        <w:rPr>
+          <w:rFonts w:ascii="Times New Roman" w:hAnsi="Times New Roman" w:cs="Times New Roman"/>
+          <w:sz w:val="26"/>
+          <w:szCs w:val="26"/>
+        </w:rPr>
+        <w:t xml:space="preserve"> UA có thể phúc đáp cho một yêu cầu khi một Proxy phân nhánh yêu cầu đó. Mỗi UA gửi một phúc đáp 2xx thiết lập một hội thoại riêng rẽ với chủ gọi. Tất cả cá hội thoại này là một phần của cùng một cuộc gọ</w:t>
+      </w:r>
+      <w:r>
+        <w:rPr>
+          <w:rFonts w:ascii="Times New Roman" w:hAnsi="Times New Roman" w:cs="Times New Roman"/>
+          <w:sz w:val="26"/>
+          <w:szCs w:val="26"/>
+        </w:rPr>
+        <w:t>i và có</w:t>
+      </w:r>
+      <w:r>
+        <w:rPr>
+          <w:rFonts w:ascii="Times New Roman" w:hAnsi="Times New Roman" w:cs="Times New Roman"/>
+          <w:sz w:val="26"/>
+          <w:szCs w:val="26"/>
+        </w:rPr>
+        <w:t xml:space="preserve"> cùng tham số “Call-ID”.</w:t>
       </w:r>
     </w:p>
     <w:p>
@@ -28751,7 +29120,39 @@
           <w:sz w:val="26"/>
           <w:szCs w:val="26"/>
         </w:rPr>
-        <w:t xml:space="preserve"> được tạo ra bởi chủ gọi và nó nhận dạng duy nhất hội thoại trong UA của người gọi.</w:t>
+        <w:t xml:space="preserve"> được tạo ra bởi chủ</w:t>
+      </w:r>
+      <w:r>
+        <w:rPr>
+          <w:rFonts w:ascii="Times New Roman" w:hAnsi="Times New Roman" w:cs="Times New Roman"/>
+          <w:sz w:val="26"/>
+          <w:szCs w:val="26"/>
+        </w:rPr>
+        <w:t xml:space="preserve"> cuộc</w:t>
+      </w:r>
+      <w:r>
+        <w:rPr>
+          <w:rFonts w:ascii="Times New Roman" w:hAnsi="Times New Roman" w:cs="Times New Roman"/>
+          <w:sz w:val="26"/>
+          <w:szCs w:val="26"/>
+        </w:rPr>
+        <w:t xml:space="preserve"> gọ</w:t>
+      </w:r>
+      <w:r>
+        <w:rPr>
+          <w:rFonts w:ascii="Times New Roman" w:hAnsi="Times New Roman" w:cs="Times New Roman"/>
+          <w:sz w:val="26"/>
+          <w:szCs w:val="26"/>
+        </w:rPr>
+        <w:t>i và</w:t>
+      </w:r>
+      <w:r>
+        <w:rPr>
+          <w:rFonts w:ascii="Times New Roman" w:hAnsi="Times New Roman" w:cs="Times New Roman"/>
+          <w:sz w:val="26"/>
+          <w:szCs w:val="26"/>
+        </w:rPr>
+        <w:t xml:space="preserve"> nhận dạng duy nhất hội thoại trong UA của người gọi.</w:t>
       </w:r>
     </w:p>
     <w:p>
@@ -28780,7 +29181,23 @@
           <w:sz w:val="26"/>
           <w:szCs w:val="26"/>
         </w:rPr>
-        <w:t xml:space="preserve"> được tạo ra bời người nghe và nó nhận dạng duy nhất họi trong UA của người nghe.</w:t>
+        <w:t xml:space="preserve"> được tạo ra bời ngườ</w:t>
+      </w:r>
+      <w:r>
+        <w:rPr>
+          <w:rFonts w:ascii="Times New Roman" w:hAnsi="Times New Roman" w:cs="Times New Roman"/>
+          <w:sz w:val="26"/>
+          <w:szCs w:val="26"/>
+        </w:rPr>
+        <w:t>i nghe và</w:t>
+      </w:r>
+      <w:r>
+        <w:rPr>
+          <w:rFonts w:ascii="Times New Roman" w:hAnsi="Times New Roman" w:cs="Times New Roman"/>
+          <w:sz w:val="26"/>
+          <w:szCs w:val="26"/>
+        </w:rPr>
+        <w:t xml:space="preserve"> nhận dạng duy nhất họi trong UA của người nghe.</w:t>
       </w:r>
     </w:p>
     <w:p>
@@ -28829,7 +29246,7 @@
         </w:rPr>
         <w:tab/>
       </w:r>
-      <w:bookmarkStart w:id="56" w:name="_Toc408166059"/>
+      <w:bookmarkStart w:id="60" w:name="_Toc408225587"/>
       <w:r>
         <w:rPr>
           <w:rFonts w:cs="Times New Roman"/>
@@ -28839,7 +29256,7 @@
         </w:rPr>
         <w:t>Các giao thức SIP</w:t>
       </w:r>
-      <w:bookmarkEnd w:id="56"/>
+      <w:bookmarkEnd w:id="60"/>
     </w:p>
     <w:p>
       <w:pPr>
@@ -28900,7 +29317,23 @@
           <w:sz w:val="26"/>
           <w:szCs w:val="26"/>
         </w:rPr>
-        <w:t>Người sử dụng phải đăng ký với một registrar để những người sử dụng kahcs có thể liên lạc đến được. Một sự đăng ký bao gồm một bản tin “REGISTER” và một phúc đáp “200 OK” từ registrar nếu sự đăng ký là thành công. Sự đăng ký thường phải xác thực do đó một phúc đáp “407” có thể được gửi nếu người sử dụng không cung cấp sự tin cậy hợp lệ</w:t>
+        <w:t>Người sử dụng phải đăng ký với một registrar để những người sử dụ</w:t>
+      </w:r>
+      <w:r>
+        <w:rPr>
+          <w:rFonts w:ascii="Times New Roman" w:hAnsi="Times New Roman" w:cs="Times New Roman"/>
+          <w:sz w:val="26"/>
+          <w:szCs w:val="26"/>
+        </w:rPr>
+        <w:t>ng khác</w:t>
+      </w:r>
+      <w:r>
+        <w:rPr>
+          <w:rFonts w:ascii="Times New Roman" w:hAnsi="Times New Roman" w:cs="Times New Roman"/>
+          <w:sz w:val="26"/>
+          <w:szCs w:val="26"/>
+        </w:rPr>
+        <w:t xml:space="preserve"> có thể liên lạc đến được. Một sự đăng ký bao gồm một bản tin “REGISTER” và một phúc đáp “200 OK” từ registrar nếu sự đăng ký là thành công. Sự đăng ký thường phải xác thực do đó một phúc đáp “407” có thể được gửi nếu người sử dụng không cung cấp sự tin cậy hợp lệ</w:t>
       </w:r>
       <w:r>
         <w:rPr>
@@ -28928,7 +29361,7 @@
           <v:shape id="_x0000_i1038" type="#_x0000_t75" style="width:228.75pt;height:239.25pt" o:ole="">
             <v:imagedata r:id="rId40" o:title=""/>
           </v:shape>
-          <o:OLEObject Type="Embed" ProgID="Visio.Drawing.15" ShapeID="_x0000_i1038" DrawAspect="Content" ObjectID="_1481969099" r:id="rId41"/>
+          <o:OLEObject Type="Embed" ProgID="Visio.Drawing.15" ShapeID="_x0000_i1038" DrawAspect="Content" ObjectID="_1481971405" r:id="rId41"/>
         </w:object>
       </w:r>
     </w:p>
@@ -28944,7 +29377,7 @@
           <w:szCs w:val="26"/>
         </w:rPr>
       </w:pPr>
-      <w:bookmarkStart w:id="57" w:name="_Toc408165438"/>
+      <w:bookmarkStart w:id="61" w:name="_Toc408225616"/>
       <w:r>
         <w:rPr>
           <w:rFonts w:ascii="Times New Roman" w:hAnsi="Times New Roman" w:cs="Times New Roman"/>
@@ -29087,7 +29520,7 @@
         </w:rPr>
         <w:t xml:space="preserve"> Phiên giao dịch Registrar</w:t>
       </w:r>
-      <w:bookmarkEnd w:id="57"/>
+      <w:bookmarkEnd w:id="61"/>
     </w:p>
     <w:p>
       <w:pPr>
@@ -29146,7 +29579,23 @@
           <w:sz w:val="26"/>
           <w:szCs w:val="26"/>
         </w:rPr>
-        <w:t>Một sự khởi tạo phiên bao gồm một yêu cầu “INVITE” mà thường là gửi tói một Proxy. Proxy gửi ngay một  phúc đáp “100 Trying” để ngừng việc gửi lại và chuyển yêu cầu sau này.</w:t>
+        <w:t>Một sự khởi tạo phiên bao gồm một yêu cầu “INVITE” mà thường là gử</w:t>
+      </w:r>
+      <w:r>
+        <w:rPr>
+          <w:rFonts w:ascii="Times New Roman" w:hAnsi="Times New Roman" w:cs="Times New Roman"/>
+          <w:sz w:val="26"/>
+          <w:szCs w:val="26"/>
+        </w:rPr>
+        <w:t>i tớ</w:t>
+      </w:r>
+      <w:r>
+        <w:rPr>
+          <w:rFonts w:ascii="Times New Roman" w:hAnsi="Times New Roman" w:cs="Times New Roman"/>
+          <w:sz w:val="26"/>
+          <w:szCs w:val="26"/>
+        </w:rPr>
+        <w:t>i một Proxy. Proxy gửi ngay một  phúc đáp “100 Trying” để ngừng việc gửi lại và chuyển yêu cầu sau này.</w:t>
       </w:r>
     </w:p>
     <w:p>
@@ -29210,7 +29659,7 @@
           <v:shape id="_x0000_i1039" type="#_x0000_t75" style="width:313.5pt;height:333pt" o:ole="">
             <v:imagedata r:id="rId42" o:title=""/>
           </v:shape>
-          <o:OLEObject Type="Embed" ProgID="Visio.Drawing.15" ShapeID="_x0000_i1039" DrawAspect="Content" ObjectID="_1481969100" r:id="rId43"/>
+          <o:OLEObject Type="Embed" ProgID="Visio.Drawing.15" ShapeID="_x0000_i1039" DrawAspect="Content" ObjectID="_1481971406" r:id="rId43"/>
         </w:object>
       </w:r>
     </w:p>
@@ -29226,7 +29675,7 @@
           <w:szCs w:val="26"/>
         </w:rPr>
       </w:pPr>
-      <w:bookmarkStart w:id="58" w:name="_Toc408165439"/>
+      <w:bookmarkStart w:id="62" w:name="_Toc408225617"/>
       <w:r>
         <w:rPr>
           <w:rFonts w:ascii="Times New Roman" w:hAnsi="Times New Roman" w:cs="Times New Roman"/>
@@ -29359,7 +29808,7 @@
         </w:rPr>
         <w:t>: Phiên giao dịch SIP Proxy</w:t>
       </w:r>
-      <w:bookmarkEnd w:id="58"/>
+      <w:bookmarkEnd w:id="62"/>
     </w:p>
     <w:p>
       <w:pPr>
@@ -29590,7 +30039,7 @@
           <v:shape id="_x0000_i1040" type="#_x0000_t75" style="width:313.5pt;height:178.5pt" o:ole="">
             <v:imagedata r:id="rId44" o:title=""/>
           </v:shape>
-          <o:OLEObject Type="Embed" ProgID="Visio.Drawing.15" ShapeID="_x0000_i1040" DrawAspect="Content" ObjectID="_1481969101" r:id="rId45"/>
+          <o:OLEObject Type="Embed" ProgID="Visio.Drawing.15" ShapeID="_x0000_i1040" DrawAspect="Content" ObjectID="_1481971407" r:id="rId45"/>
         </w:object>
       </w:r>
     </w:p>
@@ -29606,7 +30055,7 @@
           <w:szCs w:val="26"/>
         </w:rPr>
       </w:pPr>
-      <w:bookmarkStart w:id="59" w:name="_Toc408165440"/>
+      <w:bookmarkStart w:id="63" w:name="_Toc408225618"/>
       <w:r>
         <w:rPr>
           <w:rFonts w:ascii="Times New Roman" w:hAnsi="Times New Roman" w:cs="Times New Roman"/>
@@ -29749,7 +30198,7 @@
         </w:rPr>
         <w:t xml:space="preserve"> Phiên kết thúc giao dịch với SIP Proxy</w:t>
       </w:r>
-      <w:bookmarkEnd w:id="59"/>
+      <w:bookmarkEnd w:id="63"/>
     </w:p>
     <w:p>
       <w:pPr>
@@ -29808,7 +30257,7 @@
           <v:shape id="_x0000_i1041" type="#_x0000_t75" style="width:313.5pt;height:155.25pt" o:ole="">
             <v:imagedata r:id="rId46" o:title=""/>
           </v:shape>
-          <o:OLEObject Type="Embed" ProgID="Visio.Drawing.15" ShapeID="_x0000_i1041" DrawAspect="Content" ObjectID="_1481969102" r:id="rId47"/>
+          <o:OLEObject Type="Embed" ProgID="Visio.Drawing.15" ShapeID="_x0000_i1041" DrawAspect="Content" ObjectID="_1481971408" r:id="rId47"/>
         </w:object>
       </w:r>
     </w:p>
@@ -29824,7 +30273,7 @@
           <w:szCs w:val="26"/>
         </w:rPr>
       </w:pPr>
-      <w:bookmarkStart w:id="60" w:name="_Toc408165441"/>
+      <w:bookmarkStart w:id="64" w:name="_Toc408225619"/>
       <w:r>
         <w:rPr>
           <w:rFonts w:ascii="Times New Roman" w:hAnsi="Times New Roman" w:cs="Times New Roman"/>
@@ -29957,7 +30406,7 @@
         </w:rPr>
         <w:t>: Phiên kết thúc giao dịch SIP</w:t>
       </w:r>
-      <w:bookmarkEnd w:id="60"/>
+      <w:bookmarkEnd w:id="64"/>
     </w:p>
     <w:p>
       <w:pPr>
@@ -29970,7 +30419,7 @@
           <w:color w:val="auto"/>
         </w:rPr>
       </w:pPr>
-      <w:bookmarkStart w:id="61" w:name="_Toc408166060"/>
+      <w:bookmarkStart w:id="65" w:name="_Toc408225588"/>
       <w:r>
         <w:rPr>
           <w:rStyle w:val="Heading2Char"/>
@@ -29981,7 +30430,7 @@
         <w:lastRenderedPageBreak/>
         <w:t>Thành phần Media</w:t>
       </w:r>
-      <w:bookmarkEnd w:id="61"/>
+      <w:bookmarkEnd w:id="65"/>
     </w:p>
     <w:p>
       <w:pPr>
@@ -29998,7 +30447,7 @@
           <w:color w:val="auto"/>
         </w:rPr>
       </w:pPr>
-      <w:bookmarkStart w:id="62" w:name="_Toc408166061"/>
+      <w:bookmarkStart w:id="66" w:name="_Toc408225589"/>
       <w:r>
         <w:rPr>
           <w:b/>
@@ -30006,7 +30455,7 @@
         </w:rPr>
         <w:t>Giao thức RTSP</w:t>
       </w:r>
-      <w:bookmarkEnd w:id="62"/>
+      <w:bookmarkEnd w:id="66"/>
     </w:p>
     <w:p>
       <w:pPr>
@@ -30402,7 +30851,7 @@
           <w:szCs w:val="26"/>
         </w:rPr>
       </w:pPr>
-      <w:bookmarkStart w:id="63" w:name="_Toc408165442"/>
+      <w:bookmarkStart w:id="67" w:name="_Toc408225620"/>
       <w:r>
         <w:rPr>
           <w:rFonts w:ascii="Times New Roman" w:hAnsi="Times New Roman" w:cs="Times New Roman"/>
@@ -30545,7 +30994,7 @@
         </w:rPr>
         <w:t>RTSP kết nối client và server</w:t>
       </w:r>
-      <w:bookmarkEnd w:id="63"/>
+      <w:bookmarkEnd w:id="67"/>
     </w:p>
     <w:p>
       <w:pPr>
@@ -30653,7 +31102,7 @@
           <w:szCs w:val="26"/>
         </w:rPr>
       </w:pPr>
-      <w:bookmarkStart w:id="64" w:name="_Toc408165443"/>
+      <w:bookmarkStart w:id="68" w:name="_Toc408225621"/>
       <w:r>
         <w:rPr>
           <w:rFonts w:ascii="Times New Roman" w:hAnsi="Times New Roman" w:cs="Times New Roman"/>
@@ -30806,7 +31255,7 @@
         </w:rPr>
         <w:t xml:space="preserve"> OPTIONS</w:t>
       </w:r>
-      <w:bookmarkEnd w:id="64"/>
+      <w:bookmarkEnd w:id="68"/>
     </w:p>
     <w:p>
       <w:pPr>
@@ -30914,7 +31363,7 @@
           <w:szCs w:val="26"/>
         </w:rPr>
       </w:pPr>
-      <w:bookmarkStart w:id="65" w:name="_Toc408165444"/>
+      <w:bookmarkStart w:id="69" w:name="_Toc408225622"/>
       <w:r>
         <w:rPr>
           <w:rFonts w:ascii="Times New Roman" w:hAnsi="Times New Roman" w:cs="Times New Roman"/>
@@ -31067,7 +31516,7 @@
         </w:rPr>
         <w:t xml:space="preserve"> DESCRIBE</w:t>
       </w:r>
-      <w:bookmarkEnd w:id="65"/>
+      <w:bookmarkEnd w:id="69"/>
     </w:p>
     <w:p>
       <w:pPr>
@@ -31176,7 +31625,7 @@
           <w:szCs w:val="26"/>
         </w:rPr>
       </w:pPr>
-      <w:bookmarkStart w:id="66" w:name="_Toc408165445"/>
+      <w:bookmarkStart w:id="70" w:name="_Toc408225623"/>
       <w:r>
         <w:rPr>
           <w:rFonts w:ascii="Times New Roman" w:hAnsi="Times New Roman" w:cs="Times New Roman"/>
@@ -31329,7 +31778,7 @@
         </w:rPr>
         <w:t xml:space="preserve"> SETUP</w:t>
       </w:r>
-      <w:bookmarkEnd w:id="66"/>
+      <w:bookmarkEnd w:id="70"/>
     </w:p>
     <w:p>
       <w:pPr>
@@ -31437,7 +31886,7 @@
           <w:szCs w:val="26"/>
         </w:rPr>
       </w:pPr>
-      <w:bookmarkStart w:id="67" w:name="_Toc408165446"/>
+      <w:bookmarkStart w:id="71" w:name="_Toc408225624"/>
       <w:r>
         <w:rPr>
           <w:rFonts w:ascii="Times New Roman" w:hAnsi="Times New Roman" w:cs="Times New Roman"/>
@@ -31590,7 +32039,7 @@
         </w:rPr>
         <w:t xml:space="preserve"> PLAY</w:t>
       </w:r>
-      <w:bookmarkEnd w:id="67"/>
+      <w:bookmarkEnd w:id="71"/>
     </w:p>
     <w:p>
       <w:pPr>
@@ -31699,7 +32148,7 @@
           <w:szCs w:val="26"/>
         </w:rPr>
       </w:pPr>
-      <w:bookmarkStart w:id="68" w:name="_Toc408165447"/>
+      <w:bookmarkStart w:id="72" w:name="_Toc408225625"/>
       <w:r>
         <w:rPr>
           <w:rFonts w:ascii="Times New Roman" w:hAnsi="Times New Roman" w:cs="Times New Roman"/>
@@ -31852,7 +32301,7 @@
         </w:rPr>
         <w:t xml:space="preserve"> PAUSE</w:t>
       </w:r>
-      <w:bookmarkEnd w:id="68"/>
+      <w:bookmarkEnd w:id="72"/>
     </w:p>
     <w:p>
       <w:pPr>
@@ -31960,7 +32409,7 @@
           <w:szCs w:val="26"/>
         </w:rPr>
       </w:pPr>
-      <w:bookmarkStart w:id="69" w:name="_Toc408165448"/>
+      <w:bookmarkStart w:id="73" w:name="_Toc408225626"/>
       <w:r>
         <w:rPr>
           <w:rFonts w:ascii="Times New Roman" w:hAnsi="Times New Roman" w:cs="Times New Roman"/>
@@ -32113,7 +32562,7 @@
         </w:rPr>
         <w:t xml:space="preserve"> TEARDOWN</w:t>
       </w:r>
-      <w:bookmarkEnd w:id="69"/>
+      <w:bookmarkEnd w:id="73"/>
     </w:p>
     <w:p>
       <w:pPr>
@@ -32130,7 +32579,7 @@
           <w:color w:val="auto"/>
         </w:rPr>
       </w:pPr>
-      <w:bookmarkStart w:id="70" w:name="_Toc408166062"/>
+      <w:bookmarkStart w:id="74" w:name="_Toc408225590"/>
       <w:r>
         <w:rPr>
           <w:b/>
@@ -32138,7 +32587,7 @@
         </w:rPr>
         <w:t>Giao thức RTP</w:t>
       </w:r>
-      <w:bookmarkEnd w:id="70"/>
+      <w:bookmarkEnd w:id="74"/>
     </w:p>
     <w:p>
       <w:pPr>
@@ -32781,7 +33230,7 @@
           <w:szCs w:val="26"/>
         </w:rPr>
       </w:pPr>
-      <w:bookmarkStart w:id="71" w:name="_Toc408165227"/>
+      <w:bookmarkStart w:id="75" w:name="_Toc408225630"/>
       <w:r>
         <w:rPr>
           <w:rFonts w:ascii="Times New Roman" w:hAnsi="Times New Roman" w:cs="Times New Roman"/>
@@ -32930,7 +33379,7 @@
         </w:rPr>
         <w:t>Mã hóa gói tin RTP trong IP</w:t>
       </w:r>
-      <w:bookmarkEnd w:id="71"/>
+      <w:bookmarkEnd w:id="75"/>
     </w:p>
     <w:p>
       <w:pPr>
@@ -33864,7 +34313,7 @@
           <w:szCs w:val="26"/>
         </w:rPr>
       </w:pPr>
-      <w:bookmarkStart w:id="72" w:name="_Toc408165228"/>
+      <w:bookmarkStart w:id="76" w:name="_Toc408225631"/>
       <w:r>
         <w:rPr>
           <w:rFonts w:ascii="Times New Roman" w:hAnsi="Times New Roman" w:cs="Times New Roman"/>
@@ -34007,7 +34456,7 @@
         </w:rPr>
         <w:t>Kiến trúc gói dữ liệu</w:t>
       </w:r>
-      <w:bookmarkEnd w:id="72"/>
+      <w:bookmarkEnd w:id="76"/>
     </w:p>
     <w:p>
       <w:pPr>
@@ -34341,7 +34790,7 @@
           <w:color w:val="auto"/>
         </w:rPr>
       </w:pPr>
-      <w:bookmarkStart w:id="73" w:name="_Toc408166063"/>
+      <w:bookmarkStart w:id="77" w:name="_Toc408225591"/>
       <w:r>
         <w:rPr>
           <w:rStyle w:val="Heading3Char"/>
@@ -34350,7 +34799,7 @@
         </w:rPr>
         <w:t>Giao thức RTCP</w:t>
       </w:r>
-      <w:bookmarkEnd w:id="73"/>
+      <w:bookmarkEnd w:id="77"/>
     </w:p>
     <w:p>
       <w:pPr>
@@ -34538,7 +34987,7 @@
           <w:szCs w:val="26"/>
         </w:rPr>
       </w:pPr>
-      <w:bookmarkStart w:id="74" w:name="_Toc408165449"/>
+      <w:bookmarkStart w:id="78" w:name="_Toc408225627"/>
       <w:r>
         <w:rPr>
           <w:rFonts w:ascii="Times New Roman" w:hAnsi="Times New Roman" w:cs="Times New Roman"/>
@@ -34681,7 +35130,7 @@
         </w:rPr>
         <w:t>Hoạt động của RTCP</w:t>
       </w:r>
-      <w:bookmarkEnd w:id="74"/>
+      <w:bookmarkEnd w:id="78"/>
     </w:p>
     <w:p>
       <w:pPr>
@@ -35141,7 +35590,7 @@
           <w:szCs w:val="26"/>
         </w:rPr>
       </w:pPr>
-      <w:bookmarkStart w:id="75" w:name="_Toc408165450"/>
+      <w:bookmarkStart w:id="79" w:name="_Toc408225628"/>
       <w:r>
         <w:rPr>
           <w:rFonts w:ascii="Times New Roman" w:hAnsi="Times New Roman" w:cs="Times New Roman"/>
@@ -35284,7 +35733,7 @@
         </w:rPr>
         <w:t>Mẩu gói tin SR của RTCP</w:t>
       </w:r>
-      <w:bookmarkEnd w:id="75"/>
+      <w:bookmarkEnd w:id="79"/>
     </w:p>
     <w:p>
       <w:pPr>
@@ -35303,7 +35752,7 @@
           <w:szCs w:val="26"/>
         </w:rPr>
       </w:pPr>
-      <w:bookmarkStart w:id="76" w:name="_Toc408166064"/>
+      <w:bookmarkStart w:id="80" w:name="_Toc408225592"/>
       <w:r>
         <w:rPr>
           <w:rFonts w:ascii="Times New Roman" w:hAnsi="Times New Roman" w:cs="Times New Roman"/>
@@ -35315,7 +35764,7 @@
         <w:lastRenderedPageBreak/>
         <w:t>TRIỂN KHAI VÀ THỬ NGHIỆM HỆ THỐNG</w:t>
       </w:r>
-      <w:bookmarkEnd w:id="76"/>
+      <w:bookmarkEnd w:id="80"/>
     </w:p>
     <w:p>
       <w:pPr>
@@ -35352,7 +35801,7 @@
           <w:color w:val="auto"/>
         </w:rPr>
       </w:pPr>
-      <w:bookmarkStart w:id="77" w:name="_Toc408166065"/>
+      <w:bookmarkStart w:id="81" w:name="_Toc408225593"/>
       <w:r>
         <w:rPr>
           <w:b/>
@@ -35388,7 +35837,7 @@
         </w:rPr>
         <w:t>kiểm thử</w:t>
       </w:r>
-      <w:bookmarkEnd w:id="77"/>
+      <w:bookmarkEnd w:id="81"/>
     </w:p>
     <w:p>
       <w:pPr>
@@ -36990,7 +37439,7 @@
           <w:szCs w:val="26"/>
         </w:rPr>
       </w:pPr>
-      <w:bookmarkStart w:id="78" w:name="_Toc408165229"/>
+      <w:bookmarkStart w:id="82" w:name="_Toc408225632"/>
       <w:r>
         <w:rPr>
           <w:rFonts w:ascii="Times New Roman" w:hAnsi="Times New Roman" w:cs="Times New Roman"/>
@@ -37153,7 +37602,7 @@
         </w:rPr>
         <w:t xml:space="preserve"> H.264 và H.263</w:t>
       </w:r>
-      <w:bookmarkEnd w:id="78"/>
+      <w:bookmarkEnd w:id="82"/>
       <w:r>
         <w:rPr>
           <w:rFonts w:ascii="Times New Roman" w:hAnsi="Times New Roman" w:cs="Times New Roman"/>
@@ -37180,7 +37629,7 @@
           <w:szCs w:val="26"/>
         </w:rPr>
       </w:pPr>
-      <w:bookmarkStart w:id="79" w:name="_Toc408166066"/>
+      <w:bookmarkStart w:id="83" w:name="_Toc408225594"/>
       <w:r>
         <w:rPr>
           <w:rFonts w:ascii="Times New Roman" w:hAnsi="Times New Roman" w:cs="Times New Roman"/>
@@ -37202,7 +37651,7 @@
         </w:rPr>
         <w:t>N</w:t>
       </w:r>
-      <w:bookmarkEnd w:id="79"/>
+      <w:bookmarkEnd w:id="83"/>
     </w:p>
     <w:p>
       <w:pPr>
@@ -37224,18 +37673,22 @@
           <w:szCs w:val="26"/>
         </w:rPr>
       </w:pPr>
-      <w:bookmarkStart w:id="80" w:name="_Toc408158816"/>
-      <w:bookmarkStart w:id="81" w:name="_Toc408158859"/>
-      <w:bookmarkStart w:id="82" w:name="_Toc408158899"/>
-      <w:bookmarkStart w:id="83" w:name="_Toc408159384"/>
-      <w:bookmarkStart w:id="84" w:name="_Toc408165097"/>
-      <w:bookmarkStart w:id="85" w:name="_Toc408166067"/>
-      <w:bookmarkEnd w:id="80"/>
-      <w:bookmarkEnd w:id="81"/>
-      <w:bookmarkEnd w:id="82"/>
-      <w:bookmarkEnd w:id="83"/>
+      <w:bookmarkStart w:id="84" w:name="_Toc408158816"/>
+      <w:bookmarkStart w:id="85" w:name="_Toc408158859"/>
+      <w:bookmarkStart w:id="86" w:name="_Toc408158899"/>
+      <w:bookmarkStart w:id="87" w:name="_Toc408159384"/>
+      <w:bookmarkStart w:id="88" w:name="_Toc408165097"/>
+      <w:bookmarkStart w:id="89" w:name="_Toc408166067"/>
+      <w:bookmarkStart w:id="90" w:name="_Toc408225475"/>
+      <w:bookmarkStart w:id="91" w:name="_Toc408225595"/>
       <w:bookmarkEnd w:id="84"/>
       <w:bookmarkEnd w:id="85"/>
+      <w:bookmarkEnd w:id="86"/>
+      <w:bookmarkEnd w:id="87"/>
+      <w:bookmarkEnd w:id="88"/>
+      <w:bookmarkEnd w:id="89"/>
+      <w:bookmarkEnd w:id="90"/>
+      <w:bookmarkEnd w:id="91"/>
     </w:p>
     <w:p>
       <w:pPr>
@@ -37257,18 +37710,22 @@
           <w:szCs w:val="26"/>
         </w:rPr>
       </w:pPr>
-      <w:bookmarkStart w:id="86" w:name="_Toc408158817"/>
-      <w:bookmarkStart w:id="87" w:name="_Toc408158860"/>
-      <w:bookmarkStart w:id="88" w:name="_Toc408158900"/>
-      <w:bookmarkStart w:id="89" w:name="_Toc408159385"/>
-      <w:bookmarkStart w:id="90" w:name="_Toc408165098"/>
-      <w:bookmarkStart w:id="91" w:name="_Toc408166068"/>
-      <w:bookmarkEnd w:id="86"/>
-      <w:bookmarkEnd w:id="87"/>
-      <w:bookmarkEnd w:id="88"/>
-      <w:bookmarkEnd w:id="89"/>
-      <w:bookmarkEnd w:id="90"/>
-      <w:bookmarkEnd w:id="91"/>
+      <w:bookmarkStart w:id="92" w:name="_Toc408158817"/>
+      <w:bookmarkStart w:id="93" w:name="_Toc408158860"/>
+      <w:bookmarkStart w:id="94" w:name="_Toc408158900"/>
+      <w:bookmarkStart w:id="95" w:name="_Toc408159385"/>
+      <w:bookmarkStart w:id="96" w:name="_Toc408165098"/>
+      <w:bookmarkStart w:id="97" w:name="_Toc408166068"/>
+      <w:bookmarkStart w:id="98" w:name="_Toc408225476"/>
+      <w:bookmarkStart w:id="99" w:name="_Toc408225596"/>
+      <w:bookmarkEnd w:id="92"/>
+      <w:bookmarkEnd w:id="93"/>
+      <w:bookmarkEnd w:id="94"/>
+      <w:bookmarkEnd w:id="95"/>
+      <w:bookmarkEnd w:id="96"/>
+      <w:bookmarkEnd w:id="97"/>
+      <w:bookmarkEnd w:id="98"/>
+      <w:bookmarkEnd w:id="99"/>
     </w:p>
     <w:p>
       <w:pPr>
@@ -37278,7 +37735,7 @@
           <w:color w:val="auto"/>
         </w:rPr>
       </w:pPr>
-      <w:bookmarkStart w:id="92" w:name="_Toc408166069"/>
+      <w:bookmarkStart w:id="100" w:name="_Toc408225597"/>
       <w:r>
         <w:rPr>
           <w:b/>
@@ -37286,7 +37743,7 @@
         </w:rPr>
         <w:t>Kết luận</w:t>
       </w:r>
-      <w:bookmarkEnd w:id="92"/>
+      <w:bookmarkEnd w:id="100"/>
     </w:p>
     <w:p>
       <w:pPr>
@@ -37500,7 +37957,7 @@
           <w:color w:val="auto"/>
         </w:rPr>
       </w:pPr>
-      <w:bookmarkStart w:id="93" w:name="_Toc408166070"/>
+      <w:bookmarkStart w:id="101" w:name="_Toc408225598"/>
       <w:r>
         <w:rPr>
           <w:b/>
@@ -37508,7 +37965,7 @@
         </w:rPr>
         <w:t>Hướng phát triển</w:t>
       </w:r>
-      <w:bookmarkEnd w:id="93"/>
+      <w:bookmarkEnd w:id="101"/>
     </w:p>
     <w:p>
       <w:pPr>
@@ -38045,7 +38502,7 @@
 <w:ftr xmlns:wpc="http://schemas.microsoft.com/office/word/2010/wordprocessingCanvas" xmlns:mc="http://schemas.openxmlformats.org/markup-compatibility/2006" xmlns:o="urn:schemas-microsoft-com:office:office" xmlns:r="http://schemas.openxmlformats.org/officeDocument/2006/relationships" xmlns:m="http://schemas.openxmlformats.org/officeDocument/2006/math" xmlns:v="urn:schemas-microsoft-com:vml" xmlns:wp14="http://schemas.microsoft.com/office/word/2010/wordprocessingDrawing" xmlns:wp="http://schemas.openxmlformats.org/drawingml/2006/wordprocessingDrawing" xmlns:w10="urn:schemas-microsoft-com:office:word" xmlns:w="http://schemas.openxmlformats.org/wordprocessingml/2006/main" xmlns:w14="http://schemas.microsoft.com/office/word/2010/wordml" xmlns:w15="http://schemas.microsoft.com/office/word/2012/wordml" xmlns:wpg="http://schemas.microsoft.com/office/word/2010/wordprocessingGroup" xmlns:wpi="http://schemas.microsoft.com/office/word/2010/wordprocessingInk" xmlns:wne="http://schemas.microsoft.com/office/word/2006/wordml" xmlns:wps="http://schemas.microsoft.com/office/word/2010/wordprocessingShape" mc:Ignorable="w14 w15 wp14">
   <w:sdt>
     <w:sdtPr>
-      <w:id w:val="1143390754"/>
+      <w:id w:val="-1710714237"/>
       <w:docPartObj>
         <w:docPartGallery w:val="Page Numbers (Bottom of Page)"/>
         <w:docPartUnique/>
@@ -38066,23 +38523,44 @@
           <w:jc w:val="center"/>
         </w:pPr>
         <w:r>
+          <w:rPr>
+            <w:rFonts w:ascii="Times New Roman" w:hAnsi="Times New Roman" w:cs="Times New Roman"/>
+            <w:sz w:val="26"/>
+            <w:szCs w:val="26"/>
+          </w:rPr>
           <w:fldChar w:fldCharType="begin"/>
         </w:r>
         <w:r>
+          <w:rPr>
+            <w:rFonts w:ascii="Times New Roman" w:hAnsi="Times New Roman" w:cs="Times New Roman"/>
+            <w:sz w:val="26"/>
+            <w:szCs w:val="26"/>
+          </w:rPr>
           <w:instrText xml:space="preserve"> PAGE   \* MERGEFORMAT </w:instrText>
         </w:r>
         <w:r>
+          <w:rPr>
+            <w:rFonts w:ascii="Times New Roman" w:hAnsi="Times New Roman" w:cs="Times New Roman"/>
+            <w:sz w:val="26"/>
+            <w:szCs w:val="26"/>
+          </w:rPr>
           <w:fldChar w:fldCharType="separate"/>
         </w:r>
         <w:r>
           <w:rPr>
+            <w:rFonts w:ascii="Times New Roman" w:hAnsi="Times New Roman" w:cs="Times New Roman"/>
             <w:noProof/>
+            <w:sz w:val="26"/>
+            <w:szCs w:val="26"/>
           </w:rPr>
-          <w:t>4</w:t>
+          <w:t>12</w:t>
         </w:r>
         <w:r>
           <w:rPr>
+            <w:rFonts w:ascii="Times New Roman" w:hAnsi="Times New Roman" w:cs="Times New Roman"/>
             <w:noProof/>
+            <w:sz w:val="26"/>
+            <w:szCs w:val="26"/>
           </w:rPr>
           <w:fldChar w:fldCharType="end"/>
         </w:r>
@@ -46225,7 +46703,7 @@
 </file>
 
 <file path=customXml/itemProps1.xml><?xml version="1.0" encoding="utf-8"?>
-<ds:datastoreItem xmlns:ds="http://schemas.openxmlformats.org/officeDocument/2006/customXml" ds:itemID="{6BB6AD58-6396-4B2D-A371-2F480F46B6F0}">
+<ds:datastoreItem xmlns:ds="http://schemas.openxmlformats.org/officeDocument/2006/customXml" ds:itemID="{5762540F-4918-4B95-A641-644D6CED22E0}">
   <ds:schemaRefs>
     <ds:schemaRef ds:uri="http://schemas.openxmlformats.org/officeDocument/2006/bibliography"/>
   </ds:schemaRefs>
